--- a/Docs/Software Project Report Juan.docx
+++ b/Docs/Software Project Report Juan.docx
@@ -7763,6 +7763,14 @@
     </w:p>
     <w:p>
       <w:pPr>
+        <w:rPr>
+          <w:b/>
+          <w:bCs/>
+        </w:rPr>
+      </w:pPr>
+    </w:p>
+    <w:p>
+      <w:pPr>
         <w:pStyle w:val="Heading1"/>
         <w:ind w:left="630"/>
         <w:rPr>
@@ -7800,91 +7808,7 @@
         <w:rPr>
           <w:rFonts w:ascii="Calibri" w:eastAsia="Calibri" w:hAnsi="Calibri" w:cs="Calibri"/>
         </w:rPr>
-        <w:t xml:space="preserve">My application will need a database to store </w:t>
-      </w:r>
-      <w:r>
-        <w:rPr>
-          <w:rFonts w:ascii="Calibri" w:eastAsia="Calibri" w:hAnsi="Calibri" w:cs="Calibri"/>
-        </w:rPr>
-        <w:t xml:space="preserve">users </w:t>
-      </w:r>
-      <w:r>
-        <w:rPr>
-          <w:rFonts w:ascii="Calibri" w:eastAsia="Calibri" w:hAnsi="Calibri" w:cs="Calibri"/>
-        </w:rPr>
-        <w:t>posts, comments, user information</w:t>
-      </w:r>
-      <w:r>
-        <w:rPr>
-          <w:rFonts w:ascii="Calibri" w:eastAsia="Calibri" w:hAnsi="Calibri" w:cs="Calibri"/>
-        </w:rPr>
-        <w:t xml:space="preserve"> and advertisements.</w:t>
-      </w:r>
-      <w:r>
-        <w:rPr>
-          <w:rFonts w:ascii="Calibri" w:eastAsia="Calibri" w:hAnsi="Calibri" w:cs="Calibri"/>
-        </w:rPr>
-        <w:t xml:space="preserve"> Users will be able to create new posts</w:t>
-      </w:r>
-      <w:r>
-        <w:rPr>
-          <w:rFonts w:ascii="Calibri" w:eastAsia="Calibri" w:hAnsi="Calibri" w:cs="Calibri"/>
-        </w:rPr>
-        <w:t xml:space="preserve">. Those posts </w:t>
-      </w:r>
-      <w:r>
-        <w:rPr>
-          <w:rFonts w:ascii="Calibri" w:eastAsia="Calibri" w:hAnsi="Calibri" w:cs="Calibri"/>
-        </w:rPr>
-        <w:t>w</w:t>
-      </w:r>
-      <w:r>
-        <w:rPr>
-          <w:rFonts w:ascii="Calibri" w:eastAsia="Calibri" w:hAnsi="Calibri" w:cs="Calibri"/>
-        </w:rPr>
-        <w:t xml:space="preserve">ill have a title body </w:t>
-      </w:r>
-      <w:r>
-        <w:rPr>
-          <w:rFonts w:ascii="Calibri" w:eastAsia="Calibri" w:hAnsi="Calibri" w:cs="Calibri"/>
-        </w:rPr>
-        <w:t>name and date.</w:t>
-      </w:r>
-      <w:r>
-        <w:rPr>
-          <w:rFonts w:ascii="Calibri" w:eastAsia="Calibri" w:hAnsi="Calibri" w:cs="Calibri"/>
-        </w:rPr>
-        <w:t xml:space="preserve"> A user can then add a comment underneath the post.  The comment will have a </w:t>
-      </w:r>
-      <w:r>
-        <w:rPr>
-          <w:rFonts w:ascii="Calibri" w:eastAsia="Calibri" w:hAnsi="Calibri" w:cs="Calibri"/>
-        </w:rPr>
-        <w:t>title</w:t>
-      </w:r>
-      <w:r>
-        <w:rPr>
-          <w:rFonts w:ascii="Calibri" w:eastAsia="Calibri" w:hAnsi="Calibri" w:cs="Calibri"/>
-        </w:rPr>
-        <w:t xml:space="preserve"> and </w:t>
-      </w:r>
-      <w:r>
-        <w:rPr>
-          <w:rFonts w:ascii="Calibri" w:eastAsia="Calibri" w:hAnsi="Calibri" w:cs="Calibri"/>
-        </w:rPr>
-        <w:t>body</w:t>
-      </w:r>
-      <w:r>
-        <w:rPr>
-          <w:rFonts w:ascii="Calibri" w:eastAsia="Calibri" w:hAnsi="Calibri" w:cs="Calibri"/>
-        </w:rPr>
-        <w:t>. Users will be able to follow a category and add a post to a category</w:t>
-      </w:r>
-      <w:r>
-        <w:rPr>
-          <w:rFonts w:ascii="Calibri" w:eastAsia="Calibri" w:hAnsi="Calibri" w:cs="Calibri"/>
-        </w:rPr>
-        <w:t>.</w:t>
+        <w:t>My page will have a database connected to it to store the tickets of the events.</w:t>
       </w:r>
     </w:p>
     <w:p>
@@ -7922,7 +7846,8 @@
     <w:p>
       <w:pPr>
         <w:rPr>
-          <w:rFonts w:ascii="Calibri" w:hAnsi="Calibri" w:cs="Calibri"/>
+          <w:rFonts w:ascii="Calibri" w:eastAsia="Consolas" w:hAnsi="Calibri" w:cs="Calibri"/>
+          <w:color w:val="000000" w:themeColor="text1"/>
         </w:rPr>
       </w:pPr>
       <w:r>
@@ -7933,7 +7858,7 @@
           <w:sz w:val="26"/>
           <w:szCs w:val="26"/>
         </w:rPr>
-        <w:t>category</w:t>
+        <w:t>roles</w:t>
       </w:r>
       <w:r>
         <w:rPr>
@@ -7948,17 +7873,69 @@
       <w:r>
         <w:rPr>
           <w:rFonts w:ascii="Calibri" w:eastAsia="Consolas" w:hAnsi="Calibri" w:cs="Calibri"/>
-          <w:color w:val="000000" w:themeColor="text1"/>
+          <w:sz w:val="26"/>
+          <w:szCs w:val="26"/>
         </w:rPr>
-        <w:t xml:space="preserve">(id, </w:t>
-      </w:r>
-      <w:proofErr w:type="spellStart"/>
+        <w:t xml:space="preserve"> </w:t>
+      </w:r>
       <w:r>
         <w:rPr>
           <w:rFonts w:ascii="Calibri" w:eastAsia="Consolas" w:hAnsi="Calibri" w:cs="Calibri"/>
           <w:color w:val="000000" w:themeColor="text1"/>
         </w:rPr>
-        <w:t>category_name</w:t>
+        <w:t xml:space="preserve">(id, </w:t>
+      </w:r>
+      <w:r>
+        <w:rPr>
+          <w:rFonts w:ascii="Calibri" w:eastAsia="Consolas" w:hAnsi="Calibri" w:cs="Calibri"/>
+          <w:color w:val="000000" w:themeColor="text1"/>
+        </w:rPr>
+        <w:t>name</w:t>
+      </w:r>
+      <w:r>
+        <w:rPr>
+          <w:rFonts w:ascii="Calibri" w:eastAsia="Consolas" w:hAnsi="Calibri" w:cs="Calibri"/>
+          <w:color w:val="000000" w:themeColor="text1"/>
+        </w:rPr>
+        <w:t xml:space="preserve">, </w:t>
+      </w:r>
+      <w:r>
+        <w:rPr>
+          <w:rFonts w:ascii="Calibri" w:eastAsia="Consolas" w:hAnsi="Calibri" w:cs="Calibri"/>
+          <w:color w:val="000000" w:themeColor="text1"/>
+        </w:rPr>
+        <w:t>description</w:t>
+      </w:r>
+      <w:r>
+        <w:rPr>
+          <w:rFonts w:ascii="Calibri" w:eastAsia="Consolas" w:hAnsi="Calibri" w:cs="Calibri"/>
+          <w:color w:val="000000" w:themeColor="text1"/>
+        </w:rPr>
+        <w:t xml:space="preserve">, </w:t>
+      </w:r>
+      <w:proofErr w:type="spellStart"/>
+      <w:r>
+        <w:rPr>
+          <w:rFonts w:ascii="Calibri" w:eastAsia="Consolas" w:hAnsi="Calibri" w:cs="Calibri"/>
+          <w:color w:val="000000" w:themeColor="text1"/>
+        </w:rPr>
+        <w:t>created_at</w:t>
+      </w:r>
+      <w:proofErr w:type="spellEnd"/>
+      <w:r>
+        <w:rPr>
+          <w:rFonts w:ascii="Calibri" w:eastAsia="Consolas" w:hAnsi="Calibri" w:cs="Calibri"/>
+          <w:color w:val="000000" w:themeColor="text1"/>
+        </w:rPr>
+        <w:t xml:space="preserve">, </w:t>
+      </w:r>
+      <w:proofErr w:type="spellStart"/>
+      <w:r>
+        <w:rPr>
+          <w:rFonts w:ascii="Calibri" w:eastAsia="Consolas" w:hAnsi="Calibri" w:cs="Calibri"/>
+          <w:color w:val="000000" w:themeColor="text1"/>
+        </w:rPr>
+        <w:t>updated_at</w:t>
       </w:r>
       <w:proofErr w:type="spellEnd"/>
       <w:r>
@@ -7972,7 +7949,8 @@
     <w:p>
       <w:pPr>
         <w:rPr>
-          <w:rFonts w:ascii="Calibri" w:hAnsi="Calibri" w:cs="Calibri"/>
+          <w:rFonts w:ascii="Calibri" w:eastAsia="Consolas" w:hAnsi="Calibri" w:cs="Calibri"/>
+          <w:color w:val="000000" w:themeColor="text1"/>
         </w:rPr>
       </w:pPr>
       <w:r>
@@ -7980,45 +7958,27 @@
           <w:rFonts w:ascii="Calibri" w:eastAsia="Consolas" w:hAnsi="Calibri" w:cs="Calibri"/>
           <w:b/>
           <w:bCs/>
-          <w:sz w:val="26"/>
-          <w:szCs w:val="26"/>
+          <w:color w:val="000000" w:themeColor="text1"/>
         </w:rPr>
-        <w:t>comments</w:t>
-      </w:r>
-      <w:r>
-        <w:rPr>
-          <w:rFonts w:ascii="Calibri" w:eastAsia="Consolas" w:hAnsi="Calibri" w:cs="Calibri"/>
-          <w:b/>
-          <w:bCs/>
-          <w:sz w:val="26"/>
-          <w:szCs w:val="26"/>
-        </w:rPr>
-        <w:t xml:space="preserve"> </w:t>
-      </w:r>
-      <w:r>
-        <w:rPr>
-          <w:rFonts w:ascii="Calibri" w:eastAsia="Consolas" w:hAnsi="Calibri" w:cs="Calibri"/>
-          <w:b/>
-          <w:bCs/>
-          <w:sz w:val="26"/>
-          <w:szCs w:val="26"/>
-        </w:rPr>
-        <w:tab/>
+        <w:t>tickets</w:t>
       </w:r>
       <w:r>
         <w:rPr>
           <w:rFonts w:ascii="Calibri" w:eastAsia="Consolas" w:hAnsi="Calibri" w:cs="Calibri"/>
           <w:color w:val="000000" w:themeColor="text1"/>
         </w:rPr>
-        <w:t>(</w:t>
-      </w:r>
+        <w:tab/>
+        <w:t xml:space="preserve">(id, title, description, location, </w:t>
+      </w:r>
+      <w:proofErr w:type="spellStart"/>
       <w:r>
         <w:rPr>
           <w:rFonts w:ascii="Calibri" w:eastAsia="Consolas" w:hAnsi="Calibri" w:cs="Calibri"/>
           <w:color w:val="000000" w:themeColor="text1"/>
         </w:rPr>
-        <w:t>id</w:t>
-      </w:r>
+        <w:t>start_time</w:t>
+      </w:r>
+      <w:proofErr w:type="spellEnd"/>
       <w:r>
         <w:rPr>
           <w:rFonts w:ascii="Calibri" w:eastAsia="Consolas" w:hAnsi="Calibri" w:cs="Calibri"/>
@@ -8026,13 +7986,15 @@
         </w:rPr>
         <w:t xml:space="preserve">, </w:t>
       </w:r>
+      <w:proofErr w:type="spellStart"/>
       <w:r>
         <w:rPr>
           <w:rFonts w:ascii="Calibri" w:eastAsia="Consolas" w:hAnsi="Calibri" w:cs="Calibri"/>
           <w:color w:val="000000" w:themeColor="text1"/>
         </w:rPr>
-        <w:t>title</w:t>
-      </w:r>
+        <w:t>created_at</w:t>
+      </w:r>
+      <w:proofErr w:type="spellEnd"/>
       <w:r>
         <w:rPr>
           <w:rFonts w:ascii="Calibri" w:eastAsia="Consolas" w:hAnsi="Calibri" w:cs="Calibri"/>
@@ -8040,43 +8002,13 @@
         </w:rPr>
         <w:t xml:space="preserve">, </w:t>
       </w:r>
+      <w:proofErr w:type="spellStart"/>
       <w:r>
         <w:rPr>
           <w:rFonts w:ascii="Calibri" w:eastAsia="Consolas" w:hAnsi="Calibri" w:cs="Calibri"/>
           <w:color w:val="000000" w:themeColor="text1"/>
         </w:rPr>
-        <w:t>body</w:t>
-      </w:r>
-      <w:r>
-        <w:rPr>
-          <w:rFonts w:ascii="Calibri" w:eastAsia="Consolas" w:hAnsi="Calibri" w:cs="Calibri"/>
-          <w:color w:val="000000" w:themeColor="text1"/>
-        </w:rPr>
-        <w:t xml:space="preserve">, </w:t>
-      </w:r>
-      <w:proofErr w:type="spellStart"/>
-      <w:r>
-        <w:rPr>
-          <w:rFonts w:ascii="Calibri" w:eastAsia="Consolas" w:hAnsi="Calibri" w:cs="Calibri"/>
-          <w:color w:val="000000" w:themeColor="text1"/>
-        </w:rPr>
-        <w:t>user_id</w:t>
-      </w:r>
-      <w:proofErr w:type="spellEnd"/>
-      <w:r>
-        <w:rPr>
-          <w:rFonts w:ascii="Calibri" w:eastAsia="Consolas" w:hAnsi="Calibri" w:cs="Calibri"/>
-          <w:color w:val="000000" w:themeColor="text1"/>
-        </w:rPr>
-        <w:t xml:space="preserve">, </w:t>
-      </w:r>
-      <w:proofErr w:type="spellStart"/>
-      <w:r>
-        <w:rPr>
-          <w:rFonts w:ascii="Calibri" w:eastAsia="Consolas" w:hAnsi="Calibri" w:cs="Calibri"/>
-          <w:color w:val="000000" w:themeColor="text1"/>
-        </w:rPr>
-        <w:t>post_id</w:t>
+        <w:t>updated_at</w:t>
       </w:r>
       <w:proofErr w:type="spellEnd"/>
       <w:r>
@@ -8090,7 +8022,10 @@
     <w:p>
       <w:pPr>
         <w:rPr>
-          <w:rFonts w:ascii="Calibri" w:hAnsi="Calibri" w:cs="Calibri"/>
+          <w:rFonts w:ascii="Calibri" w:eastAsia="Consolas" w:hAnsi="Calibri" w:cs="Calibri"/>
+          <w:color w:val="000000" w:themeColor="text1"/>
+          <w:sz w:val="22"/>
+          <w:szCs w:val="22"/>
         </w:rPr>
       </w:pPr>
       <w:r>
@@ -8098,63 +8033,173 @@
           <w:rFonts w:ascii="Calibri" w:eastAsia="Consolas" w:hAnsi="Calibri" w:cs="Calibri"/>
           <w:b/>
           <w:bCs/>
-          <w:sz w:val="26"/>
-          <w:szCs w:val="26"/>
+          <w:color w:val="000000" w:themeColor="text1"/>
         </w:rPr>
-        <w:t>posts</w:t>
-      </w:r>
+        <w:t>users</w:t>
+      </w:r>
+      <w:r>
+        <w:rPr>
+          <w:rFonts w:ascii="Calibri" w:eastAsia="Consolas" w:hAnsi="Calibri" w:cs="Calibri"/>
+          <w:color w:val="000000" w:themeColor="text1"/>
+        </w:rPr>
+        <w:tab/>
+      </w:r>
+      <w:r>
+        <w:rPr>
+          <w:rFonts w:ascii="Calibri" w:eastAsia="Consolas" w:hAnsi="Calibri" w:cs="Calibri"/>
+          <w:color w:val="000000" w:themeColor="text1"/>
+          <w:sz w:val="22"/>
+          <w:szCs w:val="22"/>
+        </w:rPr>
+        <w:t xml:space="preserve">(id, name, email, </w:t>
+      </w:r>
+      <w:proofErr w:type="spellStart"/>
+      <w:r>
+        <w:rPr>
+          <w:rFonts w:ascii="Calibri" w:eastAsia="Consolas" w:hAnsi="Calibri" w:cs="Calibri"/>
+          <w:color w:val="000000" w:themeColor="text1"/>
+          <w:sz w:val="22"/>
+          <w:szCs w:val="22"/>
+        </w:rPr>
+        <w:t>email_verified_at</w:t>
+      </w:r>
+      <w:proofErr w:type="spellEnd"/>
+      <w:r>
+        <w:rPr>
+          <w:rFonts w:ascii="Calibri" w:eastAsia="Consolas" w:hAnsi="Calibri" w:cs="Calibri"/>
+          <w:color w:val="000000" w:themeColor="text1"/>
+          <w:sz w:val="22"/>
+          <w:szCs w:val="22"/>
+        </w:rPr>
+        <w:t xml:space="preserve">, password, </w:t>
+      </w:r>
+      <w:proofErr w:type="spellStart"/>
+      <w:r>
+        <w:rPr>
+          <w:rFonts w:ascii="Calibri" w:eastAsia="Consolas" w:hAnsi="Calibri" w:cs="Calibri"/>
+          <w:color w:val="000000" w:themeColor="text1"/>
+          <w:sz w:val="22"/>
+          <w:szCs w:val="22"/>
+        </w:rPr>
+        <w:t>remember_token</w:t>
+      </w:r>
+      <w:proofErr w:type="spellEnd"/>
+      <w:r>
+        <w:rPr>
+          <w:rFonts w:ascii="Calibri" w:eastAsia="Consolas" w:hAnsi="Calibri" w:cs="Calibri"/>
+          <w:color w:val="000000" w:themeColor="text1"/>
+          <w:sz w:val="22"/>
+          <w:szCs w:val="22"/>
+        </w:rPr>
+        <w:t xml:space="preserve">, </w:t>
+      </w:r>
+      <w:proofErr w:type="spellStart"/>
+      <w:r>
+        <w:rPr>
+          <w:rFonts w:ascii="Calibri" w:eastAsia="Consolas" w:hAnsi="Calibri" w:cs="Calibri"/>
+          <w:color w:val="000000" w:themeColor="text1"/>
+          <w:sz w:val="22"/>
+          <w:szCs w:val="22"/>
+        </w:rPr>
+        <w:t>created_at</w:t>
+      </w:r>
+      <w:proofErr w:type="spellEnd"/>
+      <w:r>
+        <w:rPr>
+          <w:rFonts w:ascii="Calibri" w:eastAsia="Consolas" w:hAnsi="Calibri" w:cs="Calibri"/>
+          <w:color w:val="000000" w:themeColor="text1"/>
+          <w:sz w:val="22"/>
+          <w:szCs w:val="22"/>
+        </w:rPr>
+        <w:t xml:space="preserve">, </w:t>
+      </w:r>
+      <w:proofErr w:type="spellStart"/>
+      <w:r>
+        <w:rPr>
+          <w:rFonts w:ascii="Calibri" w:eastAsia="Consolas" w:hAnsi="Calibri" w:cs="Calibri"/>
+          <w:color w:val="000000" w:themeColor="text1"/>
+          <w:sz w:val="22"/>
+          <w:szCs w:val="22"/>
+        </w:rPr>
+        <w:t>updated_at</w:t>
+      </w:r>
+      <w:proofErr w:type="spellEnd"/>
+      <w:r>
+        <w:rPr>
+          <w:rFonts w:ascii="Calibri" w:eastAsia="Consolas" w:hAnsi="Calibri" w:cs="Calibri"/>
+          <w:color w:val="000000" w:themeColor="text1"/>
+          <w:sz w:val="22"/>
+          <w:szCs w:val="22"/>
+        </w:rPr>
+        <w:t>)</w:t>
+      </w:r>
+    </w:p>
+    <w:p>
+      <w:pPr>
+        <w:rPr>
+          <w:rFonts w:ascii="Calibri" w:eastAsia="Consolas" w:hAnsi="Calibri" w:cs="Calibri"/>
+          <w:color w:val="000000" w:themeColor="text1"/>
+          <w:sz w:val="22"/>
+          <w:szCs w:val="22"/>
+        </w:rPr>
+      </w:pPr>
+      <w:proofErr w:type="spellStart"/>
       <w:r>
         <w:rPr>
           <w:rFonts w:ascii="Calibri" w:eastAsia="Consolas" w:hAnsi="Calibri" w:cs="Calibri"/>
           <w:b/>
           <w:bCs/>
-          <w:sz w:val="26"/>
-          <w:szCs w:val="26"/>
+          <w:color w:val="000000" w:themeColor="text1"/>
         </w:rPr>
-        <w:tab/>
-      </w:r>
-      <w:r>
-        <w:rPr>
-          <w:rFonts w:ascii="Calibri" w:eastAsia="Consolas" w:hAnsi="Calibri" w:cs="Calibri"/>
-          <w:b/>
-          <w:bCs/>
-          <w:sz w:val="26"/>
-          <w:szCs w:val="26"/>
-        </w:rPr>
-        <w:t xml:space="preserve"> </w:t>
-      </w:r>
+        <w:t>user_role</w:t>
+      </w:r>
+      <w:proofErr w:type="spellEnd"/>
       <w:r>
         <w:rPr>
           <w:rFonts w:ascii="Calibri" w:eastAsia="Consolas" w:hAnsi="Calibri" w:cs="Calibri"/>
           <w:color w:val="000000" w:themeColor="text1"/>
+          <w:sz w:val="22"/>
+          <w:szCs w:val="22"/>
         </w:rPr>
-        <w:t>(</w:t>
-      </w:r>
+        <w:t xml:space="preserve"> (id, </w:t>
+      </w:r>
+      <w:proofErr w:type="spellStart"/>
       <w:r>
         <w:rPr>
           <w:rFonts w:ascii="Calibri" w:eastAsia="Consolas" w:hAnsi="Calibri" w:cs="Calibri"/>
           <w:color w:val="000000" w:themeColor="text1"/>
+          <w:sz w:val="22"/>
+          <w:szCs w:val="22"/>
         </w:rPr>
-        <w:t xml:space="preserve">id, </w:t>
-      </w:r>
+        <w:t>user_id</w:t>
+      </w:r>
+      <w:proofErr w:type="spellEnd"/>
       <w:r>
         <w:rPr>
           <w:rFonts w:ascii="Calibri" w:eastAsia="Consolas" w:hAnsi="Calibri" w:cs="Calibri"/>
           <w:color w:val="000000" w:themeColor="text1"/>
+          <w:sz w:val="22"/>
+          <w:szCs w:val="22"/>
         </w:rPr>
-        <w:t>title, description</w:t>
-      </w:r>
+        <w:t xml:space="preserve">, </w:t>
+      </w:r>
+      <w:proofErr w:type="spellStart"/>
       <w:r>
         <w:rPr>
           <w:rFonts w:ascii="Calibri" w:eastAsia="Consolas" w:hAnsi="Calibri" w:cs="Calibri"/>
           <w:color w:val="000000" w:themeColor="text1"/>
+          <w:sz w:val="22"/>
+          <w:szCs w:val="22"/>
         </w:rPr>
-        <w:t>, name, body</w:t>
-      </w:r>
+        <w:t>role_id</w:t>
+      </w:r>
+      <w:proofErr w:type="spellEnd"/>
       <w:r>
         <w:rPr>
           <w:rFonts w:ascii="Calibri" w:eastAsia="Consolas" w:hAnsi="Calibri" w:cs="Calibri"/>
           <w:color w:val="000000" w:themeColor="text1"/>
+          <w:sz w:val="22"/>
+          <w:szCs w:val="22"/>
         </w:rPr>
         <w:t xml:space="preserve">, </w:t>
       </w:r>
@@ -8163,14 +8208,38 @@
         <w:rPr>
           <w:rFonts w:ascii="Calibri" w:eastAsia="Consolas" w:hAnsi="Calibri" w:cs="Calibri"/>
           <w:color w:val="000000" w:themeColor="text1"/>
+          <w:sz w:val="22"/>
+          <w:szCs w:val="22"/>
         </w:rPr>
-        <w:t>category_id</w:t>
+        <w:t>created_at</w:t>
       </w:r>
       <w:proofErr w:type="spellEnd"/>
       <w:r>
         <w:rPr>
           <w:rFonts w:ascii="Calibri" w:eastAsia="Consolas" w:hAnsi="Calibri" w:cs="Calibri"/>
           <w:color w:val="000000" w:themeColor="text1"/>
+          <w:sz w:val="22"/>
+          <w:szCs w:val="22"/>
+        </w:rPr>
+        <w:t xml:space="preserve">, </w:t>
+      </w:r>
+      <w:proofErr w:type="spellStart"/>
+      <w:r>
+        <w:rPr>
+          <w:rFonts w:ascii="Calibri" w:eastAsia="Consolas" w:hAnsi="Calibri" w:cs="Calibri"/>
+          <w:color w:val="000000" w:themeColor="text1"/>
+          <w:sz w:val="22"/>
+          <w:szCs w:val="22"/>
+        </w:rPr>
+        <w:t>updated_at</w:t>
+      </w:r>
+      <w:proofErr w:type="spellEnd"/>
+      <w:r>
+        <w:rPr>
+          <w:rFonts w:ascii="Calibri" w:eastAsia="Consolas" w:hAnsi="Calibri" w:cs="Calibri"/>
+          <w:color w:val="000000" w:themeColor="text1"/>
+          <w:sz w:val="22"/>
+          <w:szCs w:val="22"/>
         </w:rPr>
         <w:t>)</w:t>
       </w:r>
@@ -8181,406 +8250,8 @@
           <w:rFonts w:ascii="Calibri" w:hAnsi="Calibri" w:cs="Calibri"/>
         </w:rPr>
       </w:pPr>
-      <w:r>
-        <w:rPr>
-          <w:rFonts w:ascii="Calibri" w:eastAsia="Consolas" w:hAnsi="Calibri" w:cs="Calibri"/>
-          <w:b/>
-          <w:bCs/>
-          <w:sz w:val="26"/>
-          <w:szCs w:val="26"/>
-        </w:rPr>
-        <w:t>users</w:t>
-      </w:r>
-      <w:r>
-        <w:rPr>
-          <w:rFonts w:ascii="Calibri" w:eastAsia="Consolas" w:hAnsi="Calibri" w:cs="Calibri"/>
-          <w:b/>
-          <w:bCs/>
-          <w:sz w:val="26"/>
-          <w:szCs w:val="26"/>
-        </w:rPr>
-        <w:tab/>
-      </w:r>
-      <w:r>
-        <w:rPr>
-          <w:rFonts w:ascii="Calibri" w:eastAsia="Consolas" w:hAnsi="Calibri" w:cs="Calibri"/>
-          <w:b/>
-          <w:bCs/>
-          <w:sz w:val="26"/>
-          <w:szCs w:val="26"/>
-        </w:rPr>
-        <w:t xml:space="preserve"> </w:t>
-      </w:r>
-      <w:r>
-        <w:rPr>
-          <w:rFonts w:ascii="Calibri" w:eastAsia="Consolas" w:hAnsi="Calibri" w:cs="Calibri"/>
-          <w:color w:val="000000" w:themeColor="text1"/>
-        </w:rPr>
-        <w:t>(id,</w:t>
-      </w:r>
-      <w:r>
-        <w:rPr>
-          <w:rFonts w:ascii="Calibri" w:eastAsia="Consolas" w:hAnsi="Calibri" w:cs="Calibri"/>
-          <w:color w:val="000000" w:themeColor="text1"/>
-        </w:rPr>
-        <w:t xml:space="preserve"> name, email, </w:t>
-      </w:r>
-      <w:r>
-        <w:rPr>
-          <w:rFonts w:ascii="Calibri" w:eastAsia="Consolas" w:hAnsi="Calibri" w:cs="Calibri"/>
-          <w:color w:val="000000" w:themeColor="text1"/>
-        </w:rPr>
-        <w:t>password</w:t>
-      </w:r>
-      <w:r>
-        <w:rPr>
-          <w:rFonts w:ascii="Calibri" w:eastAsia="Consolas" w:hAnsi="Calibri" w:cs="Calibri"/>
-          <w:color w:val="000000" w:themeColor="text1"/>
-        </w:rPr>
-        <w:t>)</w:t>
-      </w:r>
     </w:p>
     <w:p>
-      <w:pPr>
-        <w:rPr>
-          <w:rFonts w:ascii="Calibri" w:hAnsi="Calibri" w:cs="Calibri"/>
-        </w:rPr>
-      </w:pPr>
-      <w:proofErr w:type="spellStart"/>
-      <w:r>
-        <w:rPr>
-          <w:rFonts w:ascii="Calibri" w:eastAsia="Consolas" w:hAnsi="Calibri" w:cs="Calibri"/>
-          <w:b/>
-          <w:bCs/>
-          <w:sz w:val="26"/>
-          <w:szCs w:val="26"/>
-        </w:rPr>
-        <w:t>user_post</w:t>
-      </w:r>
-      <w:proofErr w:type="spellEnd"/>
-      <w:r>
-        <w:rPr>
-          <w:rFonts w:ascii="Calibri" w:eastAsia="Consolas" w:hAnsi="Calibri" w:cs="Calibri"/>
-          <w:b/>
-          <w:bCs/>
-          <w:sz w:val="26"/>
-          <w:szCs w:val="26"/>
-        </w:rPr>
-        <w:t xml:space="preserve"> </w:t>
-      </w:r>
-      <w:r>
-        <w:rPr>
-          <w:rFonts w:ascii="Calibri" w:eastAsia="Consolas" w:hAnsi="Calibri" w:cs="Calibri"/>
-          <w:b/>
-          <w:bCs/>
-          <w:sz w:val="26"/>
-          <w:szCs w:val="26"/>
-        </w:rPr>
-        <w:tab/>
-      </w:r>
-      <w:r>
-        <w:rPr>
-          <w:rFonts w:ascii="Calibri" w:eastAsia="Consolas" w:hAnsi="Calibri" w:cs="Calibri"/>
-          <w:color w:val="000000" w:themeColor="text1"/>
-        </w:rPr>
-        <w:t>(</w:t>
-      </w:r>
-      <w:proofErr w:type="spellStart"/>
-      <w:r>
-        <w:rPr>
-          <w:rFonts w:ascii="Calibri" w:eastAsia="Consolas" w:hAnsi="Calibri" w:cs="Calibri"/>
-          <w:color w:val="000000" w:themeColor="text1"/>
-        </w:rPr>
-        <w:t>user_id</w:t>
-      </w:r>
-      <w:proofErr w:type="spellEnd"/>
-      <w:r>
-        <w:rPr>
-          <w:rFonts w:ascii="Calibri" w:eastAsia="Consolas" w:hAnsi="Calibri" w:cs="Calibri"/>
-          <w:color w:val="000000" w:themeColor="text1"/>
-        </w:rPr>
-        <w:t xml:space="preserve">, </w:t>
-      </w:r>
-      <w:proofErr w:type="spellStart"/>
-      <w:r>
-        <w:rPr>
-          <w:rFonts w:ascii="Calibri" w:eastAsia="Consolas" w:hAnsi="Calibri" w:cs="Calibri"/>
-          <w:color w:val="000000" w:themeColor="text1"/>
-        </w:rPr>
-        <w:t>post_id</w:t>
-      </w:r>
-      <w:proofErr w:type="spellEnd"/>
-      <w:r>
-        <w:rPr>
-          <w:rFonts w:ascii="Calibri" w:eastAsia="Consolas" w:hAnsi="Calibri" w:cs="Calibri"/>
-          <w:color w:val="000000" w:themeColor="text1"/>
-        </w:rPr>
-        <w:t>)</w:t>
-      </w:r>
-    </w:p>
-    <w:p>
-      <w:pPr>
-        <w:rPr>
-          <w:rFonts w:ascii="Calibri" w:hAnsi="Calibri" w:cs="Calibri"/>
-        </w:rPr>
-      </w:pPr>
-      <w:proofErr w:type="spellStart"/>
-      <w:r>
-        <w:rPr>
-          <w:rFonts w:ascii="Calibri" w:eastAsia="Consolas" w:hAnsi="Calibri" w:cs="Calibri"/>
-          <w:b/>
-          <w:bCs/>
-          <w:sz w:val="26"/>
-          <w:szCs w:val="26"/>
-        </w:rPr>
-        <w:t>user_advertisement</w:t>
-      </w:r>
-      <w:proofErr w:type="spellEnd"/>
-      <w:r>
-        <w:rPr>
-          <w:rFonts w:ascii="Calibri" w:eastAsia="Consolas" w:hAnsi="Calibri" w:cs="Calibri"/>
-          <w:b/>
-          <w:bCs/>
-          <w:sz w:val="26"/>
-          <w:szCs w:val="26"/>
-        </w:rPr>
-        <w:tab/>
-      </w:r>
-      <w:r>
-        <w:rPr>
-          <w:rFonts w:ascii="Calibri" w:eastAsia="Consolas" w:hAnsi="Calibri" w:cs="Calibri"/>
-          <w:b/>
-          <w:bCs/>
-          <w:sz w:val="26"/>
-          <w:szCs w:val="26"/>
-        </w:rPr>
-        <w:t xml:space="preserve"> </w:t>
-      </w:r>
-      <w:r>
-        <w:rPr>
-          <w:rFonts w:ascii="Calibri" w:eastAsia="Consolas" w:hAnsi="Calibri" w:cs="Calibri"/>
-          <w:color w:val="000000" w:themeColor="text1"/>
-        </w:rPr>
-        <w:t>(id</w:t>
-      </w:r>
-      <w:r>
-        <w:rPr>
-          <w:rFonts w:ascii="Calibri" w:eastAsia="Consolas" w:hAnsi="Calibri" w:cs="Calibri"/>
-          <w:color w:val="000000" w:themeColor="text1"/>
-        </w:rPr>
-        <w:t xml:space="preserve">, </w:t>
-      </w:r>
-      <w:proofErr w:type="spellStart"/>
-      <w:r>
-        <w:rPr>
-          <w:rFonts w:ascii="Calibri" w:eastAsia="Consolas" w:hAnsi="Calibri" w:cs="Calibri"/>
-          <w:color w:val="000000" w:themeColor="text1"/>
-        </w:rPr>
-        <w:t>user_id</w:t>
-      </w:r>
-      <w:proofErr w:type="spellEnd"/>
-      <w:r>
-        <w:rPr>
-          <w:rFonts w:ascii="Calibri" w:eastAsia="Consolas" w:hAnsi="Calibri" w:cs="Calibri"/>
-          <w:color w:val="000000" w:themeColor="text1"/>
-        </w:rPr>
-        <w:t xml:space="preserve">, </w:t>
-      </w:r>
-      <w:proofErr w:type="spellStart"/>
-      <w:r>
-        <w:rPr>
-          <w:rFonts w:ascii="Calibri" w:eastAsia="Consolas" w:hAnsi="Calibri" w:cs="Calibri"/>
-          <w:color w:val="000000" w:themeColor="text1"/>
-        </w:rPr>
-        <w:t>advertisement</w:t>
-      </w:r>
-      <w:r>
-        <w:rPr>
-          <w:rFonts w:ascii="Calibri" w:eastAsia="Consolas" w:hAnsi="Calibri" w:cs="Calibri"/>
-          <w:color w:val="000000" w:themeColor="text1"/>
-        </w:rPr>
-        <w:t>_id</w:t>
-      </w:r>
-      <w:proofErr w:type="spellEnd"/>
-      <w:r>
-        <w:rPr>
-          <w:rFonts w:ascii="Calibri" w:eastAsia="Consolas" w:hAnsi="Calibri" w:cs="Calibri"/>
-          <w:color w:val="000000" w:themeColor="text1"/>
-        </w:rPr>
-        <w:t>)</w:t>
-      </w:r>
-    </w:p>
-    <w:p>
-      <w:pPr>
-        <w:rPr>
-          <w:rFonts w:ascii="Calibri" w:hAnsi="Calibri" w:cs="Calibri"/>
-        </w:rPr>
-      </w:pPr>
-      <w:r>
-        <w:rPr>
-          <w:rFonts w:ascii="Calibri" w:eastAsia="Consolas" w:hAnsi="Calibri" w:cs="Calibri"/>
-          <w:b/>
-          <w:bCs/>
-          <w:sz w:val="26"/>
-          <w:szCs w:val="26"/>
-        </w:rPr>
-        <w:t>advertisement</w:t>
-      </w:r>
-      <w:r>
-        <w:rPr>
-          <w:rFonts w:ascii="Calibri" w:eastAsia="Consolas" w:hAnsi="Calibri" w:cs="Calibri"/>
-          <w:b/>
-          <w:bCs/>
-          <w:sz w:val="26"/>
-          <w:szCs w:val="26"/>
-        </w:rPr>
-        <w:t xml:space="preserve"> </w:t>
-      </w:r>
-      <w:r>
-        <w:rPr>
-          <w:rFonts w:ascii="Calibri" w:eastAsia="Consolas" w:hAnsi="Calibri" w:cs="Calibri"/>
-          <w:b/>
-          <w:bCs/>
-          <w:sz w:val="26"/>
-          <w:szCs w:val="26"/>
-        </w:rPr>
-        <w:tab/>
-      </w:r>
-      <w:r>
-        <w:rPr>
-          <w:rFonts w:ascii="Calibri" w:eastAsia="Consolas" w:hAnsi="Calibri" w:cs="Calibri"/>
-          <w:color w:val="000000" w:themeColor="text1"/>
-        </w:rPr>
-        <w:t>(</w:t>
-      </w:r>
-      <w:r>
-        <w:rPr>
-          <w:rFonts w:ascii="Calibri" w:eastAsia="Consolas" w:hAnsi="Calibri" w:cs="Calibri"/>
-          <w:color w:val="000000" w:themeColor="text1"/>
-        </w:rPr>
-        <w:t>id</w:t>
-      </w:r>
-      <w:r>
-        <w:rPr>
-          <w:rFonts w:ascii="Calibri" w:eastAsia="Consolas" w:hAnsi="Calibri" w:cs="Calibri"/>
-          <w:color w:val="000000" w:themeColor="text1"/>
-        </w:rPr>
-        <w:t xml:space="preserve">, </w:t>
-      </w:r>
-      <w:r>
-        <w:rPr>
-          <w:rFonts w:ascii="Calibri" w:eastAsia="Consolas" w:hAnsi="Calibri" w:cs="Calibri"/>
-          <w:color w:val="000000" w:themeColor="text1"/>
-        </w:rPr>
-        <w:t>title</w:t>
-      </w:r>
-      <w:r>
-        <w:rPr>
-          <w:rFonts w:ascii="Calibri" w:eastAsia="Consolas" w:hAnsi="Calibri" w:cs="Calibri"/>
-          <w:color w:val="000000" w:themeColor="text1"/>
-        </w:rPr>
-        <w:t xml:space="preserve">, </w:t>
-      </w:r>
-      <w:r>
-        <w:rPr>
-          <w:rFonts w:ascii="Calibri" w:eastAsia="Consolas" w:hAnsi="Calibri" w:cs="Calibri"/>
-          <w:color w:val="000000" w:themeColor="text1"/>
-        </w:rPr>
-        <w:t xml:space="preserve">description, body, </w:t>
-      </w:r>
-      <w:proofErr w:type="spellStart"/>
-      <w:r>
-        <w:rPr>
-          <w:rFonts w:ascii="Calibri" w:eastAsia="Consolas" w:hAnsi="Calibri" w:cs="Calibri"/>
-          <w:color w:val="000000" w:themeColor="text1"/>
-        </w:rPr>
-        <w:t>business_name</w:t>
-      </w:r>
-      <w:proofErr w:type="spellEnd"/>
-      <w:r>
-        <w:rPr>
-          <w:rFonts w:ascii="Calibri" w:eastAsia="Consolas" w:hAnsi="Calibri" w:cs="Calibri"/>
-          <w:color w:val="000000" w:themeColor="text1"/>
-        </w:rPr>
-        <w:t>)</w:t>
-      </w:r>
-    </w:p>
-    <w:p>
-      <w:pPr>
-        <w:rPr>
-          <w:rFonts w:ascii="Calibri" w:hAnsi="Calibri" w:cs="Calibri"/>
-        </w:rPr>
-      </w:pPr>
-      <w:r>
-        <w:rPr>
-          <w:rFonts w:ascii="Calibri" w:eastAsia="Consolas" w:hAnsi="Calibri" w:cs="Calibri"/>
-          <w:b/>
-          <w:bCs/>
-          <w:sz w:val="26"/>
-          <w:szCs w:val="26"/>
-        </w:rPr>
-        <w:t>roles</w:t>
-      </w:r>
-      <w:r>
-        <w:rPr>
-          <w:rFonts w:ascii="Calibri" w:eastAsia="Consolas" w:hAnsi="Calibri" w:cs="Calibri"/>
-          <w:b/>
-          <w:bCs/>
-          <w:sz w:val="26"/>
-          <w:szCs w:val="26"/>
-        </w:rPr>
-        <w:tab/>
-      </w:r>
-      <w:r>
-        <w:rPr>
-          <w:rFonts w:ascii="Calibri" w:eastAsia="Consolas" w:hAnsi="Calibri" w:cs="Calibri"/>
-          <w:sz w:val="26"/>
-          <w:szCs w:val="26"/>
-        </w:rPr>
-        <w:t xml:space="preserve"> </w:t>
-      </w:r>
-      <w:r>
-        <w:rPr>
-          <w:rFonts w:ascii="Calibri" w:eastAsia="Consolas" w:hAnsi="Calibri" w:cs="Calibri"/>
-          <w:color w:val="000000" w:themeColor="text1"/>
-        </w:rPr>
-        <w:t xml:space="preserve">(id, </w:t>
-      </w:r>
-      <w:r>
-        <w:rPr>
-          <w:rFonts w:ascii="Calibri" w:eastAsia="Consolas" w:hAnsi="Calibri" w:cs="Calibri"/>
-          <w:color w:val="000000" w:themeColor="text1"/>
-        </w:rPr>
-        <w:t>name</w:t>
-      </w:r>
-      <w:r>
-        <w:rPr>
-          <w:rFonts w:ascii="Calibri" w:eastAsia="Consolas" w:hAnsi="Calibri" w:cs="Calibri"/>
-          <w:color w:val="000000" w:themeColor="text1"/>
-        </w:rPr>
-        <w:t xml:space="preserve">, </w:t>
-      </w:r>
-      <w:r>
-        <w:rPr>
-          <w:rFonts w:ascii="Calibri" w:eastAsia="Consolas" w:hAnsi="Calibri" w:cs="Calibri"/>
-          <w:color w:val="000000" w:themeColor="text1"/>
-        </w:rPr>
-        <w:t>description</w:t>
-      </w:r>
-      <w:r>
-        <w:rPr>
-          <w:rFonts w:ascii="Calibri" w:eastAsia="Consolas" w:hAnsi="Calibri" w:cs="Calibri"/>
-          <w:color w:val="000000" w:themeColor="text1"/>
-        </w:rPr>
-        <w:t>)</w:t>
-      </w:r>
-    </w:p>
-    <w:p>
-      <w:pPr>
-        <w:rPr>
-          <w:rFonts w:ascii="Calibri" w:eastAsia="Calibri" w:hAnsi="Calibri" w:cs="Calibri"/>
-        </w:rPr>
-      </w:pPr>
       <w:r>
         <w:rPr>
           <w:rFonts w:ascii="Calibri" w:eastAsia="Calibri" w:hAnsi="Calibri" w:cs="Calibri"/>
@@ -8591,50 +8262,32 @@
     <w:p>
       <w:pPr>
         <w:pStyle w:val="Heading2"/>
-        <w:numPr>
-          <w:ilvl w:val="0"/>
-          <w:numId w:val="0"/>
-        </w:numPr>
-        <w:ind w:left="567" w:hanging="567"/>
-      </w:pPr>
+      </w:pPr>
+      <w:bookmarkStart w:id="22" w:name="_Toc96009503"/>
+      <w:r>
+        <w:t>Tables</w:t>
+      </w:r>
+      <w:bookmarkEnd w:id="22"/>
     </w:p>
     <w:p>
       <w:pPr>
+        <w:pStyle w:val="ListParagraph"/>
+        <w:ind w:left="0"/>
         <w:rPr>
           <w:rFonts w:ascii="Calibri" w:eastAsia="Calibri" w:hAnsi="Calibri" w:cs="Calibri"/>
-          <w:sz w:val="28"/>
-          <w:szCs w:val="28"/>
+          <w:color w:val="1C4C77"/>
         </w:rPr>
       </w:pPr>
-    </w:p>
-    <w:p>
-      <w:pPr>
-        <w:pStyle w:val="Heading2"/>
+      <w:r>
         <w:rPr>
-          <w:rFonts w:eastAsia="Calibri"/>
-        </w:rPr>
-      </w:pPr>
-      <w:bookmarkStart w:id="22" w:name="_Toc96009502"/>
-      <w:bookmarkStart w:id="23" w:name="_Hlk62725883"/>
-      <w:r>
-        <w:rPr>
-          <w:rFonts w:eastAsia="Calibri"/>
-        </w:rPr>
-        <w:t>Entity Relationship Diagram</w:t>
-      </w:r>
-      <w:bookmarkEnd w:id="22"/>
-    </w:p>
-    <w:bookmarkEnd w:id="23"/>
-    <w:p>
-      <w:r>
-        <w:rPr>
-          <w:noProof/>
+          <w:rFonts w:ascii="Calibri" w:eastAsia="Calibri" w:hAnsi="Calibri" w:cs="Calibri"/>
+          <w:color w:val="1C4C77"/>
         </w:rPr>
         <w:drawing>
-          <wp:inline distT="0" distB="0" distL="0" distR="0" wp14:anchorId="4B5B3BCE" wp14:editId="198A8D4C">
-            <wp:extent cx="5731510" cy="2134235"/>
+          <wp:inline distT="0" distB="0" distL="0" distR="0" wp14:anchorId="201236BD" wp14:editId="2232CC28">
+            <wp:extent cx="5731510" cy="4498340"/>
             <wp:effectExtent l="0" t="0" r="2540" b="0"/>
-            <wp:docPr id="12" name="Picture 12" descr="A picture containing diagram&#10;&#10;Description automatically generated"/>
+            <wp:docPr id="5" name="Picture 5" descr="A picture containing graphical user interface&#10;&#10;Description automatically generated"/>
             <wp:cNvGraphicFramePr>
               <a:graphicFrameLocks xmlns:a="http://schemas.openxmlformats.org/drawingml/2006/main" noChangeAspect="1"/>
             </wp:cNvGraphicFramePr>
@@ -8642,7 +8295,7 @@
               <a:graphicData uri="http://schemas.openxmlformats.org/drawingml/2006/picture">
                 <pic:pic xmlns:pic="http://schemas.openxmlformats.org/drawingml/2006/picture">
                   <pic:nvPicPr>
-                    <pic:cNvPr id="12" name="Picture 12" descr="A picture containing diagram&#10;&#10;Description automatically generated"/>
+                    <pic:cNvPr id="5" name="Picture 5" descr="A picture containing graphical user interface&#10;&#10;Description automatically generated"/>
                     <pic:cNvPicPr/>
                   </pic:nvPicPr>
                   <pic:blipFill>
@@ -8654,7 +8307,7 @@
                   <pic:spPr>
                     <a:xfrm>
                       <a:off x="0" y="0"/>
-                      <a:ext cx="5731510" cy="2134235"/>
+                      <a:ext cx="5731510" cy="4498340"/>
                     </a:xfrm>
                     <a:prstGeom prst="rect">
                       <a:avLst/>
@@ -8669,17 +8322,6 @@
     </w:p>
     <w:p>
       <w:pPr>
-        <w:pStyle w:val="Heading2"/>
-      </w:pPr>
-      <w:bookmarkStart w:id="24" w:name="_Toc96009503"/>
-      <w:r>
-        <w:lastRenderedPageBreak/>
-        <w:t>Tables</w:t>
-      </w:r>
-      <w:bookmarkEnd w:id="24"/>
-    </w:p>
-    <w:p>
-      <w:pPr>
         <w:pStyle w:val="ListParagraph"/>
         <w:ind w:left="0"/>
         <w:rPr>
@@ -8691,50 +8333,6 @@
           <w:szCs w:val="30"/>
         </w:rPr>
       </w:pPr>
-      <w:r>
-        <w:rPr>
-          <w:rFonts w:ascii="Calibri" w:eastAsia="Calibri" w:hAnsi="Calibri" w:cs="Calibri"/>
-          <w:i/>
-          <w:iCs/>
-          <w:noProof/>
-          <w:color w:val="2D72B2"/>
-        </w:rPr>
-        <w:drawing>
-          <wp:inline distT="0" distB="0" distL="0" distR="0" wp14:anchorId="41333D0B" wp14:editId="16EFC801">
-            <wp:extent cx="5731510" cy="2567305"/>
-            <wp:effectExtent l="0" t="0" r="2540" b="4445"/>
-            <wp:docPr id="11" name="Picture 11" descr="Chart, box and whisker chart&#10;&#10;Description automatically generated"/>
-            <wp:cNvGraphicFramePr>
-              <a:graphicFrameLocks xmlns:a="http://schemas.openxmlformats.org/drawingml/2006/main" noChangeAspect="1"/>
-            </wp:cNvGraphicFramePr>
-            <a:graphic xmlns:a="http://schemas.openxmlformats.org/drawingml/2006/main">
-              <a:graphicData uri="http://schemas.openxmlformats.org/drawingml/2006/picture">
-                <pic:pic xmlns:pic="http://schemas.openxmlformats.org/drawingml/2006/picture">
-                  <pic:nvPicPr>
-                    <pic:cNvPr id="11" name="Picture 11" descr="Chart, box and whisker chart&#10;&#10;Description automatically generated"/>
-                    <pic:cNvPicPr/>
-                  </pic:nvPicPr>
-                  <pic:blipFill>
-                    <a:blip r:embed="rId18"/>
-                    <a:stretch>
-                      <a:fillRect/>
-                    </a:stretch>
-                  </pic:blipFill>
-                  <pic:spPr>
-                    <a:xfrm>
-                      <a:off x="0" y="0"/>
-                      <a:ext cx="5731510" cy="2567305"/>
-                    </a:xfrm>
-                    <a:prstGeom prst="rect">
-                      <a:avLst/>
-                    </a:prstGeom>
-                  </pic:spPr>
-                </pic:pic>
-              </a:graphicData>
-            </a:graphic>
-          </wp:inline>
-        </w:drawing>
-      </w:r>
     </w:p>
     <w:p>
       <w:pPr>
@@ -8752,20 +8350,6 @@
     </w:p>
     <w:p>
       <w:pPr>
-        <w:pStyle w:val="ListParagraph"/>
-        <w:ind w:left="0"/>
-        <w:rPr>
-          <w:rFonts w:ascii="Calibri" w:eastAsia="Calibri" w:hAnsi="Calibri" w:cs="Calibri"/>
-          <w:b/>
-          <w:bCs/>
-          <w:color w:val="1C4C77"/>
-          <w:sz w:val="30"/>
-          <w:szCs w:val="30"/>
-        </w:rPr>
-      </w:pPr>
-    </w:p>
-    <w:p>
-      <w:pPr>
         <w:rPr>
           <w:rFonts w:ascii="Calibri" w:eastAsia="Calibri" w:hAnsi="Calibri" w:cs="Calibri"/>
           <w:i/>
@@ -8782,14 +8366,14 @@
           <w:rFonts w:eastAsia="Calibri"/>
         </w:rPr>
       </w:pPr>
-      <w:bookmarkStart w:id="25" w:name="_Toc96009504"/>
+      <w:bookmarkStart w:id="23" w:name="_Toc96009504"/>
       <w:r>
         <w:rPr>
           <w:rFonts w:eastAsia="Calibri"/>
         </w:rPr>
         <w:t>Database Dictionary</w:t>
       </w:r>
-      <w:bookmarkEnd w:id="25"/>
+      <w:bookmarkEnd w:id="23"/>
     </w:p>
     <w:p>
       <w:pPr>
@@ -8825,9 +8409,9 @@
               <w:pStyle w:val="ListParagraph"/>
               <w:ind w:left="0"/>
             </w:pPr>
-            <w:bookmarkStart w:id="26" w:name="_Hlk100057887"/>
-            <w:r>
-              <w:t>user</w:t>
+            <w:bookmarkStart w:id="24" w:name="_Hlk100057887"/>
+            <w:r>
+              <w:t>roles</w:t>
             </w:r>
           </w:p>
         </w:tc>
@@ -8958,9 +8542,14 @@
               <w:pStyle w:val="ListParagraph"/>
               <w:ind w:left="0"/>
             </w:pPr>
+            <w:proofErr w:type="spellStart"/>
+            <w:r>
+              <w:t>big</w:t>
+            </w:r>
             <w:r>
               <w:t>int</w:t>
             </w:r>
+            <w:proofErr w:type="spellEnd"/>
           </w:p>
         </w:tc>
         <w:tc>
@@ -8973,10 +8562,7 @@
               <w:ind w:left="0"/>
             </w:pPr>
             <w:r>
-              <w:t>1</w:t>
-            </w:r>
-            <w:r>
-              <w:t>00</w:t>
+              <w:t>20</w:t>
             </w:r>
           </w:p>
         </w:tc>
@@ -9044,9 +8630,6 @@
               <w:pStyle w:val="ListParagraph"/>
               <w:ind w:left="0"/>
             </w:pPr>
-            <w:r>
-              <w:t>unsigned</w:t>
-            </w:r>
           </w:p>
         </w:tc>
         <w:tc>
@@ -9125,7 +8708,7 @@
               <w:ind w:left="0"/>
             </w:pPr>
             <w:r>
-              <w:t>email</w:t>
+              <w:t>Description</w:t>
             </w:r>
           </w:p>
         </w:tc>
@@ -9138,9 +8721,6 @@
               <w:pStyle w:val="ListParagraph"/>
               <w:ind w:left="0"/>
             </w:pPr>
-            <w:r>
-              <w:t>unsigned</w:t>
-            </w:r>
           </w:p>
         </w:tc>
         <w:tc>
@@ -9218,9 +8798,11 @@
               <w:pStyle w:val="ListParagraph"/>
               <w:ind w:left="0"/>
             </w:pPr>
-            <w:r>
-              <w:t>password</w:t>
-            </w:r>
+            <w:proofErr w:type="spellStart"/>
+            <w:r>
+              <w:t>Created_at</w:t>
+            </w:r>
+            <w:proofErr w:type="spellEnd"/>
           </w:p>
         </w:tc>
         <w:tc>
@@ -9232,9 +8814,6 @@
               <w:pStyle w:val="ListParagraph"/>
               <w:ind w:left="0"/>
             </w:pPr>
-            <w:r>
-              <w:t>unsigned</w:t>
-            </w:r>
           </w:p>
         </w:tc>
         <w:tc>
@@ -9246,9 +8825,6 @@
               <w:pStyle w:val="ListParagraph"/>
               <w:ind w:left="0"/>
             </w:pPr>
-            <w:r>
-              <w:t>varchar</w:t>
-            </w:r>
           </w:p>
         </w:tc>
         <w:tc>
@@ -9260,9 +8836,6 @@
               <w:pStyle w:val="ListParagraph"/>
               <w:ind w:left="0"/>
             </w:pPr>
-            <w:r>
-              <w:t>255</w:t>
-            </w:r>
           </w:p>
         </w:tc>
         <w:tc>
@@ -9299,7 +8872,94 @@
           </w:p>
         </w:tc>
       </w:tr>
-      <w:bookmarkEnd w:id="26"/>
+      <w:tr>
+        <w:trPr>
+          <w:trHeight w:val="443"/>
+        </w:trPr>
+        <w:tc>
+          <w:tcPr>
+            <w:tcW w:w="1406" w:type="dxa"/>
+          </w:tcPr>
+          <w:p>
+            <w:pPr>
+              <w:pStyle w:val="ListParagraph"/>
+              <w:ind w:left="0"/>
+            </w:pPr>
+            <w:proofErr w:type="spellStart"/>
+            <w:r>
+              <w:t>Updated_at</w:t>
+            </w:r>
+            <w:proofErr w:type="spellEnd"/>
+          </w:p>
+        </w:tc>
+        <w:tc>
+          <w:tcPr>
+            <w:tcW w:w="1555" w:type="dxa"/>
+          </w:tcPr>
+          <w:p>
+            <w:pPr>
+              <w:pStyle w:val="ListParagraph"/>
+              <w:ind w:left="0"/>
+            </w:pPr>
+          </w:p>
+        </w:tc>
+        <w:tc>
+          <w:tcPr>
+            <w:tcW w:w="1130" w:type="dxa"/>
+          </w:tcPr>
+          <w:p>
+            <w:pPr>
+              <w:pStyle w:val="ListParagraph"/>
+              <w:ind w:left="0"/>
+            </w:pPr>
+          </w:p>
+        </w:tc>
+        <w:tc>
+          <w:tcPr>
+            <w:tcW w:w="1413" w:type="dxa"/>
+          </w:tcPr>
+          <w:p>
+            <w:pPr>
+              <w:pStyle w:val="ListParagraph"/>
+              <w:ind w:left="0"/>
+            </w:pPr>
+          </w:p>
+        </w:tc>
+        <w:tc>
+          <w:tcPr>
+            <w:tcW w:w="1130" w:type="dxa"/>
+          </w:tcPr>
+          <w:p>
+            <w:pPr>
+              <w:pStyle w:val="ListParagraph"/>
+              <w:ind w:left="0"/>
+            </w:pPr>
+          </w:p>
+        </w:tc>
+        <w:tc>
+          <w:tcPr>
+            <w:tcW w:w="847" w:type="dxa"/>
+          </w:tcPr>
+          <w:p>
+            <w:pPr>
+              <w:pStyle w:val="ListParagraph"/>
+              <w:ind w:left="0"/>
+            </w:pPr>
+          </w:p>
+        </w:tc>
+        <w:tc>
+          <w:tcPr>
+            <w:tcW w:w="1503" w:type="dxa"/>
+          </w:tcPr>
+          <w:p>
+            <w:pPr>
+              <w:pStyle w:val="ListParagraph"/>
+              <w:ind w:left="0"/>
+            </w:pPr>
+          </w:p>
+        </w:tc>
+      </w:tr>
+      <w:bookmarkEnd w:id="24"/>
     </w:tbl>
     <w:p>
       <w:pPr>
@@ -9314,13 +8974,13 @@
         <w:tblLook w:val="04A0" w:firstRow="1" w:lastRow="0" w:firstColumn="1" w:lastColumn="0" w:noHBand="0" w:noVBand="1"/>
       </w:tblPr>
       <w:tblGrid>
-        <w:gridCol w:w="1406"/>
-        <w:gridCol w:w="1555"/>
-        <w:gridCol w:w="1130"/>
-        <w:gridCol w:w="1413"/>
-        <w:gridCol w:w="1130"/>
-        <w:gridCol w:w="847"/>
-        <w:gridCol w:w="1503"/>
+        <w:gridCol w:w="1404"/>
+        <w:gridCol w:w="1522"/>
+        <w:gridCol w:w="1270"/>
+        <w:gridCol w:w="1369"/>
+        <w:gridCol w:w="1128"/>
+        <w:gridCol w:w="843"/>
+        <w:gridCol w:w="1448"/>
       </w:tblGrid>
       <w:tr>
         <w:trPr>
@@ -9335,11 +8995,9 @@
               <w:pStyle w:val="ListParagraph"/>
               <w:ind w:left="0"/>
             </w:pPr>
-            <w:proofErr w:type="spellStart"/>
-            <w:r>
-              <w:t>User_post</w:t>
-            </w:r>
-            <w:proofErr w:type="spellEnd"/>
+            <w:r>
+              <w:t>Tickets</w:t>
+            </w:r>
           </w:p>
         </w:tc>
         <w:tc>
@@ -9468,9 +9126,14 @@
               <w:pStyle w:val="ListParagraph"/>
               <w:ind w:left="0"/>
             </w:pPr>
+            <w:proofErr w:type="spellStart"/>
+            <w:r>
+              <w:t>big</w:t>
+            </w:r>
             <w:r>
               <w:t>int</w:t>
             </w:r>
+            <w:proofErr w:type="spellEnd"/>
           </w:p>
         </w:tc>
         <w:tc>
@@ -9483,7 +9146,7 @@
               <w:ind w:left="0"/>
             </w:pPr>
             <w:r>
-              <w:t>100</w:t>
+              <w:t>20</w:t>
             </w:r>
           </w:p>
         </w:tc>
@@ -9537,11 +9200,9 @@
               <w:pStyle w:val="ListParagraph"/>
               <w:ind w:left="0"/>
             </w:pPr>
-            <w:proofErr w:type="spellStart"/>
-            <w:r>
-              <w:t>User_id</w:t>
-            </w:r>
-            <w:proofErr w:type="spellEnd"/>
+            <w:r>
+              <w:t>title</w:t>
+            </w:r>
           </w:p>
         </w:tc>
         <w:tc>
@@ -9553,9 +9214,6 @@
               <w:pStyle w:val="ListParagraph"/>
               <w:ind w:left="0"/>
             </w:pPr>
-            <w:r>
-              <w:t>unsigned</w:t>
-            </w:r>
           </w:p>
         </w:tc>
         <w:tc>
@@ -9568,7 +9226,7 @@
               <w:ind w:left="0"/>
             </w:pPr>
             <w:r>
-              <w:t>Int</w:t>
+              <w:t>varchar</w:t>
             </w:r>
           </w:p>
         </w:tc>
@@ -9582,7 +9240,7 @@
               <w:ind w:left="0"/>
             </w:pPr>
             <w:r>
-              <w:t>100</w:t>
+              <w:t>255</w:t>
             </w:r>
           </w:p>
         </w:tc>
@@ -9606,9 +9264,6 @@
               <w:pStyle w:val="ListParagraph"/>
               <w:ind w:left="0"/>
             </w:pPr>
-            <w:r>
-              <w:t>FK</w:t>
-            </w:r>
           </w:p>
         </w:tc>
         <w:tc>
@@ -9620,9 +9275,6 @@
               <w:pStyle w:val="ListParagraph"/>
               <w:ind w:left="0"/>
             </w:pPr>
-            <w:r>
-              <w:t>Post</w:t>
-            </w:r>
           </w:p>
         </w:tc>
       </w:tr>
@@ -9639,9 +9291,191 @@
               <w:pStyle w:val="ListParagraph"/>
               <w:ind w:left="0"/>
             </w:pPr>
+            <w:r>
+              <w:t>description</w:t>
+            </w:r>
+          </w:p>
+        </w:tc>
+        <w:tc>
+          <w:tcPr>
+            <w:tcW w:w="1555" w:type="dxa"/>
+          </w:tcPr>
+          <w:p>
+            <w:pPr>
+              <w:pStyle w:val="ListParagraph"/>
+              <w:ind w:left="0"/>
+            </w:pPr>
+          </w:p>
+        </w:tc>
+        <w:tc>
+          <w:tcPr>
+            <w:tcW w:w="1130" w:type="dxa"/>
+          </w:tcPr>
+          <w:p>
+            <w:pPr>
+              <w:pStyle w:val="ListParagraph"/>
+              <w:ind w:left="0"/>
+            </w:pPr>
+            <w:r>
+              <w:t>varchar</w:t>
+            </w:r>
+          </w:p>
+        </w:tc>
+        <w:tc>
+          <w:tcPr>
+            <w:tcW w:w="1413" w:type="dxa"/>
+          </w:tcPr>
+          <w:p>
+            <w:pPr>
+              <w:pStyle w:val="ListParagraph"/>
+              <w:ind w:left="0"/>
+            </w:pPr>
+            <w:r>
+              <w:t>255</w:t>
+            </w:r>
+          </w:p>
+        </w:tc>
+        <w:tc>
+          <w:tcPr>
+            <w:tcW w:w="1130" w:type="dxa"/>
+          </w:tcPr>
+          <w:p>
+            <w:pPr>
+              <w:pStyle w:val="ListParagraph"/>
+              <w:ind w:left="0"/>
+            </w:pPr>
+          </w:p>
+        </w:tc>
+        <w:tc>
+          <w:tcPr>
+            <w:tcW w:w="847" w:type="dxa"/>
+          </w:tcPr>
+          <w:p>
+            <w:pPr>
+              <w:pStyle w:val="ListParagraph"/>
+              <w:ind w:left="0"/>
+            </w:pPr>
+          </w:p>
+        </w:tc>
+        <w:tc>
+          <w:tcPr>
+            <w:tcW w:w="1503" w:type="dxa"/>
+          </w:tcPr>
+          <w:p>
+            <w:pPr>
+              <w:pStyle w:val="ListParagraph"/>
+              <w:ind w:left="0"/>
+            </w:pPr>
+          </w:p>
+        </w:tc>
+      </w:tr>
+      <w:tr>
+        <w:trPr>
+          <w:trHeight w:val="456"/>
+        </w:trPr>
+        <w:tc>
+          <w:tcPr>
+            <w:tcW w:w="1406" w:type="dxa"/>
+          </w:tcPr>
+          <w:p>
+            <w:pPr>
+              <w:pStyle w:val="ListParagraph"/>
+              <w:ind w:left="0"/>
+            </w:pPr>
+            <w:r>
+              <w:t>location</w:t>
+            </w:r>
+          </w:p>
+        </w:tc>
+        <w:tc>
+          <w:tcPr>
+            <w:tcW w:w="1555" w:type="dxa"/>
+          </w:tcPr>
+          <w:p>
+            <w:pPr>
+              <w:pStyle w:val="ListParagraph"/>
+              <w:ind w:left="0"/>
+            </w:pPr>
+          </w:p>
+        </w:tc>
+        <w:tc>
+          <w:tcPr>
+            <w:tcW w:w="1130" w:type="dxa"/>
+          </w:tcPr>
+          <w:p>
+            <w:pPr>
+              <w:pStyle w:val="ListParagraph"/>
+              <w:ind w:left="0"/>
+            </w:pPr>
+            <w:r>
+              <w:t>varchar</w:t>
+            </w:r>
+          </w:p>
+        </w:tc>
+        <w:tc>
+          <w:tcPr>
+            <w:tcW w:w="1413" w:type="dxa"/>
+          </w:tcPr>
+          <w:p>
+            <w:pPr>
+              <w:pStyle w:val="ListParagraph"/>
+              <w:ind w:left="0"/>
+            </w:pPr>
+            <w:r>
+              <w:t>255</w:t>
+            </w:r>
+          </w:p>
+        </w:tc>
+        <w:tc>
+          <w:tcPr>
+            <w:tcW w:w="1130" w:type="dxa"/>
+          </w:tcPr>
+          <w:p>
+            <w:pPr>
+              <w:pStyle w:val="ListParagraph"/>
+              <w:ind w:left="0"/>
+            </w:pPr>
+          </w:p>
+        </w:tc>
+        <w:tc>
+          <w:tcPr>
+            <w:tcW w:w="847" w:type="dxa"/>
+          </w:tcPr>
+          <w:p>
+            <w:pPr>
+              <w:pStyle w:val="ListParagraph"/>
+              <w:ind w:left="0"/>
+            </w:pPr>
+          </w:p>
+        </w:tc>
+        <w:tc>
+          <w:tcPr>
+            <w:tcW w:w="1503" w:type="dxa"/>
+          </w:tcPr>
+          <w:p>
+            <w:pPr>
+              <w:pStyle w:val="ListParagraph"/>
+              <w:ind w:left="0"/>
+            </w:pPr>
+          </w:p>
+        </w:tc>
+      </w:tr>
+      <w:tr>
+        <w:trPr>
+          <w:trHeight w:val="456"/>
+        </w:trPr>
+        <w:tc>
+          <w:tcPr>
+            <w:tcW w:w="1406" w:type="dxa"/>
+          </w:tcPr>
+          <w:p>
+            <w:pPr>
+              <w:pStyle w:val="ListParagraph"/>
+              <w:ind w:left="0"/>
+            </w:pPr>
             <w:proofErr w:type="spellStart"/>
             <w:r>
-              <w:t>Post_id</w:t>
+              <w:t>Start_time</w:t>
             </w:r>
             <w:proofErr w:type="spellEnd"/>
           </w:p>
@@ -9655,9 +9489,6 @@
               <w:pStyle w:val="ListParagraph"/>
               <w:ind w:left="0"/>
             </w:pPr>
-            <w:r>
-              <w:t>unsigned</w:t>
-            </w:r>
           </w:p>
         </w:tc>
         <w:tc>
@@ -9670,7 +9501,7 @@
               <w:ind w:left="0"/>
             </w:pPr>
             <w:r>
-              <w:t>int</w:t>
+              <w:t>date</w:t>
             </w:r>
           </w:p>
         </w:tc>
@@ -9683,9 +9514,6 @@
               <w:pStyle w:val="ListParagraph"/>
               <w:ind w:left="0"/>
             </w:pPr>
-            <w:r>
-              <w:t>100</w:t>
-            </w:r>
           </w:p>
         </w:tc>
         <w:tc>
@@ -9708,9 +9536,6 @@
               <w:pStyle w:val="ListParagraph"/>
               <w:ind w:left="0"/>
             </w:pPr>
-            <w:r>
-              <w:t>FK</w:t>
-            </w:r>
           </w:p>
         </w:tc>
         <w:tc>
@@ -9722,18 +9547,191 @@
               <w:pStyle w:val="ListParagraph"/>
               <w:ind w:left="0"/>
             </w:pPr>
-            <w:r>
-              <w:t>post</w:t>
-            </w:r>
+          </w:p>
+        </w:tc>
+      </w:tr>
+      <w:tr>
+        <w:trPr>
+          <w:trHeight w:val="456"/>
+        </w:trPr>
+        <w:tc>
+          <w:tcPr>
+            <w:tcW w:w="1406" w:type="dxa"/>
+          </w:tcPr>
+          <w:p>
+            <w:pPr>
+              <w:pStyle w:val="ListParagraph"/>
+              <w:ind w:left="0"/>
+            </w:pPr>
+            <w:proofErr w:type="spellStart"/>
+            <w:r>
+              <w:t>Created_at</w:t>
+            </w:r>
+            <w:proofErr w:type="spellEnd"/>
+          </w:p>
+        </w:tc>
+        <w:tc>
+          <w:tcPr>
+            <w:tcW w:w="1555" w:type="dxa"/>
+          </w:tcPr>
+          <w:p>
+            <w:pPr>
+              <w:pStyle w:val="ListParagraph"/>
+              <w:ind w:left="0"/>
+            </w:pPr>
+          </w:p>
+        </w:tc>
+        <w:tc>
+          <w:tcPr>
+            <w:tcW w:w="1130" w:type="dxa"/>
+          </w:tcPr>
+          <w:p>
+            <w:pPr>
+              <w:pStyle w:val="ListParagraph"/>
+              <w:ind w:left="0"/>
+            </w:pPr>
+            <w:r>
+              <w:t>timestamp</w:t>
+            </w:r>
+          </w:p>
+        </w:tc>
+        <w:tc>
+          <w:tcPr>
+            <w:tcW w:w="1413" w:type="dxa"/>
+          </w:tcPr>
+          <w:p>
+            <w:pPr>
+              <w:pStyle w:val="ListParagraph"/>
+              <w:ind w:left="0"/>
+            </w:pPr>
+          </w:p>
+        </w:tc>
+        <w:tc>
+          <w:tcPr>
+            <w:tcW w:w="1130" w:type="dxa"/>
+          </w:tcPr>
+          <w:p>
+            <w:pPr>
+              <w:pStyle w:val="ListParagraph"/>
+              <w:ind w:left="0"/>
+            </w:pPr>
+          </w:p>
+        </w:tc>
+        <w:tc>
+          <w:tcPr>
+            <w:tcW w:w="847" w:type="dxa"/>
+          </w:tcPr>
+          <w:p>
+            <w:pPr>
+              <w:pStyle w:val="ListParagraph"/>
+              <w:ind w:left="0"/>
+            </w:pPr>
+          </w:p>
+        </w:tc>
+        <w:tc>
+          <w:tcPr>
+            <w:tcW w:w="1503" w:type="dxa"/>
+          </w:tcPr>
+          <w:p>
+            <w:pPr>
+              <w:pStyle w:val="ListParagraph"/>
+              <w:ind w:left="0"/>
+            </w:pPr>
+          </w:p>
+        </w:tc>
+      </w:tr>
+      <w:tr>
+        <w:trPr>
+          <w:trHeight w:val="456"/>
+        </w:trPr>
+        <w:tc>
+          <w:tcPr>
+            <w:tcW w:w="1406" w:type="dxa"/>
+          </w:tcPr>
+          <w:p>
+            <w:pPr>
+              <w:pStyle w:val="ListParagraph"/>
+              <w:ind w:left="0"/>
+            </w:pPr>
+            <w:proofErr w:type="spellStart"/>
+            <w:r>
+              <w:t>Updated_at</w:t>
+            </w:r>
+            <w:proofErr w:type="spellEnd"/>
+          </w:p>
+        </w:tc>
+        <w:tc>
+          <w:tcPr>
+            <w:tcW w:w="1555" w:type="dxa"/>
+          </w:tcPr>
+          <w:p>
+            <w:pPr>
+              <w:pStyle w:val="ListParagraph"/>
+              <w:ind w:left="0"/>
+            </w:pPr>
+          </w:p>
+        </w:tc>
+        <w:tc>
+          <w:tcPr>
+            <w:tcW w:w="1130" w:type="dxa"/>
+          </w:tcPr>
+          <w:p>
+            <w:pPr>
+              <w:pStyle w:val="ListParagraph"/>
+              <w:ind w:left="0"/>
+            </w:pPr>
+            <w:r>
+              <w:t>timestamp</w:t>
+            </w:r>
+          </w:p>
+        </w:tc>
+        <w:tc>
+          <w:tcPr>
+            <w:tcW w:w="1413" w:type="dxa"/>
+          </w:tcPr>
+          <w:p>
+            <w:pPr>
+              <w:pStyle w:val="ListParagraph"/>
+              <w:ind w:left="0"/>
+            </w:pPr>
+          </w:p>
+        </w:tc>
+        <w:tc>
+          <w:tcPr>
+            <w:tcW w:w="1130" w:type="dxa"/>
+          </w:tcPr>
+          <w:p>
+            <w:pPr>
+              <w:pStyle w:val="ListParagraph"/>
+              <w:ind w:left="0"/>
+            </w:pPr>
+          </w:p>
+        </w:tc>
+        <w:tc>
+          <w:tcPr>
+            <w:tcW w:w="847" w:type="dxa"/>
+          </w:tcPr>
+          <w:p>
+            <w:pPr>
+              <w:pStyle w:val="ListParagraph"/>
+              <w:ind w:left="0"/>
+            </w:pPr>
+          </w:p>
+        </w:tc>
+        <w:tc>
+          <w:tcPr>
+            <w:tcW w:w="1503" w:type="dxa"/>
+          </w:tcPr>
+          <w:p>
+            <w:pPr>
+              <w:pStyle w:val="ListParagraph"/>
+              <w:ind w:left="0"/>
+            </w:pPr>
           </w:p>
         </w:tc>
       </w:tr>
     </w:tbl>
-    <w:p>
-      <w:r>
-        <w:br w:type="page"/>
-      </w:r>
-    </w:p>
+    <w:p/>
     <w:tbl>
       <w:tblPr>
         <w:tblStyle w:val="TableGrid"/>
@@ -9741,13 +9739,13 @@
         <w:tblLook w:val="04A0" w:firstRow="1" w:lastRow="0" w:firstColumn="1" w:lastColumn="0" w:noHBand="0" w:noVBand="1"/>
       </w:tblPr>
       <w:tblGrid>
-        <w:gridCol w:w="1406"/>
-        <w:gridCol w:w="1555"/>
-        <w:gridCol w:w="1130"/>
-        <w:gridCol w:w="1413"/>
-        <w:gridCol w:w="1130"/>
-        <w:gridCol w:w="847"/>
-        <w:gridCol w:w="1503"/>
+        <w:gridCol w:w="2082"/>
+        <w:gridCol w:w="1360"/>
+        <w:gridCol w:w="1270"/>
+        <w:gridCol w:w="1155"/>
+        <w:gridCol w:w="1118"/>
+        <w:gridCol w:w="824"/>
+        <w:gridCol w:w="1175"/>
       </w:tblGrid>
       <w:tr>
         <w:trPr>
@@ -9763,8 +9761,7 @@
               <w:ind w:left="0"/>
             </w:pPr>
             <w:r>
-              <w:lastRenderedPageBreak/>
-              <w:t>post</w:t>
+              <w:t>users</w:t>
             </w:r>
           </w:p>
         </w:tc>
@@ -9894,9 +9891,14 @@
               <w:pStyle w:val="ListParagraph"/>
               <w:ind w:left="0"/>
             </w:pPr>
+            <w:proofErr w:type="spellStart"/>
+            <w:r>
+              <w:t>big</w:t>
+            </w:r>
             <w:r>
               <w:t>int</w:t>
             </w:r>
+            <w:proofErr w:type="spellEnd"/>
           </w:p>
         </w:tc>
         <w:tc>
@@ -9967,7 +9969,7 @@
               <w:ind w:left="0"/>
             </w:pPr>
             <w:r>
-              <w:t>Title</w:t>
+              <w:t>name</w:t>
             </w:r>
           </w:p>
         </w:tc>
@@ -9980,9 +9982,6 @@
               <w:pStyle w:val="ListParagraph"/>
               <w:ind w:left="0"/>
             </w:pPr>
-            <w:r>
-              <w:t>unsigned</w:t>
-            </w:r>
           </w:p>
         </w:tc>
         <w:tc>
@@ -10061,7 +10060,7 @@
               <w:ind w:left="0"/>
             </w:pPr>
             <w:r>
-              <w:t>body</w:t>
+              <w:t>email</w:t>
             </w:r>
           </w:p>
         </w:tc>
@@ -10069,11 +10068,7 @@
           <w:tcPr>
             <w:tcW w:w="1555" w:type="dxa"/>
           </w:tcPr>
-          <w:p>
-            <w:r>
-              <w:t>unsigned</w:t>
-            </w:r>
-          </w:p>
+          <w:p/>
         </w:tc>
         <w:tc>
           <w:tcPr>
@@ -10123,6 +10118,9 @@
               <w:pStyle w:val="ListParagraph"/>
               <w:ind w:left="0"/>
             </w:pPr>
+            <w:r>
+              <w:t>FK</w:t>
+            </w:r>
           </w:p>
         </w:tc>
         <w:tc>
@@ -10150,9 +10148,11 @@
               <w:pStyle w:val="ListParagraph"/>
               <w:ind w:left="0"/>
             </w:pPr>
-            <w:r>
-              <w:t>description</w:t>
-            </w:r>
+            <w:proofErr w:type="spellStart"/>
+            <w:r>
+              <w:t>Email_verified_at</w:t>
+            </w:r>
+            <w:proofErr w:type="spellEnd"/>
           </w:p>
         </w:tc>
         <w:tc>
@@ -10164,9 +10164,6 @@
               <w:pStyle w:val="ListParagraph"/>
               <w:ind w:left="0"/>
             </w:pPr>
-            <w:r>
-              <w:t>unsigned</w:t>
-            </w:r>
           </w:p>
         </w:tc>
         <w:tc>
@@ -10179,7 +10176,7 @@
               <w:ind w:left="0"/>
             </w:pPr>
             <w:r>
-              <w:t>varchar</w:t>
+              <w:t>timestamp</w:t>
             </w:r>
           </w:p>
         </w:tc>
@@ -10192,9 +10189,6 @@
               <w:pStyle w:val="ListParagraph"/>
               <w:ind w:left="0"/>
             </w:pPr>
-            <w:r>
-              <w:t>255</w:t>
-            </w:r>
           </w:p>
         </w:tc>
         <w:tc>
@@ -10244,9 +10238,100 @@
               <w:pStyle w:val="ListParagraph"/>
               <w:ind w:left="0"/>
             </w:pPr>
+            <w:r>
+              <w:t>password</w:t>
+            </w:r>
+          </w:p>
+        </w:tc>
+        <w:tc>
+          <w:tcPr>
+            <w:tcW w:w="1555" w:type="dxa"/>
+          </w:tcPr>
+          <w:p>
+            <w:pPr>
+              <w:pStyle w:val="ListParagraph"/>
+              <w:ind w:left="0"/>
+            </w:pPr>
+          </w:p>
+        </w:tc>
+        <w:tc>
+          <w:tcPr>
+            <w:tcW w:w="1130" w:type="dxa"/>
+          </w:tcPr>
+          <w:p>
+            <w:pPr>
+              <w:pStyle w:val="ListParagraph"/>
+              <w:ind w:left="0"/>
+            </w:pPr>
+            <w:r>
+              <w:t>varchar</w:t>
+            </w:r>
+          </w:p>
+        </w:tc>
+        <w:tc>
+          <w:tcPr>
+            <w:tcW w:w="1413" w:type="dxa"/>
+          </w:tcPr>
+          <w:p>
+            <w:pPr>
+              <w:pStyle w:val="ListParagraph"/>
+              <w:ind w:left="0"/>
+            </w:pPr>
+            <w:r>
+              <w:t>255</w:t>
+            </w:r>
+          </w:p>
+        </w:tc>
+        <w:tc>
+          <w:tcPr>
+            <w:tcW w:w="1130" w:type="dxa"/>
+          </w:tcPr>
+          <w:p>
+            <w:pPr>
+              <w:pStyle w:val="ListParagraph"/>
+              <w:ind w:left="0"/>
+            </w:pPr>
+          </w:p>
+        </w:tc>
+        <w:tc>
+          <w:tcPr>
+            <w:tcW w:w="847" w:type="dxa"/>
+          </w:tcPr>
+          <w:p>
+            <w:pPr>
+              <w:pStyle w:val="ListParagraph"/>
+              <w:ind w:left="0"/>
+            </w:pPr>
+          </w:p>
+        </w:tc>
+        <w:tc>
+          <w:tcPr>
+            <w:tcW w:w="1503" w:type="dxa"/>
+          </w:tcPr>
+          <w:p>
+            <w:pPr>
+              <w:pStyle w:val="ListParagraph"/>
+              <w:ind w:left="0"/>
+            </w:pPr>
+          </w:p>
+        </w:tc>
+      </w:tr>
+      <w:tr>
+        <w:trPr>
+          <w:trHeight w:val="456"/>
+        </w:trPr>
+        <w:tc>
+          <w:tcPr>
+            <w:tcW w:w="1406" w:type="dxa"/>
+          </w:tcPr>
+          <w:p>
+            <w:pPr>
+              <w:pStyle w:val="ListParagraph"/>
+              <w:ind w:left="0"/>
+            </w:pPr>
             <w:proofErr w:type="spellStart"/>
             <w:r>
-              <w:t>Category_id</w:t>
+              <w:t>Remember_tocken</w:t>
             </w:r>
             <w:proofErr w:type="spellEnd"/>
           </w:p>
@@ -10260,9 +10345,6 @@
               <w:pStyle w:val="ListParagraph"/>
               <w:ind w:left="0"/>
             </w:pPr>
-            <w:r>
-              <w:t>unsigned</w:t>
-            </w:r>
           </w:p>
         </w:tc>
         <w:tc>
@@ -10275,7 +10357,7 @@
               <w:ind w:left="0"/>
             </w:pPr>
             <w:r>
-              <w:t>int</w:t>
+              <w:t>varchar</w:t>
             </w:r>
           </w:p>
         </w:tc>
@@ -10289,7 +10371,7 @@
               <w:ind w:left="0"/>
             </w:pPr>
             <w:r>
-              <w:t>255</w:t>
+              <w:t>100</w:t>
             </w:r>
           </w:p>
         </w:tc>
@@ -10313,9 +10395,6 @@
               <w:pStyle w:val="ListParagraph"/>
               <w:ind w:left="0"/>
             </w:pPr>
-            <w:r>
-              <w:t>FK</w:t>
-            </w:r>
           </w:p>
         </w:tc>
         <w:tc>
@@ -10327,9 +10406,186 @@
               <w:pStyle w:val="ListParagraph"/>
               <w:ind w:left="0"/>
             </w:pPr>
-            <w:r>
-              <w:t>category</w:t>
-            </w:r>
+          </w:p>
+        </w:tc>
+      </w:tr>
+      <w:tr>
+        <w:trPr>
+          <w:trHeight w:val="456"/>
+        </w:trPr>
+        <w:tc>
+          <w:tcPr>
+            <w:tcW w:w="1406" w:type="dxa"/>
+          </w:tcPr>
+          <w:p>
+            <w:pPr>
+              <w:pStyle w:val="ListParagraph"/>
+              <w:ind w:left="0"/>
+            </w:pPr>
+            <w:proofErr w:type="spellStart"/>
+            <w:r>
+              <w:t>Created_at</w:t>
+            </w:r>
+            <w:proofErr w:type="spellEnd"/>
+          </w:p>
+        </w:tc>
+        <w:tc>
+          <w:tcPr>
+            <w:tcW w:w="1555" w:type="dxa"/>
+          </w:tcPr>
+          <w:p>
+            <w:pPr>
+              <w:pStyle w:val="ListParagraph"/>
+              <w:ind w:left="0"/>
+            </w:pPr>
+          </w:p>
+        </w:tc>
+        <w:tc>
+          <w:tcPr>
+            <w:tcW w:w="1130" w:type="dxa"/>
+          </w:tcPr>
+          <w:p>
+            <w:pPr>
+              <w:pStyle w:val="ListParagraph"/>
+              <w:ind w:left="0"/>
+            </w:pPr>
+            <w:r>
+              <w:t>timestamp</w:t>
+            </w:r>
+          </w:p>
+        </w:tc>
+        <w:tc>
+          <w:tcPr>
+            <w:tcW w:w="1413" w:type="dxa"/>
+          </w:tcPr>
+          <w:p>
+            <w:pPr>
+              <w:pStyle w:val="ListParagraph"/>
+              <w:ind w:left="0"/>
+            </w:pPr>
+          </w:p>
+        </w:tc>
+        <w:tc>
+          <w:tcPr>
+            <w:tcW w:w="1130" w:type="dxa"/>
+          </w:tcPr>
+          <w:p>
+            <w:pPr>
+              <w:pStyle w:val="ListParagraph"/>
+              <w:ind w:left="0"/>
+            </w:pPr>
+          </w:p>
+        </w:tc>
+        <w:tc>
+          <w:tcPr>
+            <w:tcW w:w="847" w:type="dxa"/>
+          </w:tcPr>
+          <w:p>
+            <w:pPr>
+              <w:pStyle w:val="ListParagraph"/>
+              <w:ind w:left="0"/>
+            </w:pPr>
+          </w:p>
+        </w:tc>
+        <w:tc>
+          <w:tcPr>
+            <w:tcW w:w="1503" w:type="dxa"/>
+          </w:tcPr>
+          <w:p>
+            <w:pPr>
+              <w:pStyle w:val="ListParagraph"/>
+              <w:ind w:left="0"/>
+            </w:pPr>
+          </w:p>
+        </w:tc>
+      </w:tr>
+      <w:tr>
+        <w:trPr>
+          <w:trHeight w:val="456"/>
+        </w:trPr>
+        <w:tc>
+          <w:tcPr>
+            <w:tcW w:w="1406" w:type="dxa"/>
+          </w:tcPr>
+          <w:p>
+            <w:pPr>
+              <w:pStyle w:val="ListParagraph"/>
+              <w:ind w:left="0"/>
+            </w:pPr>
+            <w:proofErr w:type="spellStart"/>
+            <w:r>
+              <w:t>Updated_at</w:t>
+            </w:r>
+            <w:proofErr w:type="spellEnd"/>
+          </w:p>
+        </w:tc>
+        <w:tc>
+          <w:tcPr>
+            <w:tcW w:w="1555" w:type="dxa"/>
+          </w:tcPr>
+          <w:p>
+            <w:pPr>
+              <w:pStyle w:val="ListParagraph"/>
+              <w:ind w:left="0"/>
+            </w:pPr>
+          </w:p>
+        </w:tc>
+        <w:tc>
+          <w:tcPr>
+            <w:tcW w:w="1130" w:type="dxa"/>
+          </w:tcPr>
+          <w:p>
+            <w:pPr>
+              <w:pStyle w:val="ListParagraph"/>
+              <w:ind w:left="0"/>
+            </w:pPr>
+            <w:r>
+              <w:t>timestamp</w:t>
+            </w:r>
+          </w:p>
+        </w:tc>
+        <w:tc>
+          <w:tcPr>
+            <w:tcW w:w="1413" w:type="dxa"/>
+          </w:tcPr>
+          <w:p>
+            <w:pPr>
+              <w:pStyle w:val="ListParagraph"/>
+              <w:ind w:left="0"/>
+            </w:pPr>
+          </w:p>
+        </w:tc>
+        <w:tc>
+          <w:tcPr>
+            <w:tcW w:w="1130" w:type="dxa"/>
+          </w:tcPr>
+          <w:p>
+            <w:pPr>
+              <w:pStyle w:val="ListParagraph"/>
+              <w:ind w:left="0"/>
+            </w:pPr>
+          </w:p>
+        </w:tc>
+        <w:tc>
+          <w:tcPr>
+            <w:tcW w:w="847" w:type="dxa"/>
+          </w:tcPr>
+          <w:p>
+            <w:pPr>
+              <w:pStyle w:val="ListParagraph"/>
+              <w:ind w:left="0"/>
+            </w:pPr>
+          </w:p>
+        </w:tc>
+        <w:tc>
+          <w:tcPr>
+            <w:tcW w:w="1503" w:type="dxa"/>
+          </w:tcPr>
+          <w:p>
+            <w:pPr>
+              <w:pStyle w:val="ListParagraph"/>
+              <w:ind w:left="0"/>
+            </w:pPr>
           </w:p>
         </w:tc>
       </w:tr>
@@ -10363,9 +10619,11 @@
               <w:pStyle w:val="ListParagraph"/>
               <w:ind w:left="0"/>
             </w:pPr>
-            <w:r>
-              <w:t>comment</w:t>
-            </w:r>
+            <w:proofErr w:type="spellStart"/>
+            <w:r>
+              <w:t>User_role</w:t>
+            </w:r>
+            <w:proofErr w:type="spellEnd"/>
           </w:p>
         </w:tc>
         <w:tc>
@@ -10494,9 +10752,14 @@
               <w:pStyle w:val="ListParagraph"/>
               <w:ind w:left="0"/>
             </w:pPr>
+            <w:proofErr w:type="spellStart"/>
+            <w:r>
+              <w:t>big</w:t>
+            </w:r>
             <w:r>
               <w:t>int</w:t>
             </w:r>
+            <w:proofErr w:type="spellEnd"/>
           </w:p>
         </w:tc>
         <w:tc>
@@ -10509,7 +10772,7 @@
               <w:ind w:left="0"/>
             </w:pPr>
             <w:r>
-              <w:t>0-100</w:t>
+              <w:t>20</w:t>
             </w:r>
           </w:p>
         </w:tc>
@@ -10563,9 +10826,11 @@
               <w:pStyle w:val="ListParagraph"/>
               <w:ind w:left="0"/>
             </w:pPr>
-            <w:r>
-              <w:t>Title</w:t>
-            </w:r>
+            <w:proofErr w:type="spellStart"/>
+            <w:r>
+              <w:t>User_id</w:t>
+            </w:r>
+            <w:proofErr w:type="spellEnd"/>
           </w:p>
         </w:tc>
         <w:tc>
@@ -10591,9 +10856,11 @@
               <w:pStyle w:val="ListParagraph"/>
               <w:ind w:left="0"/>
             </w:pPr>
-            <w:r>
-              <w:t>varchar</w:t>
-            </w:r>
+            <w:proofErr w:type="spellStart"/>
+            <w:r>
+              <w:t>bigint</w:t>
+            </w:r>
+            <w:proofErr w:type="spellEnd"/>
           </w:p>
         </w:tc>
         <w:tc>
@@ -10606,7 +10873,10 @@
               <w:ind w:left="0"/>
             </w:pPr>
             <w:r>
-              <w:t>255</w:t>
+              <w:t>2</w:t>
+            </w:r>
+            <w:r>
+              <w:t>0</w:t>
             </w:r>
           </w:p>
         </w:tc>
@@ -10630,6 +10900,9 @@
               <w:pStyle w:val="ListParagraph"/>
               <w:ind w:left="0"/>
             </w:pPr>
+            <w:r>
+              <w:t>FK</w:t>
+            </w:r>
           </w:p>
         </w:tc>
         <w:tc>
@@ -10641,6 +10914,9 @@
               <w:pStyle w:val="ListParagraph"/>
               <w:ind w:left="0"/>
             </w:pPr>
+            <w:r>
+              <w:t>users</w:t>
+            </w:r>
           </w:p>
         </w:tc>
       </w:tr>
@@ -10657,9 +10933,11 @@
               <w:pStyle w:val="ListParagraph"/>
               <w:ind w:left="0"/>
             </w:pPr>
-            <w:r>
-              <w:t>body</w:t>
-            </w:r>
+            <w:proofErr w:type="spellStart"/>
+            <w:r>
+              <w:t>Role_id</w:t>
+            </w:r>
+            <w:proofErr w:type="spellEnd"/>
           </w:p>
         </w:tc>
         <w:tc>
@@ -10681,9 +10959,11 @@
               <w:pStyle w:val="ListParagraph"/>
               <w:ind w:left="0"/>
             </w:pPr>
-            <w:r>
-              <w:t>varchar</w:t>
-            </w:r>
+            <w:proofErr w:type="spellStart"/>
+            <w:r>
+              <w:t>bigint</w:t>
+            </w:r>
+            <w:proofErr w:type="spellEnd"/>
           </w:p>
         </w:tc>
         <w:tc>
@@ -10696,7 +10976,10 @@
               <w:ind w:left="0"/>
             </w:pPr>
             <w:r>
-              <w:t>255</w:t>
+              <w:t>2</w:t>
+            </w:r>
+            <w:r>
+              <w:t>0</w:t>
             </w:r>
           </w:p>
         </w:tc>
@@ -10720,6 +11003,9 @@
               <w:pStyle w:val="ListParagraph"/>
               <w:ind w:left="0"/>
             </w:pPr>
+            <w:r>
+              <w:t>FK</w:t>
+            </w:r>
           </w:p>
         </w:tc>
         <w:tc>
@@ -10731,6 +11017,9 @@
               <w:pStyle w:val="ListParagraph"/>
               <w:ind w:left="0"/>
             </w:pPr>
+            <w:r>
+              <w:t>roles</w:t>
+            </w:r>
           </w:p>
         </w:tc>
       </w:tr>
@@ -10749,7 +11038,7 @@
             </w:pPr>
             <w:proofErr w:type="spellStart"/>
             <w:r>
-              <w:t>User_id</w:t>
+              <w:t>Created_at</w:t>
             </w:r>
             <w:proofErr w:type="spellEnd"/>
           </w:p>
@@ -10763,9 +11052,6 @@
               <w:pStyle w:val="ListParagraph"/>
               <w:ind w:left="0"/>
             </w:pPr>
-            <w:r>
-              <w:t>unsigned</w:t>
-            </w:r>
           </w:p>
         </w:tc>
         <w:tc>
@@ -10791,9 +11077,6 @@
               <w:pStyle w:val="ListParagraph"/>
               <w:ind w:left="0"/>
             </w:pPr>
-            <w:r>
-              <w:t>100</w:t>
-            </w:r>
           </w:p>
         </w:tc>
         <w:tc>
@@ -10816,9 +11099,6 @@
               <w:pStyle w:val="ListParagraph"/>
               <w:ind w:left="0"/>
             </w:pPr>
-            <w:r>
-              <w:t>FK</w:t>
-            </w:r>
           </w:p>
         </w:tc>
         <w:tc>
@@ -10830,9 +11110,6 @@
               <w:pStyle w:val="ListParagraph"/>
               <w:ind w:left="0"/>
             </w:pPr>
-            <w:r>
-              <w:t>Post</w:t>
-            </w:r>
           </w:p>
         </w:tc>
       </w:tr>
@@ -10851,10 +11128,7 @@
             </w:pPr>
             <w:proofErr w:type="spellStart"/>
             <w:r>
-              <w:t>post</w:t>
-            </w:r>
-            <w:r>
-              <w:t>_id</w:t>
+              <w:t>Updated_at</w:t>
             </w:r>
             <w:proofErr w:type="spellEnd"/>
           </w:p>
@@ -10868,9 +11142,6 @@
               <w:pStyle w:val="ListParagraph"/>
               <w:ind w:left="0"/>
             </w:pPr>
-            <w:r>
-              <w:t>unsigned</w:t>
-            </w:r>
           </w:p>
         </w:tc>
         <w:tc>
@@ -10896,9 +11167,6 @@
               <w:pStyle w:val="ListParagraph"/>
               <w:ind w:left="0"/>
             </w:pPr>
-            <w:r>
-              <w:t>100</w:t>
-            </w:r>
           </w:p>
         </w:tc>
         <w:tc>
@@ -10921,9 +11189,6 @@
               <w:pStyle w:val="ListParagraph"/>
               <w:ind w:left="0"/>
             </w:pPr>
-            <w:r>
-              <w:t>FK</w:t>
-            </w:r>
           </w:p>
         </w:tc>
         <w:tc>
@@ -10935,5172 +11200,46 @@
               <w:pStyle w:val="ListParagraph"/>
               <w:ind w:left="0"/>
             </w:pPr>
-            <w:r>
-              <w:t>post</w:t>
-            </w:r>
           </w:p>
         </w:tc>
       </w:tr>
     </w:tbl>
     <w:p/>
-    <w:tbl>
-      <w:tblPr>
-        <w:tblStyle w:val="TableGrid"/>
-        <w:tblW w:w="9067" w:type="dxa"/>
-        <w:tblLook w:val="04A0" w:firstRow="1" w:lastRow="0" w:firstColumn="1" w:lastColumn="0" w:noHBand="0" w:noVBand="1"/>
-      </w:tblPr>
-      <w:tblGrid>
-        <w:gridCol w:w="1763"/>
-        <w:gridCol w:w="1471"/>
-        <w:gridCol w:w="1126"/>
-        <w:gridCol w:w="1301"/>
-        <w:gridCol w:w="1125"/>
-        <w:gridCol w:w="837"/>
-        <w:gridCol w:w="1444"/>
-      </w:tblGrid>
-      <w:tr>
-        <w:trPr>
-          <w:trHeight w:val="456"/>
-        </w:trPr>
-        <w:tc>
-          <w:tcPr>
-            <w:tcW w:w="1763" w:type="dxa"/>
-          </w:tcPr>
-          <w:p>
-            <w:pPr>
-              <w:pStyle w:val="ListParagraph"/>
-              <w:ind w:left="0"/>
-            </w:pPr>
-            <w:r>
-              <w:t>category</w:t>
-            </w:r>
-          </w:p>
-        </w:tc>
-        <w:tc>
-          <w:tcPr>
-            <w:tcW w:w="1471" w:type="dxa"/>
-          </w:tcPr>
-          <w:p>
-            <w:pPr>
-              <w:pStyle w:val="ListParagraph"/>
-              <w:ind w:left="0"/>
-            </w:pPr>
-            <w:r>
-              <w:t>Attribute</w:t>
-            </w:r>
-          </w:p>
-        </w:tc>
-        <w:tc>
-          <w:tcPr>
-            <w:tcW w:w="1126" w:type="dxa"/>
-          </w:tcPr>
-          <w:p>
-            <w:pPr>
-              <w:pStyle w:val="ListParagraph"/>
-              <w:ind w:left="0"/>
-            </w:pPr>
-            <w:r>
-              <w:t>Datatype</w:t>
-            </w:r>
-          </w:p>
-        </w:tc>
-        <w:tc>
-          <w:tcPr>
-            <w:tcW w:w="1301" w:type="dxa"/>
-          </w:tcPr>
-          <w:p>
-            <w:pPr>
-              <w:pStyle w:val="ListParagraph"/>
-              <w:ind w:left="0"/>
-            </w:pPr>
-            <w:r>
-              <w:t>Range</w:t>
-            </w:r>
-          </w:p>
-        </w:tc>
-        <w:tc>
-          <w:tcPr>
-            <w:tcW w:w="1125" w:type="dxa"/>
-          </w:tcPr>
-          <w:p>
-            <w:pPr>
-              <w:pStyle w:val="ListParagraph"/>
-              <w:ind w:left="0"/>
-            </w:pPr>
-            <w:r>
-              <w:t>Required</w:t>
-            </w:r>
-          </w:p>
-        </w:tc>
-        <w:tc>
-          <w:tcPr>
-            <w:tcW w:w="837" w:type="dxa"/>
-          </w:tcPr>
-          <w:p>
-            <w:pPr>
-              <w:pStyle w:val="ListParagraph"/>
-              <w:ind w:left="0"/>
-            </w:pPr>
-            <w:r>
-              <w:t>PK/FK</w:t>
-            </w:r>
-          </w:p>
-        </w:tc>
-        <w:tc>
-          <w:tcPr>
-            <w:tcW w:w="1444" w:type="dxa"/>
-          </w:tcPr>
-          <w:p>
-            <w:pPr>
-              <w:pStyle w:val="ListParagraph"/>
-              <w:ind w:left="0"/>
-            </w:pPr>
-            <w:r>
-              <w:t>FK Ref Table</w:t>
-            </w:r>
-          </w:p>
-        </w:tc>
-      </w:tr>
-      <w:tr>
-        <w:trPr>
-          <w:trHeight w:val="456"/>
-        </w:trPr>
-        <w:tc>
-          <w:tcPr>
-            <w:tcW w:w="1763" w:type="dxa"/>
-          </w:tcPr>
-          <w:p>
-            <w:pPr>
-              <w:pStyle w:val="ListParagraph"/>
-              <w:ind w:left="0"/>
-            </w:pPr>
-            <w:r>
-              <w:t>id</w:t>
-            </w:r>
-          </w:p>
-        </w:tc>
-        <w:tc>
-          <w:tcPr>
-            <w:tcW w:w="1471" w:type="dxa"/>
-          </w:tcPr>
-          <w:p>
-            <w:pPr>
-              <w:pStyle w:val="ListParagraph"/>
-              <w:ind w:left="0"/>
-            </w:pPr>
-            <w:r>
-              <w:t>unsigned</w:t>
-            </w:r>
-          </w:p>
-        </w:tc>
-        <w:tc>
-          <w:tcPr>
-            <w:tcW w:w="1126" w:type="dxa"/>
-          </w:tcPr>
-          <w:p>
-            <w:pPr>
-              <w:pStyle w:val="ListParagraph"/>
-              <w:ind w:left="0"/>
-            </w:pPr>
-            <w:r>
-              <w:t>int</w:t>
-            </w:r>
-          </w:p>
-        </w:tc>
-        <w:tc>
-          <w:tcPr>
-            <w:tcW w:w="1301" w:type="dxa"/>
-          </w:tcPr>
-          <w:p>
-            <w:pPr>
-              <w:pStyle w:val="ListParagraph"/>
-              <w:ind w:left="0"/>
-            </w:pPr>
-            <w:r>
-              <w:t>100</w:t>
-            </w:r>
-          </w:p>
-        </w:tc>
-        <w:tc>
-          <w:tcPr>
-            <w:tcW w:w="1125" w:type="dxa"/>
-          </w:tcPr>
-          <w:p>
-            <w:pPr>
-              <w:pStyle w:val="ListParagraph"/>
-              <w:ind w:left="0"/>
-            </w:pPr>
-          </w:p>
-        </w:tc>
-        <w:tc>
-          <w:tcPr>
-            <w:tcW w:w="837" w:type="dxa"/>
-          </w:tcPr>
-          <w:p>
-            <w:pPr>
-              <w:pStyle w:val="ListParagraph"/>
-              <w:ind w:left="0"/>
-            </w:pPr>
-            <w:r>
-              <w:t>PK</w:t>
-            </w:r>
-          </w:p>
-        </w:tc>
-        <w:tc>
-          <w:tcPr>
-            <w:tcW w:w="1444" w:type="dxa"/>
-          </w:tcPr>
-          <w:p>
-            <w:pPr>
-              <w:pStyle w:val="ListParagraph"/>
-              <w:ind w:left="0"/>
-            </w:pPr>
-          </w:p>
-        </w:tc>
-      </w:tr>
-      <w:tr>
-        <w:trPr>
-          <w:trHeight w:val="456"/>
-        </w:trPr>
-        <w:tc>
-          <w:tcPr>
-            <w:tcW w:w="1763" w:type="dxa"/>
-          </w:tcPr>
-          <w:p>
-            <w:pPr>
-              <w:pStyle w:val="ListParagraph"/>
-              <w:ind w:left="0"/>
-            </w:pPr>
-            <w:proofErr w:type="spellStart"/>
-            <w:r>
-              <w:t>Category_name</w:t>
-            </w:r>
-            <w:proofErr w:type="spellEnd"/>
-          </w:p>
-        </w:tc>
-        <w:tc>
-          <w:tcPr>
-            <w:tcW w:w="1471" w:type="dxa"/>
-          </w:tcPr>
-          <w:p>
-            <w:pPr>
-              <w:pStyle w:val="ListParagraph"/>
-              <w:ind w:left="0"/>
-            </w:pPr>
-            <w:r>
-              <w:t>unsigned</w:t>
-            </w:r>
-          </w:p>
-        </w:tc>
-        <w:tc>
-          <w:tcPr>
-            <w:tcW w:w="1126" w:type="dxa"/>
-          </w:tcPr>
-          <w:p>
-            <w:pPr>
-              <w:pStyle w:val="ListParagraph"/>
-              <w:ind w:left="0"/>
-            </w:pPr>
-            <w:r>
-              <w:t>varchar</w:t>
-            </w:r>
-          </w:p>
-        </w:tc>
-        <w:tc>
-          <w:tcPr>
-            <w:tcW w:w="1301" w:type="dxa"/>
-          </w:tcPr>
-          <w:p>
-            <w:pPr>
-              <w:pStyle w:val="ListParagraph"/>
-              <w:ind w:left="0"/>
-            </w:pPr>
-            <w:r>
-              <w:t>250</w:t>
-            </w:r>
-          </w:p>
-        </w:tc>
-        <w:tc>
-          <w:tcPr>
-            <w:tcW w:w="1125" w:type="dxa"/>
-          </w:tcPr>
-          <w:p>
-            <w:pPr>
-              <w:pStyle w:val="ListParagraph"/>
-              <w:ind w:left="0"/>
-            </w:pPr>
-          </w:p>
-        </w:tc>
-        <w:tc>
-          <w:tcPr>
-            <w:tcW w:w="837" w:type="dxa"/>
-          </w:tcPr>
-          <w:p>
-            <w:pPr>
-              <w:pStyle w:val="ListParagraph"/>
-              <w:ind w:left="0"/>
-            </w:pPr>
-          </w:p>
-        </w:tc>
-        <w:tc>
-          <w:tcPr>
-            <w:tcW w:w="1444" w:type="dxa"/>
-          </w:tcPr>
-          <w:p>
-            <w:pPr>
-              <w:pStyle w:val="ListParagraph"/>
-              <w:ind w:left="0"/>
-            </w:pPr>
-          </w:p>
-        </w:tc>
-      </w:tr>
-    </w:tbl>
     <w:p/>
-    <w:tbl>
-      <w:tblPr>
-        <w:tblStyle w:val="TableGrid"/>
-        <w:tblW w:w="9209" w:type="dxa"/>
-        <w:tblLook w:val="04A0" w:firstRow="1" w:lastRow="0" w:firstColumn="1" w:lastColumn="0" w:noHBand="0" w:noVBand="1"/>
-      </w:tblPr>
-      <w:tblGrid>
-        <w:gridCol w:w="2207"/>
-        <w:gridCol w:w="1328"/>
-        <w:gridCol w:w="1119"/>
-        <w:gridCol w:w="1113"/>
-        <w:gridCol w:w="1116"/>
-        <w:gridCol w:w="820"/>
-        <w:gridCol w:w="1506"/>
-      </w:tblGrid>
-      <w:tr>
-        <w:trPr>
-          <w:trHeight w:val="456"/>
-        </w:trPr>
-        <w:tc>
-          <w:tcPr>
-            <w:tcW w:w="2207" w:type="dxa"/>
-          </w:tcPr>
-          <w:p>
-            <w:pPr>
-              <w:pStyle w:val="ListParagraph"/>
-              <w:ind w:left="0"/>
-            </w:pPr>
-            <w:proofErr w:type="spellStart"/>
-            <w:r>
-              <w:t>User_advertisement</w:t>
-            </w:r>
-            <w:proofErr w:type="spellEnd"/>
-          </w:p>
-        </w:tc>
-        <w:tc>
-          <w:tcPr>
-            <w:tcW w:w="1328" w:type="dxa"/>
-          </w:tcPr>
-          <w:p>
-            <w:pPr>
-              <w:pStyle w:val="ListParagraph"/>
-              <w:ind w:left="0"/>
-            </w:pPr>
-            <w:r>
-              <w:t>Attribute</w:t>
-            </w:r>
-          </w:p>
-        </w:tc>
-        <w:tc>
-          <w:tcPr>
-            <w:tcW w:w="1119" w:type="dxa"/>
-          </w:tcPr>
-          <w:p>
-            <w:pPr>
-              <w:pStyle w:val="ListParagraph"/>
-              <w:ind w:left="0"/>
-            </w:pPr>
-            <w:r>
-              <w:t>Datatype</w:t>
-            </w:r>
-          </w:p>
-        </w:tc>
-        <w:tc>
-          <w:tcPr>
-            <w:tcW w:w="1113" w:type="dxa"/>
-          </w:tcPr>
-          <w:p>
-            <w:pPr>
-              <w:pStyle w:val="ListParagraph"/>
-              <w:ind w:left="0"/>
-            </w:pPr>
-            <w:r>
-              <w:t>Range</w:t>
-            </w:r>
-          </w:p>
-        </w:tc>
-        <w:tc>
-          <w:tcPr>
-            <w:tcW w:w="1116" w:type="dxa"/>
-          </w:tcPr>
-          <w:p>
-            <w:pPr>
-              <w:pStyle w:val="ListParagraph"/>
-              <w:ind w:left="0"/>
-            </w:pPr>
-            <w:r>
-              <w:t>Required</w:t>
-            </w:r>
-          </w:p>
-        </w:tc>
-        <w:tc>
-          <w:tcPr>
-            <w:tcW w:w="820" w:type="dxa"/>
-          </w:tcPr>
-          <w:p>
-            <w:pPr>
-              <w:pStyle w:val="ListParagraph"/>
-              <w:ind w:left="0"/>
-            </w:pPr>
-            <w:r>
-              <w:t>PK/FK</w:t>
-            </w:r>
-          </w:p>
-        </w:tc>
-        <w:tc>
-          <w:tcPr>
-            <w:tcW w:w="1506" w:type="dxa"/>
-          </w:tcPr>
-          <w:p>
-            <w:pPr>
-              <w:pStyle w:val="ListParagraph"/>
-              <w:ind w:left="0"/>
-            </w:pPr>
-            <w:r>
-              <w:t>FK Ref Table</w:t>
-            </w:r>
-          </w:p>
-        </w:tc>
-      </w:tr>
-      <w:tr>
-        <w:trPr>
-          <w:trHeight w:val="456"/>
-        </w:trPr>
-        <w:tc>
-          <w:tcPr>
-            <w:tcW w:w="2207" w:type="dxa"/>
-          </w:tcPr>
-          <w:p>
-            <w:pPr>
-              <w:pStyle w:val="ListParagraph"/>
-              <w:ind w:left="0"/>
-            </w:pPr>
-            <w:r>
-              <w:t>id</w:t>
-            </w:r>
-          </w:p>
-        </w:tc>
-        <w:tc>
-          <w:tcPr>
-            <w:tcW w:w="1328" w:type="dxa"/>
-          </w:tcPr>
-          <w:p>
-            <w:pPr>
-              <w:pStyle w:val="ListParagraph"/>
-              <w:ind w:left="0"/>
-            </w:pPr>
-            <w:r>
-              <w:t>unsigned</w:t>
-            </w:r>
-          </w:p>
-        </w:tc>
-        <w:tc>
-          <w:tcPr>
-            <w:tcW w:w="1119" w:type="dxa"/>
-          </w:tcPr>
-          <w:p>
-            <w:pPr>
-              <w:pStyle w:val="ListParagraph"/>
-              <w:ind w:left="0"/>
-            </w:pPr>
-            <w:r>
-              <w:t>int</w:t>
-            </w:r>
-          </w:p>
-        </w:tc>
-        <w:tc>
-          <w:tcPr>
-            <w:tcW w:w="1113" w:type="dxa"/>
-          </w:tcPr>
-          <w:p>
-            <w:pPr>
-              <w:pStyle w:val="ListParagraph"/>
-              <w:ind w:left="0"/>
-            </w:pPr>
-            <w:r>
-              <w:t>100</w:t>
-            </w:r>
-          </w:p>
-        </w:tc>
-        <w:tc>
-          <w:tcPr>
-            <w:tcW w:w="1116" w:type="dxa"/>
-          </w:tcPr>
-          <w:p>
-            <w:pPr>
-              <w:pStyle w:val="ListParagraph"/>
-              <w:ind w:left="0"/>
-            </w:pPr>
-          </w:p>
-        </w:tc>
-        <w:tc>
-          <w:tcPr>
-            <w:tcW w:w="820" w:type="dxa"/>
-          </w:tcPr>
-          <w:p>
-            <w:pPr>
-              <w:pStyle w:val="ListParagraph"/>
-              <w:ind w:left="0"/>
-            </w:pPr>
-            <w:r>
-              <w:t>PK</w:t>
-            </w:r>
-          </w:p>
-        </w:tc>
-        <w:tc>
-          <w:tcPr>
-            <w:tcW w:w="1506" w:type="dxa"/>
-          </w:tcPr>
-          <w:p>
-            <w:pPr>
-              <w:pStyle w:val="ListParagraph"/>
-              <w:ind w:left="0"/>
-            </w:pPr>
-          </w:p>
-        </w:tc>
-      </w:tr>
-      <w:tr>
-        <w:trPr>
-          <w:trHeight w:val="456"/>
-        </w:trPr>
-        <w:tc>
-          <w:tcPr>
-            <w:tcW w:w="2207" w:type="dxa"/>
-          </w:tcPr>
-          <w:p>
-            <w:pPr>
-              <w:pStyle w:val="ListParagraph"/>
-              <w:ind w:left="0"/>
-            </w:pPr>
-            <w:proofErr w:type="spellStart"/>
-            <w:r>
-              <w:t>User_id</w:t>
-            </w:r>
-            <w:proofErr w:type="spellEnd"/>
-          </w:p>
-        </w:tc>
-        <w:tc>
-          <w:tcPr>
-            <w:tcW w:w="1328" w:type="dxa"/>
-          </w:tcPr>
-          <w:p>
-            <w:pPr>
-              <w:pStyle w:val="ListParagraph"/>
-              <w:ind w:left="0"/>
-            </w:pPr>
-            <w:r>
-              <w:t>unsigned</w:t>
-            </w:r>
-          </w:p>
-        </w:tc>
-        <w:tc>
-          <w:tcPr>
-            <w:tcW w:w="1119" w:type="dxa"/>
-          </w:tcPr>
-          <w:p>
-            <w:pPr>
-              <w:pStyle w:val="ListParagraph"/>
-              <w:ind w:left="0"/>
-            </w:pPr>
-            <w:r>
-              <w:t>Int</w:t>
-            </w:r>
-          </w:p>
-        </w:tc>
-        <w:tc>
-          <w:tcPr>
-            <w:tcW w:w="1113" w:type="dxa"/>
-          </w:tcPr>
-          <w:p>
-            <w:pPr>
-              <w:pStyle w:val="ListParagraph"/>
-              <w:ind w:left="0"/>
-            </w:pPr>
-            <w:r>
-              <w:t>100</w:t>
-            </w:r>
-          </w:p>
-        </w:tc>
-        <w:tc>
-          <w:tcPr>
-            <w:tcW w:w="1116" w:type="dxa"/>
-          </w:tcPr>
-          <w:p>
-            <w:pPr>
-              <w:pStyle w:val="ListParagraph"/>
-              <w:ind w:left="0"/>
-            </w:pPr>
-          </w:p>
-        </w:tc>
-        <w:tc>
-          <w:tcPr>
-            <w:tcW w:w="820" w:type="dxa"/>
-          </w:tcPr>
-          <w:p>
-            <w:pPr>
-              <w:pStyle w:val="ListParagraph"/>
-              <w:ind w:left="0"/>
-            </w:pPr>
-            <w:r>
-              <w:t>FK</w:t>
-            </w:r>
-          </w:p>
-        </w:tc>
-        <w:tc>
-          <w:tcPr>
-            <w:tcW w:w="1506" w:type="dxa"/>
-          </w:tcPr>
-          <w:p>
-            <w:pPr>
-              <w:pStyle w:val="ListParagraph"/>
-              <w:ind w:left="0"/>
-            </w:pPr>
-            <w:r>
-              <w:t>User</w:t>
-            </w:r>
-          </w:p>
-        </w:tc>
-      </w:tr>
-      <w:tr>
-        <w:trPr>
-          <w:trHeight w:val="435"/>
-        </w:trPr>
-        <w:tc>
-          <w:tcPr>
-            <w:tcW w:w="2207" w:type="dxa"/>
-          </w:tcPr>
-          <w:p>
-            <w:pPr>
-              <w:pStyle w:val="ListParagraph"/>
-              <w:ind w:left="0"/>
-            </w:pPr>
-            <w:proofErr w:type="spellStart"/>
-            <w:r>
-              <w:t>Advertisement_id</w:t>
-            </w:r>
-            <w:proofErr w:type="spellEnd"/>
-          </w:p>
-        </w:tc>
-        <w:tc>
-          <w:tcPr>
-            <w:tcW w:w="1328" w:type="dxa"/>
-          </w:tcPr>
-          <w:p>
-            <w:r>
-              <w:t>unsigned</w:t>
-            </w:r>
-          </w:p>
-        </w:tc>
-        <w:tc>
-          <w:tcPr>
-            <w:tcW w:w="1119" w:type="dxa"/>
-          </w:tcPr>
-          <w:p>
-            <w:pPr>
-              <w:pStyle w:val="ListParagraph"/>
-              <w:ind w:left="0"/>
-            </w:pPr>
-            <w:r>
-              <w:t>int</w:t>
-            </w:r>
-          </w:p>
-        </w:tc>
-        <w:tc>
-          <w:tcPr>
-            <w:tcW w:w="1113" w:type="dxa"/>
-          </w:tcPr>
-          <w:p>
-            <w:pPr>
-              <w:pStyle w:val="ListParagraph"/>
-              <w:ind w:left="0"/>
-            </w:pPr>
-            <w:r>
-              <w:t>100</w:t>
-            </w:r>
-          </w:p>
-        </w:tc>
-        <w:tc>
-          <w:tcPr>
-            <w:tcW w:w="1116" w:type="dxa"/>
-          </w:tcPr>
-          <w:p>
-            <w:pPr>
-              <w:pStyle w:val="ListParagraph"/>
-              <w:ind w:left="0"/>
-            </w:pPr>
-          </w:p>
-        </w:tc>
-        <w:tc>
-          <w:tcPr>
-            <w:tcW w:w="820" w:type="dxa"/>
-          </w:tcPr>
-          <w:p>
-            <w:pPr>
-              <w:pStyle w:val="ListParagraph"/>
-              <w:ind w:left="0"/>
-            </w:pPr>
-            <w:r>
-              <w:t>FK</w:t>
-            </w:r>
-          </w:p>
-        </w:tc>
-        <w:tc>
-          <w:tcPr>
-            <w:tcW w:w="1506" w:type="dxa"/>
-          </w:tcPr>
-          <w:p>
-            <w:pPr>
-              <w:pStyle w:val="ListParagraph"/>
-              <w:ind w:left="0"/>
-            </w:pPr>
-            <w:r>
-              <w:t>use</w:t>
-            </w:r>
-          </w:p>
-        </w:tc>
-      </w:tr>
-    </w:tbl>
-    <w:p/>
-    <w:tbl>
-      <w:tblPr>
-        <w:tblStyle w:val="TableGrid"/>
-        <w:tblW w:w="8984" w:type="dxa"/>
-        <w:tblLook w:val="04A0" w:firstRow="1" w:lastRow="0" w:firstColumn="1" w:lastColumn="0" w:noHBand="0" w:noVBand="1"/>
-      </w:tblPr>
-      <w:tblGrid>
-        <w:gridCol w:w="1727"/>
-        <w:gridCol w:w="1463"/>
-        <w:gridCol w:w="1126"/>
-        <w:gridCol w:w="1293"/>
-        <w:gridCol w:w="1125"/>
-        <w:gridCol w:w="836"/>
-        <w:gridCol w:w="1414"/>
-      </w:tblGrid>
-      <w:tr>
-        <w:trPr>
-          <w:trHeight w:val="456"/>
-        </w:trPr>
-        <w:tc>
-          <w:tcPr>
-            <w:tcW w:w="1727" w:type="dxa"/>
-          </w:tcPr>
-          <w:p>
-            <w:pPr>
-              <w:pStyle w:val="ListParagraph"/>
-              <w:ind w:left="0"/>
-            </w:pPr>
-            <w:r>
-              <w:t>Advertisement</w:t>
-            </w:r>
-          </w:p>
-        </w:tc>
-        <w:tc>
-          <w:tcPr>
-            <w:tcW w:w="1463" w:type="dxa"/>
-          </w:tcPr>
-          <w:p>
-            <w:pPr>
-              <w:pStyle w:val="ListParagraph"/>
-              <w:ind w:left="0"/>
-            </w:pPr>
-            <w:r>
-              <w:t>Attribute</w:t>
-            </w:r>
-          </w:p>
-        </w:tc>
-        <w:tc>
-          <w:tcPr>
-            <w:tcW w:w="1126" w:type="dxa"/>
-          </w:tcPr>
-          <w:p>
-            <w:pPr>
-              <w:pStyle w:val="ListParagraph"/>
-              <w:ind w:left="0"/>
-            </w:pPr>
-            <w:r>
-              <w:t>Datatype</w:t>
-            </w:r>
-          </w:p>
-        </w:tc>
-        <w:tc>
-          <w:tcPr>
-            <w:tcW w:w="1293" w:type="dxa"/>
-          </w:tcPr>
-          <w:p>
-            <w:pPr>
-              <w:pStyle w:val="ListParagraph"/>
-              <w:ind w:left="0"/>
-            </w:pPr>
-            <w:r>
-              <w:t>Range</w:t>
-            </w:r>
-          </w:p>
-        </w:tc>
-        <w:tc>
-          <w:tcPr>
-            <w:tcW w:w="1125" w:type="dxa"/>
-          </w:tcPr>
-          <w:p>
-            <w:pPr>
-              <w:pStyle w:val="ListParagraph"/>
-              <w:ind w:left="0"/>
-            </w:pPr>
-            <w:r>
-              <w:t>Required</w:t>
-            </w:r>
-          </w:p>
-        </w:tc>
-        <w:tc>
-          <w:tcPr>
-            <w:tcW w:w="836" w:type="dxa"/>
-          </w:tcPr>
-          <w:p>
-            <w:pPr>
-              <w:pStyle w:val="ListParagraph"/>
-              <w:ind w:left="0"/>
-            </w:pPr>
-            <w:r>
-              <w:t>PK/FK</w:t>
-            </w:r>
-          </w:p>
-        </w:tc>
-        <w:tc>
-          <w:tcPr>
-            <w:tcW w:w="1414" w:type="dxa"/>
-          </w:tcPr>
-          <w:p>
-            <w:pPr>
-              <w:pStyle w:val="ListParagraph"/>
-              <w:ind w:left="0"/>
-            </w:pPr>
-            <w:r>
-              <w:t>FK Ref Table</w:t>
-            </w:r>
-          </w:p>
-        </w:tc>
-      </w:tr>
-      <w:tr>
-        <w:trPr>
-          <w:trHeight w:val="456"/>
-        </w:trPr>
-        <w:tc>
-          <w:tcPr>
-            <w:tcW w:w="1727" w:type="dxa"/>
-          </w:tcPr>
-          <w:p>
-            <w:pPr>
-              <w:pStyle w:val="ListParagraph"/>
-              <w:ind w:left="0"/>
-            </w:pPr>
-            <w:r>
-              <w:t>id</w:t>
-            </w:r>
-          </w:p>
-        </w:tc>
-        <w:tc>
-          <w:tcPr>
-            <w:tcW w:w="1463" w:type="dxa"/>
-          </w:tcPr>
-          <w:p>
-            <w:pPr>
-              <w:pStyle w:val="ListParagraph"/>
-              <w:ind w:left="0"/>
-            </w:pPr>
-            <w:r>
-              <w:t>unsigned</w:t>
-            </w:r>
-          </w:p>
-        </w:tc>
-        <w:tc>
-          <w:tcPr>
-            <w:tcW w:w="1126" w:type="dxa"/>
-          </w:tcPr>
-          <w:p>
-            <w:pPr>
-              <w:pStyle w:val="ListParagraph"/>
-              <w:ind w:left="0"/>
-            </w:pPr>
-            <w:r>
-              <w:t>int</w:t>
-            </w:r>
-          </w:p>
-        </w:tc>
-        <w:tc>
-          <w:tcPr>
-            <w:tcW w:w="1293" w:type="dxa"/>
-          </w:tcPr>
-          <w:p>
-            <w:pPr>
-              <w:pStyle w:val="ListParagraph"/>
-              <w:ind w:left="0"/>
-            </w:pPr>
-            <w:r>
-              <w:t>0-100</w:t>
-            </w:r>
-          </w:p>
-        </w:tc>
-        <w:tc>
-          <w:tcPr>
-            <w:tcW w:w="1125" w:type="dxa"/>
-          </w:tcPr>
-          <w:p>
-            <w:pPr>
-              <w:pStyle w:val="ListParagraph"/>
-              <w:ind w:left="0"/>
-            </w:pPr>
-          </w:p>
-        </w:tc>
-        <w:tc>
-          <w:tcPr>
-            <w:tcW w:w="836" w:type="dxa"/>
-          </w:tcPr>
-          <w:p>
-            <w:pPr>
-              <w:pStyle w:val="ListParagraph"/>
-              <w:ind w:left="0"/>
-            </w:pPr>
-            <w:r>
-              <w:t>PK</w:t>
-            </w:r>
-          </w:p>
-        </w:tc>
-        <w:tc>
-          <w:tcPr>
-            <w:tcW w:w="1414" w:type="dxa"/>
-          </w:tcPr>
-          <w:p>
-            <w:pPr>
-              <w:pStyle w:val="ListParagraph"/>
-              <w:ind w:left="0"/>
-            </w:pPr>
-          </w:p>
-        </w:tc>
-      </w:tr>
-      <w:tr>
-        <w:trPr>
-          <w:trHeight w:val="456"/>
-        </w:trPr>
-        <w:tc>
-          <w:tcPr>
-            <w:tcW w:w="1727" w:type="dxa"/>
-          </w:tcPr>
-          <w:p>
-            <w:pPr>
-              <w:pStyle w:val="ListParagraph"/>
-              <w:ind w:left="0"/>
-            </w:pPr>
-            <w:r>
-              <w:t>Title</w:t>
-            </w:r>
-          </w:p>
-        </w:tc>
-        <w:tc>
-          <w:tcPr>
-            <w:tcW w:w="1463" w:type="dxa"/>
-          </w:tcPr>
-          <w:p>
-            <w:pPr>
-              <w:pStyle w:val="ListParagraph"/>
-              <w:ind w:left="0"/>
-            </w:pPr>
-            <w:r>
-              <w:t>unsigned</w:t>
-            </w:r>
-          </w:p>
-        </w:tc>
-        <w:tc>
-          <w:tcPr>
-            <w:tcW w:w="1126" w:type="dxa"/>
-          </w:tcPr>
-          <w:p>
-            <w:pPr>
-              <w:pStyle w:val="ListParagraph"/>
-              <w:ind w:left="0"/>
-            </w:pPr>
-            <w:r>
-              <w:t>varchar</w:t>
-            </w:r>
-          </w:p>
-        </w:tc>
-        <w:tc>
-          <w:tcPr>
-            <w:tcW w:w="1293" w:type="dxa"/>
-          </w:tcPr>
-          <w:p>
-            <w:pPr>
-              <w:pStyle w:val="ListParagraph"/>
-              <w:ind w:left="0"/>
-            </w:pPr>
-            <w:r>
-              <w:t>250</w:t>
-            </w:r>
-          </w:p>
-        </w:tc>
-        <w:tc>
-          <w:tcPr>
-            <w:tcW w:w="1125" w:type="dxa"/>
-          </w:tcPr>
-          <w:p>
-            <w:pPr>
-              <w:pStyle w:val="ListParagraph"/>
-              <w:ind w:left="0"/>
-            </w:pPr>
-          </w:p>
-        </w:tc>
-        <w:tc>
-          <w:tcPr>
-            <w:tcW w:w="836" w:type="dxa"/>
-          </w:tcPr>
-          <w:p>
-            <w:pPr>
-              <w:pStyle w:val="ListParagraph"/>
-              <w:ind w:left="0"/>
-            </w:pPr>
-          </w:p>
-        </w:tc>
-        <w:tc>
-          <w:tcPr>
-            <w:tcW w:w="1414" w:type="dxa"/>
-          </w:tcPr>
-          <w:p>
-            <w:pPr>
-              <w:pStyle w:val="ListParagraph"/>
-              <w:ind w:left="0"/>
-            </w:pPr>
-          </w:p>
-        </w:tc>
-      </w:tr>
-      <w:tr>
-        <w:trPr>
-          <w:trHeight w:val="435"/>
-        </w:trPr>
-        <w:tc>
-          <w:tcPr>
-            <w:tcW w:w="1727" w:type="dxa"/>
-          </w:tcPr>
-          <w:p>
-            <w:pPr>
-              <w:pStyle w:val="ListParagraph"/>
-              <w:ind w:left="0"/>
-            </w:pPr>
-            <w:r>
-              <w:t>description</w:t>
-            </w:r>
-          </w:p>
-        </w:tc>
-        <w:tc>
-          <w:tcPr>
-            <w:tcW w:w="1463" w:type="dxa"/>
-          </w:tcPr>
-          <w:p>
-            <w:r>
-              <w:t>unsigned</w:t>
-            </w:r>
-          </w:p>
-        </w:tc>
-        <w:tc>
-          <w:tcPr>
-            <w:tcW w:w="1126" w:type="dxa"/>
-          </w:tcPr>
-          <w:p>
-            <w:pPr>
-              <w:pStyle w:val="ListParagraph"/>
-              <w:ind w:left="0"/>
-            </w:pPr>
-            <w:r>
-              <w:t>varchar</w:t>
-            </w:r>
-          </w:p>
-        </w:tc>
-        <w:tc>
-          <w:tcPr>
-            <w:tcW w:w="1293" w:type="dxa"/>
-          </w:tcPr>
-          <w:p>
-            <w:pPr>
-              <w:pStyle w:val="ListParagraph"/>
-              <w:ind w:left="0"/>
-            </w:pPr>
-            <w:r>
-              <w:t>250</w:t>
-            </w:r>
-          </w:p>
-        </w:tc>
-        <w:tc>
-          <w:tcPr>
-            <w:tcW w:w="1125" w:type="dxa"/>
-          </w:tcPr>
-          <w:p>
-            <w:pPr>
-              <w:pStyle w:val="ListParagraph"/>
-              <w:ind w:left="0"/>
-            </w:pPr>
-          </w:p>
-        </w:tc>
-        <w:tc>
-          <w:tcPr>
-            <w:tcW w:w="836" w:type="dxa"/>
-          </w:tcPr>
-          <w:p>
-            <w:pPr>
-              <w:pStyle w:val="ListParagraph"/>
-              <w:ind w:left="0"/>
-            </w:pPr>
-          </w:p>
-        </w:tc>
-        <w:tc>
-          <w:tcPr>
-            <w:tcW w:w="1414" w:type="dxa"/>
-          </w:tcPr>
-          <w:p>
-            <w:pPr>
-              <w:pStyle w:val="ListParagraph"/>
-              <w:ind w:left="0"/>
-            </w:pPr>
-          </w:p>
-        </w:tc>
-      </w:tr>
-      <w:tr>
-        <w:trPr>
-          <w:trHeight w:val="456"/>
-        </w:trPr>
-        <w:tc>
-          <w:tcPr>
-            <w:tcW w:w="1727" w:type="dxa"/>
-          </w:tcPr>
-          <w:p>
-            <w:pPr>
-              <w:pStyle w:val="ListParagraph"/>
-              <w:ind w:left="0"/>
-            </w:pPr>
-            <w:r>
-              <w:t>body</w:t>
-            </w:r>
-          </w:p>
-        </w:tc>
-        <w:tc>
-          <w:tcPr>
-            <w:tcW w:w="1463" w:type="dxa"/>
-          </w:tcPr>
-          <w:p>
-            <w:pPr>
-              <w:pStyle w:val="ListParagraph"/>
-              <w:ind w:left="0"/>
-            </w:pPr>
-            <w:r>
-              <w:t>unsigned</w:t>
-            </w:r>
-          </w:p>
-        </w:tc>
-        <w:tc>
-          <w:tcPr>
-            <w:tcW w:w="1126" w:type="dxa"/>
-          </w:tcPr>
-          <w:p>
-            <w:pPr>
-              <w:pStyle w:val="ListParagraph"/>
-              <w:ind w:left="0"/>
-            </w:pPr>
-            <w:r>
-              <w:t>varchar</w:t>
-            </w:r>
-          </w:p>
-        </w:tc>
-        <w:tc>
-          <w:tcPr>
-            <w:tcW w:w="1293" w:type="dxa"/>
-          </w:tcPr>
-          <w:p>
-            <w:pPr>
-              <w:pStyle w:val="ListParagraph"/>
-              <w:ind w:left="0"/>
-            </w:pPr>
-            <w:r>
-              <w:t>250</w:t>
-            </w:r>
-          </w:p>
-        </w:tc>
-        <w:tc>
-          <w:tcPr>
-            <w:tcW w:w="1125" w:type="dxa"/>
-          </w:tcPr>
-          <w:p>
-            <w:pPr>
-              <w:pStyle w:val="ListParagraph"/>
-              <w:ind w:left="0"/>
-            </w:pPr>
-          </w:p>
-        </w:tc>
-        <w:tc>
-          <w:tcPr>
-            <w:tcW w:w="836" w:type="dxa"/>
-          </w:tcPr>
-          <w:p>
-            <w:pPr>
-              <w:pStyle w:val="ListParagraph"/>
-              <w:ind w:left="0"/>
-            </w:pPr>
-          </w:p>
-        </w:tc>
-        <w:tc>
-          <w:tcPr>
-            <w:tcW w:w="1414" w:type="dxa"/>
-          </w:tcPr>
-          <w:p>
-            <w:pPr>
-              <w:pStyle w:val="ListParagraph"/>
-              <w:ind w:left="0"/>
-            </w:pPr>
-          </w:p>
-        </w:tc>
-      </w:tr>
-      <w:tr>
-        <w:trPr>
-          <w:trHeight w:val="456"/>
-        </w:trPr>
-        <w:tc>
-          <w:tcPr>
-            <w:tcW w:w="1727" w:type="dxa"/>
-          </w:tcPr>
-          <w:p>
-            <w:pPr>
-              <w:pStyle w:val="ListParagraph"/>
-              <w:ind w:left="0"/>
-            </w:pPr>
-            <w:proofErr w:type="spellStart"/>
-            <w:r>
-              <w:t>Business_name</w:t>
-            </w:r>
-            <w:proofErr w:type="spellEnd"/>
-          </w:p>
-        </w:tc>
-        <w:tc>
-          <w:tcPr>
-            <w:tcW w:w="1463" w:type="dxa"/>
-          </w:tcPr>
-          <w:p>
-            <w:pPr>
-              <w:pStyle w:val="ListParagraph"/>
-              <w:ind w:left="0"/>
-            </w:pPr>
-            <w:r>
-              <w:t>unsigned</w:t>
-            </w:r>
-          </w:p>
-        </w:tc>
-        <w:tc>
-          <w:tcPr>
-            <w:tcW w:w="1126" w:type="dxa"/>
-          </w:tcPr>
-          <w:p>
-            <w:pPr>
-              <w:pStyle w:val="ListParagraph"/>
-              <w:ind w:left="0"/>
-            </w:pPr>
-            <w:r>
-              <w:t>varchar</w:t>
-            </w:r>
-          </w:p>
-        </w:tc>
-        <w:tc>
-          <w:tcPr>
-            <w:tcW w:w="1293" w:type="dxa"/>
-          </w:tcPr>
-          <w:p>
-            <w:pPr>
-              <w:pStyle w:val="ListParagraph"/>
-              <w:ind w:left="0"/>
-            </w:pPr>
-            <w:r>
-              <w:t>250</w:t>
-            </w:r>
-          </w:p>
-        </w:tc>
-        <w:tc>
-          <w:tcPr>
-            <w:tcW w:w="1125" w:type="dxa"/>
-          </w:tcPr>
-          <w:p>
-            <w:pPr>
-              <w:pStyle w:val="ListParagraph"/>
-              <w:ind w:left="0"/>
-            </w:pPr>
-          </w:p>
-        </w:tc>
-        <w:tc>
-          <w:tcPr>
-            <w:tcW w:w="836" w:type="dxa"/>
-          </w:tcPr>
-          <w:p>
-            <w:pPr>
-              <w:pStyle w:val="ListParagraph"/>
-              <w:ind w:left="0"/>
-            </w:pPr>
-            <w:r>
-              <w:t>FK</w:t>
-            </w:r>
-          </w:p>
-        </w:tc>
-        <w:tc>
-          <w:tcPr>
-            <w:tcW w:w="1414" w:type="dxa"/>
-          </w:tcPr>
-          <w:p>
-            <w:pPr>
-              <w:pStyle w:val="ListParagraph"/>
-              <w:ind w:left="0"/>
-            </w:pPr>
-            <w:r>
-              <w:t>category</w:t>
-            </w:r>
-          </w:p>
-        </w:tc>
-      </w:tr>
-      <w:tr>
-        <w:trPr>
-          <w:trHeight w:val="456"/>
-        </w:trPr>
-        <w:tc>
-          <w:tcPr>
-            <w:tcW w:w="1727" w:type="dxa"/>
-          </w:tcPr>
-          <w:p>
-            <w:pPr>
-              <w:pStyle w:val="ListParagraph"/>
-              <w:ind w:left="0"/>
-            </w:pPr>
-            <w:proofErr w:type="spellStart"/>
-            <w:r>
-              <w:lastRenderedPageBreak/>
-              <w:t>User_role</w:t>
-            </w:r>
-            <w:proofErr w:type="spellEnd"/>
-          </w:p>
-        </w:tc>
-        <w:tc>
-          <w:tcPr>
-            <w:tcW w:w="1463" w:type="dxa"/>
-          </w:tcPr>
-          <w:p>
-            <w:pPr>
-              <w:pStyle w:val="ListParagraph"/>
-              <w:ind w:left="0"/>
-            </w:pPr>
-            <w:r>
-              <w:t>Attribute</w:t>
-            </w:r>
-          </w:p>
-        </w:tc>
-        <w:tc>
-          <w:tcPr>
-            <w:tcW w:w="1126" w:type="dxa"/>
-          </w:tcPr>
-          <w:p>
-            <w:pPr>
-              <w:pStyle w:val="ListParagraph"/>
-              <w:ind w:left="0"/>
-            </w:pPr>
-            <w:r>
-              <w:t>Datatype</w:t>
-            </w:r>
-          </w:p>
-        </w:tc>
-        <w:tc>
-          <w:tcPr>
-            <w:tcW w:w="1293" w:type="dxa"/>
-          </w:tcPr>
-          <w:p>
-            <w:pPr>
-              <w:pStyle w:val="ListParagraph"/>
-              <w:ind w:left="0"/>
-            </w:pPr>
-            <w:r>
-              <w:t>Range</w:t>
-            </w:r>
-          </w:p>
-        </w:tc>
-        <w:tc>
-          <w:tcPr>
-            <w:tcW w:w="1125" w:type="dxa"/>
-          </w:tcPr>
-          <w:p>
-            <w:pPr>
-              <w:pStyle w:val="ListParagraph"/>
-              <w:ind w:left="0"/>
-            </w:pPr>
-            <w:r>
-              <w:t>Required</w:t>
-            </w:r>
-          </w:p>
-        </w:tc>
-        <w:tc>
-          <w:tcPr>
-            <w:tcW w:w="836" w:type="dxa"/>
-          </w:tcPr>
-          <w:p>
-            <w:pPr>
-              <w:pStyle w:val="ListParagraph"/>
-              <w:ind w:left="0"/>
-            </w:pPr>
-            <w:r>
-              <w:t>PK/FK</w:t>
-            </w:r>
-          </w:p>
-        </w:tc>
-        <w:tc>
-          <w:tcPr>
-            <w:tcW w:w="1414" w:type="dxa"/>
-          </w:tcPr>
-          <w:p>
-            <w:pPr>
-              <w:pStyle w:val="ListParagraph"/>
-              <w:ind w:left="0"/>
-            </w:pPr>
-            <w:r>
-              <w:t>FK Ref Table</w:t>
-            </w:r>
-          </w:p>
-        </w:tc>
-      </w:tr>
-      <w:tr>
-        <w:trPr>
-          <w:trHeight w:val="456"/>
-        </w:trPr>
-        <w:tc>
-          <w:tcPr>
-            <w:tcW w:w="1727" w:type="dxa"/>
-          </w:tcPr>
-          <w:p>
-            <w:pPr>
-              <w:pStyle w:val="ListParagraph"/>
-              <w:ind w:left="0"/>
-            </w:pPr>
-            <w:r>
-              <w:t>id</w:t>
-            </w:r>
-          </w:p>
-        </w:tc>
-        <w:tc>
-          <w:tcPr>
-            <w:tcW w:w="1463" w:type="dxa"/>
-          </w:tcPr>
-          <w:p>
-            <w:pPr>
-              <w:pStyle w:val="ListParagraph"/>
-              <w:ind w:left="0"/>
-            </w:pPr>
-            <w:r>
-              <w:t>unsigned</w:t>
-            </w:r>
-          </w:p>
-        </w:tc>
-        <w:tc>
-          <w:tcPr>
-            <w:tcW w:w="1126" w:type="dxa"/>
-          </w:tcPr>
-          <w:p>
-            <w:pPr>
-              <w:pStyle w:val="ListParagraph"/>
-              <w:ind w:left="0"/>
-            </w:pPr>
-            <w:r>
-              <w:t>int</w:t>
-            </w:r>
-          </w:p>
-        </w:tc>
-        <w:tc>
-          <w:tcPr>
-            <w:tcW w:w="1293" w:type="dxa"/>
-          </w:tcPr>
-          <w:p>
-            <w:pPr>
-              <w:pStyle w:val="ListParagraph"/>
-              <w:ind w:left="0"/>
-            </w:pPr>
-            <w:r>
-              <w:t>100</w:t>
-            </w:r>
-          </w:p>
-        </w:tc>
-        <w:tc>
-          <w:tcPr>
-            <w:tcW w:w="1125" w:type="dxa"/>
-          </w:tcPr>
-          <w:p>
-            <w:pPr>
-              <w:pStyle w:val="ListParagraph"/>
-              <w:ind w:left="0"/>
-            </w:pPr>
-          </w:p>
-        </w:tc>
-        <w:tc>
-          <w:tcPr>
-            <w:tcW w:w="836" w:type="dxa"/>
-          </w:tcPr>
-          <w:p>
-            <w:pPr>
-              <w:pStyle w:val="ListParagraph"/>
-              <w:ind w:left="0"/>
-            </w:pPr>
-            <w:r>
-              <w:t>PK</w:t>
-            </w:r>
-          </w:p>
-        </w:tc>
-        <w:tc>
-          <w:tcPr>
-            <w:tcW w:w="1414" w:type="dxa"/>
-          </w:tcPr>
-          <w:p>
-            <w:pPr>
-              <w:pStyle w:val="ListParagraph"/>
-              <w:ind w:left="0"/>
-            </w:pPr>
-          </w:p>
-        </w:tc>
-      </w:tr>
-      <w:tr>
-        <w:trPr>
-          <w:trHeight w:val="456"/>
-        </w:trPr>
-        <w:tc>
-          <w:tcPr>
-            <w:tcW w:w="1727" w:type="dxa"/>
-          </w:tcPr>
-          <w:p>
-            <w:pPr>
-              <w:pStyle w:val="ListParagraph"/>
-              <w:ind w:left="0"/>
-            </w:pPr>
-            <w:proofErr w:type="spellStart"/>
-            <w:r>
-              <w:t>User_</w:t>
-            </w:r>
-            <w:r>
-              <w:t>id</w:t>
-            </w:r>
-            <w:proofErr w:type="spellEnd"/>
-          </w:p>
-        </w:tc>
-        <w:tc>
-          <w:tcPr>
-            <w:tcW w:w="1463" w:type="dxa"/>
-          </w:tcPr>
-          <w:p>
-            <w:pPr>
-              <w:pStyle w:val="ListParagraph"/>
-              <w:ind w:left="0"/>
-            </w:pPr>
-            <w:r>
-              <w:t>unsigned</w:t>
-            </w:r>
-          </w:p>
-        </w:tc>
-        <w:tc>
-          <w:tcPr>
-            <w:tcW w:w="1126" w:type="dxa"/>
-          </w:tcPr>
-          <w:p>
-            <w:pPr>
-              <w:pStyle w:val="ListParagraph"/>
-              <w:ind w:left="0"/>
-            </w:pPr>
-            <w:r>
-              <w:t>int</w:t>
-            </w:r>
-          </w:p>
-        </w:tc>
-        <w:tc>
-          <w:tcPr>
-            <w:tcW w:w="1293" w:type="dxa"/>
-          </w:tcPr>
-          <w:p>
-            <w:pPr>
-              <w:pStyle w:val="ListParagraph"/>
-              <w:ind w:left="0"/>
-            </w:pPr>
-            <w:r>
-              <w:t>100</w:t>
-            </w:r>
-          </w:p>
-        </w:tc>
-        <w:tc>
-          <w:tcPr>
-            <w:tcW w:w="1125" w:type="dxa"/>
-          </w:tcPr>
-          <w:p>
-            <w:pPr>
-              <w:pStyle w:val="ListParagraph"/>
-              <w:ind w:left="0"/>
-            </w:pPr>
-          </w:p>
-        </w:tc>
-        <w:tc>
-          <w:tcPr>
-            <w:tcW w:w="836" w:type="dxa"/>
-          </w:tcPr>
-          <w:p>
-            <w:pPr>
-              <w:pStyle w:val="ListParagraph"/>
-              <w:ind w:left="0"/>
-            </w:pPr>
-            <w:proofErr w:type="spellStart"/>
-            <w:r>
-              <w:t>fk</w:t>
-            </w:r>
-            <w:proofErr w:type="spellEnd"/>
-          </w:p>
-        </w:tc>
-        <w:tc>
-          <w:tcPr>
-            <w:tcW w:w="1414" w:type="dxa"/>
-          </w:tcPr>
-          <w:p>
-            <w:pPr>
-              <w:pStyle w:val="ListParagraph"/>
-              <w:ind w:left="0"/>
-            </w:pPr>
-            <w:r>
-              <w:t>user</w:t>
-            </w:r>
-          </w:p>
-        </w:tc>
-      </w:tr>
-      <w:tr>
-        <w:trPr>
-          <w:trHeight w:val="435"/>
-        </w:trPr>
-        <w:tc>
-          <w:tcPr>
-            <w:tcW w:w="1727" w:type="dxa"/>
-          </w:tcPr>
-          <w:p>
-            <w:pPr>
-              <w:pStyle w:val="ListParagraph"/>
-              <w:ind w:left="0"/>
-            </w:pPr>
-            <w:proofErr w:type="spellStart"/>
-            <w:r>
-              <w:t>Role_id</w:t>
-            </w:r>
-            <w:proofErr w:type="spellEnd"/>
-          </w:p>
-        </w:tc>
-        <w:tc>
-          <w:tcPr>
-            <w:tcW w:w="1463" w:type="dxa"/>
-          </w:tcPr>
-          <w:p>
-            <w:r>
-              <w:t>unsigned</w:t>
-            </w:r>
-          </w:p>
-        </w:tc>
-        <w:tc>
-          <w:tcPr>
-            <w:tcW w:w="1126" w:type="dxa"/>
-          </w:tcPr>
-          <w:p>
-            <w:pPr>
-              <w:pStyle w:val="ListParagraph"/>
-              <w:ind w:left="0"/>
-            </w:pPr>
-            <w:r>
-              <w:t>Int</w:t>
-            </w:r>
-          </w:p>
-        </w:tc>
-        <w:tc>
-          <w:tcPr>
-            <w:tcW w:w="1293" w:type="dxa"/>
-          </w:tcPr>
-          <w:p>
-            <w:pPr>
-              <w:pStyle w:val="ListParagraph"/>
-              <w:ind w:left="0"/>
-            </w:pPr>
-            <w:r>
-              <w:t>100</w:t>
-            </w:r>
-          </w:p>
-        </w:tc>
-        <w:tc>
-          <w:tcPr>
-            <w:tcW w:w="1125" w:type="dxa"/>
-          </w:tcPr>
-          <w:p>
-            <w:pPr>
-              <w:pStyle w:val="ListParagraph"/>
-              <w:ind w:left="0"/>
-            </w:pPr>
-          </w:p>
-        </w:tc>
-        <w:tc>
-          <w:tcPr>
-            <w:tcW w:w="836" w:type="dxa"/>
-          </w:tcPr>
-          <w:p>
-            <w:pPr>
-              <w:pStyle w:val="ListParagraph"/>
-              <w:ind w:left="0"/>
-            </w:pPr>
-            <w:proofErr w:type="spellStart"/>
-            <w:r>
-              <w:t>Fk</w:t>
-            </w:r>
-            <w:proofErr w:type="spellEnd"/>
-          </w:p>
-        </w:tc>
-        <w:tc>
-          <w:tcPr>
-            <w:tcW w:w="1414" w:type="dxa"/>
-          </w:tcPr>
-          <w:p>
-            <w:pPr>
-              <w:pStyle w:val="ListParagraph"/>
-              <w:ind w:left="0"/>
-            </w:pPr>
-            <w:r>
-              <w:t>roles</w:t>
-            </w:r>
-          </w:p>
-        </w:tc>
-      </w:tr>
-    </w:tbl>
-    <w:p/>
-    <w:tbl>
-      <w:tblPr>
-        <w:tblStyle w:val="TableGrid"/>
-        <w:tblW w:w="8984" w:type="dxa"/>
-        <w:tblLook w:val="04A0" w:firstRow="1" w:lastRow="0" w:firstColumn="1" w:lastColumn="0" w:noHBand="0" w:noVBand="1"/>
-      </w:tblPr>
-      <w:tblGrid>
-        <w:gridCol w:w="1727"/>
-        <w:gridCol w:w="1463"/>
-        <w:gridCol w:w="1126"/>
-        <w:gridCol w:w="1293"/>
-        <w:gridCol w:w="1125"/>
-        <w:gridCol w:w="836"/>
-        <w:gridCol w:w="1414"/>
-      </w:tblGrid>
-      <w:tr>
-        <w:trPr>
-          <w:trHeight w:val="456"/>
-        </w:trPr>
-        <w:tc>
-          <w:tcPr>
-            <w:tcW w:w="1727" w:type="dxa"/>
-          </w:tcPr>
-          <w:p>
-            <w:pPr>
-              <w:pStyle w:val="ListParagraph"/>
-              <w:ind w:left="0"/>
-            </w:pPr>
-            <w:r>
-              <w:t>Roles</w:t>
-            </w:r>
-          </w:p>
-        </w:tc>
-        <w:tc>
-          <w:tcPr>
-            <w:tcW w:w="1463" w:type="dxa"/>
-          </w:tcPr>
-          <w:p>
-            <w:pPr>
-              <w:pStyle w:val="ListParagraph"/>
-              <w:ind w:left="0"/>
-            </w:pPr>
-            <w:r>
-              <w:t>Attribute</w:t>
-            </w:r>
-          </w:p>
-        </w:tc>
-        <w:tc>
-          <w:tcPr>
-            <w:tcW w:w="1126" w:type="dxa"/>
-          </w:tcPr>
-          <w:p>
-            <w:pPr>
-              <w:pStyle w:val="ListParagraph"/>
-              <w:ind w:left="0"/>
-            </w:pPr>
-            <w:r>
-              <w:t>Datatype</w:t>
-            </w:r>
-          </w:p>
-        </w:tc>
-        <w:tc>
-          <w:tcPr>
-            <w:tcW w:w="1293" w:type="dxa"/>
-          </w:tcPr>
-          <w:p>
-            <w:pPr>
-              <w:pStyle w:val="ListParagraph"/>
-              <w:ind w:left="0"/>
-            </w:pPr>
-            <w:r>
-              <w:t>Range</w:t>
-            </w:r>
-          </w:p>
-        </w:tc>
-        <w:tc>
-          <w:tcPr>
-            <w:tcW w:w="1125" w:type="dxa"/>
-          </w:tcPr>
-          <w:p>
-            <w:pPr>
-              <w:pStyle w:val="ListParagraph"/>
-              <w:ind w:left="0"/>
-            </w:pPr>
-            <w:r>
-              <w:t>Required</w:t>
-            </w:r>
-          </w:p>
-        </w:tc>
-        <w:tc>
-          <w:tcPr>
-            <w:tcW w:w="836" w:type="dxa"/>
-          </w:tcPr>
-          <w:p>
-            <w:pPr>
-              <w:pStyle w:val="ListParagraph"/>
-              <w:ind w:left="0"/>
-            </w:pPr>
-            <w:r>
-              <w:t>PK/FK</w:t>
-            </w:r>
-          </w:p>
-        </w:tc>
-        <w:tc>
-          <w:tcPr>
-            <w:tcW w:w="1414" w:type="dxa"/>
-          </w:tcPr>
-          <w:p>
-            <w:pPr>
-              <w:pStyle w:val="ListParagraph"/>
-              <w:ind w:left="0"/>
-            </w:pPr>
-            <w:r>
-              <w:t>FK Ref Table</w:t>
-            </w:r>
-          </w:p>
-        </w:tc>
-      </w:tr>
-      <w:tr>
-        <w:trPr>
-          <w:trHeight w:val="456"/>
-        </w:trPr>
-        <w:tc>
-          <w:tcPr>
-            <w:tcW w:w="1727" w:type="dxa"/>
-          </w:tcPr>
-          <w:p>
-            <w:pPr>
-              <w:pStyle w:val="ListParagraph"/>
-              <w:ind w:left="0"/>
-            </w:pPr>
-            <w:r>
-              <w:t>id</w:t>
-            </w:r>
-          </w:p>
-        </w:tc>
-        <w:tc>
-          <w:tcPr>
-            <w:tcW w:w="1463" w:type="dxa"/>
-          </w:tcPr>
-          <w:p>
-            <w:pPr>
-              <w:pStyle w:val="ListParagraph"/>
-              <w:ind w:left="0"/>
-            </w:pPr>
-            <w:r>
-              <w:t>unsigned</w:t>
-            </w:r>
-          </w:p>
-        </w:tc>
-        <w:tc>
-          <w:tcPr>
-            <w:tcW w:w="1126" w:type="dxa"/>
-          </w:tcPr>
-          <w:p>
-            <w:pPr>
-              <w:pStyle w:val="ListParagraph"/>
-              <w:ind w:left="0"/>
-            </w:pPr>
-            <w:r>
-              <w:t>int</w:t>
-            </w:r>
-          </w:p>
-        </w:tc>
-        <w:tc>
-          <w:tcPr>
-            <w:tcW w:w="1293" w:type="dxa"/>
-          </w:tcPr>
-          <w:p>
-            <w:pPr>
-              <w:pStyle w:val="ListParagraph"/>
-              <w:ind w:left="0"/>
-            </w:pPr>
-            <w:r>
-              <w:t>100</w:t>
-            </w:r>
-          </w:p>
-        </w:tc>
-        <w:tc>
-          <w:tcPr>
-            <w:tcW w:w="1125" w:type="dxa"/>
-          </w:tcPr>
-          <w:p>
-            <w:pPr>
-              <w:pStyle w:val="ListParagraph"/>
-              <w:ind w:left="0"/>
-            </w:pPr>
-          </w:p>
-        </w:tc>
-        <w:tc>
-          <w:tcPr>
-            <w:tcW w:w="836" w:type="dxa"/>
-          </w:tcPr>
-          <w:p>
-            <w:pPr>
-              <w:pStyle w:val="ListParagraph"/>
-              <w:ind w:left="0"/>
-            </w:pPr>
-            <w:r>
-              <w:t>PK</w:t>
-            </w:r>
-          </w:p>
-        </w:tc>
-        <w:tc>
-          <w:tcPr>
-            <w:tcW w:w="1414" w:type="dxa"/>
-          </w:tcPr>
-          <w:p>
-            <w:pPr>
-              <w:pStyle w:val="ListParagraph"/>
-              <w:ind w:left="0"/>
-            </w:pPr>
-          </w:p>
-        </w:tc>
-      </w:tr>
-      <w:tr>
-        <w:trPr>
-          <w:trHeight w:val="456"/>
-        </w:trPr>
-        <w:tc>
-          <w:tcPr>
-            <w:tcW w:w="1727" w:type="dxa"/>
-          </w:tcPr>
-          <w:p>
-            <w:pPr>
-              <w:pStyle w:val="ListParagraph"/>
-              <w:ind w:left="0"/>
-            </w:pPr>
-            <w:r>
-              <w:t>name</w:t>
-            </w:r>
-          </w:p>
-        </w:tc>
-        <w:tc>
-          <w:tcPr>
-            <w:tcW w:w="1463" w:type="dxa"/>
-          </w:tcPr>
-          <w:p>
-            <w:pPr>
-              <w:pStyle w:val="ListParagraph"/>
-              <w:ind w:left="0"/>
-            </w:pPr>
-            <w:r>
-              <w:t>unsigned</w:t>
-            </w:r>
-          </w:p>
-        </w:tc>
-        <w:tc>
-          <w:tcPr>
-            <w:tcW w:w="1126" w:type="dxa"/>
-          </w:tcPr>
-          <w:p>
-            <w:pPr>
-              <w:pStyle w:val="ListParagraph"/>
-              <w:ind w:left="0"/>
-            </w:pPr>
-            <w:r>
-              <w:t>varchar</w:t>
-            </w:r>
-          </w:p>
-        </w:tc>
-        <w:tc>
-          <w:tcPr>
-            <w:tcW w:w="1293" w:type="dxa"/>
-          </w:tcPr>
-          <w:p>
-            <w:pPr>
-              <w:pStyle w:val="ListParagraph"/>
-              <w:ind w:left="0"/>
-            </w:pPr>
-            <w:r>
-              <w:t>250</w:t>
-            </w:r>
-          </w:p>
-        </w:tc>
-        <w:tc>
-          <w:tcPr>
-            <w:tcW w:w="1125" w:type="dxa"/>
-          </w:tcPr>
-          <w:p>
-            <w:pPr>
-              <w:pStyle w:val="ListParagraph"/>
-              <w:ind w:left="0"/>
-            </w:pPr>
-          </w:p>
-        </w:tc>
-        <w:tc>
-          <w:tcPr>
-            <w:tcW w:w="836" w:type="dxa"/>
-          </w:tcPr>
-          <w:p>
-            <w:pPr>
-              <w:pStyle w:val="ListParagraph"/>
-              <w:ind w:left="0"/>
-            </w:pPr>
-          </w:p>
-        </w:tc>
-        <w:tc>
-          <w:tcPr>
-            <w:tcW w:w="1414" w:type="dxa"/>
-          </w:tcPr>
-          <w:p>
-            <w:pPr>
-              <w:pStyle w:val="ListParagraph"/>
-              <w:ind w:left="0"/>
-            </w:pPr>
-          </w:p>
-        </w:tc>
-      </w:tr>
-      <w:tr>
-        <w:trPr>
-          <w:trHeight w:val="435"/>
-        </w:trPr>
-        <w:tc>
-          <w:tcPr>
-            <w:tcW w:w="1727" w:type="dxa"/>
-          </w:tcPr>
-          <w:p>
-            <w:pPr>
-              <w:pStyle w:val="ListParagraph"/>
-              <w:ind w:left="0"/>
-            </w:pPr>
-            <w:r>
-              <w:t>description</w:t>
-            </w:r>
-          </w:p>
-        </w:tc>
-        <w:tc>
-          <w:tcPr>
-            <w:tcW w:w="1463" w:type="dxa"/>
-          </w:tcPr>
-          <w:p>
-            <w:r>
-              <w:t>unsigned</w:t>
-            </w:r>
-          </w:p>
-        </w:tc>
-        <w:tc>
-          <w:tcPr>
-            <w:tcW w:w="1126" w:type="dxa"/>
-          </w:tcPr>
-          <w:p>
-            <w:pPr>
-              <w:pStyle w:val="ListParagraph"/>
-              <w:ind w:left="0"/>
-            </w:pPr>
-            <w:r>
-              <w:t>varchar</w:t>
-            </w:r>
-          </w:p>
-        </w:tc>
-        <w:tc>
-          <w:tcPr>
-            <w:tcW w:w="1293" w:type="dxa"/>
-          </w:tcPr>
-          <w:p>
-            <w:pPr>
-              <w:pStyle w:val="ListParagraph"/>
-              <w:ind w:left="0"/>
-            </w:pPr>
-            <w:r>
-              <w:t>250</w:t>
-            </w:r>
-          </w:p>
-        </w:tc>
-        <w:tc>
-          <w:tcPr>
-            <w:tcW w:w="1125" w:type="dxa"/>
-          </w:tcPr>
-          <w:p>
-            <w:pPr>
-              <w:pStyle w:val="ListParagraph"/>
-              <w:ind w:left="0"/>
-            </w:pPr>
-          </w:p>
-        </w:tc>
-        <w:tc>
-          <w:tcPr>
-            <w:tcW w:w="836" w:type="dxa"/>
-          </w:tcPr>
-          <w:p>
-            <w:pPr>
-              <w:pStyle w:val="ListParagraph"/>
-              <w:ind w:left="0"/>
-            </w:pPr>
-          </w:p>
-        </w:tc>
-        <w:tc>
-          <w:tcPr>
-            <w:tcW w:w="1414" w:type="dxa"/>
-          </w:tcPr>
-          <w:p>
-            <w:pPr>
-              <w:pStyle w:val="ListParagraph"/>
-              <w:tabs>
-                <w:tab w:val="left" w:pos="952"/>
-              </w:tabs>
-              <w:ind w:left="0"/>
-            </w:pPr>
-          </w:p>
-        </w:tc>
-      </w:tr>
-    </w:tbl>
     <w:p/>
     <w:p>
       <w:pPr>
         <w:pStyle w:val="Heading1"/>
-      </w:pPr>
-      <w:bookmarkStart w:id="27" w:name="_Toc96009505"/>
-      <w:r>
-        <w:t>System Design/ Architecture</w:t>
-      </w:r>
-      <w:r>
-        <w:t xml:space="preserve"> Overview</w:t>
-      </w:r>
-      <w:bookmarkEnd w:id="27"/>
-      <w:r>
-        <w:t xml:space="preserve"> </w:t>
-      </w:r>
-    </w:p>
-    <w:p>
-      <w:pPr>
-        <w:keepNext/>
-        <w:keepLines/>
-        <w:numPr>
-          <w:ilvl w:val="1"/>
-          <w:numId w:val="21"/>
-        </w:numPr>
-        <w:spacing w:before="40" w:after="160" w:line="259" w:lineRule="auto"/>
-        <w:ind w:left="576"/>
-        <w:outlineLvl w:val="1"/>
-        <w:rPr>
-          <w:rFonts w:asciiTheme="majorHAnsi" w:eastAsiaTheme="majorEastAsia" w:hAnsiTheme="majorHAnsi" w:cstheme="majorBidi"/>
-          <w:color w:val="2E74B5" w:themeColor="accent1" w:themeShade="BF"/>
-          <w:sz w:val="26"/>
-          <w:szCs w:val="26"/>
-          <w:lang w:val="en-IE"/>
-        </w:rPr>
-      </w:pPr>
-      <w:bookmarkStart w:id="28" w:name="_Toc96009506"/>
-      <w:r>
-        <w:rPr>
-          <w:rFonts w:asciiTheme="majorHAnsi" w:eastAsiaTheme="majorEastAsia" w:hAnsiTheme="majorHAnsi" w:cstheme="majorBidi"/>
-          <w:color w:val="2E74B5" w:themeColor="accent1" w:themeShade="BF"/>
-          <w:sz w:val="26"/>
-          <w:szCs w:val="26"/>
-          <w:lang w:val="en-IE"/>
-        </w:rPr>
-        <w:t>Introduction</w:t>
-      </w:r>
-      <w:bookmarkEnd w:id="28"/>
-    </w:p>
-    <w:p>
-      <w:r>
-        <w:t>This section will describe</w:t>
-      </w:r>
-      <w:r>
-        <w:t xml:space="preserve"> the internal functionality of the web framework that </w:t>
-      </w:r>
-      <w:r>
-        <w:t xml:space="preserve">you have chosen for the implementation. </w:t>
-      </w:r>
-      <w:r>
-        <w:t>Add further sections if required by the specification of your web application</w:t>
-      </w:r>
-    </w:p>
-    <w:p>
-      <w:pPr>
-        <w:keepNext/>
-        <w:keepLines/>
-        <w:numPr>
-          <w:ilvl w:val="1"/>
-          <w:numId w:val="21"/>
-        </w:numPr>
-        <w:spacing w:before="40" w:after="160" w:line="259" w:lineRule="auto"/>
-        <w:ind w:left="576"/>
-        <w:outlineLvl w:val="1"/>
-        <w:rPr>
-          <w:rFonts w:asciiTheme="majorHAnsi" w:eastAsiaTheme="majorEastAsia" w:hAnsiTheme="majorHAnsi" w:cstheme="majorBidi"/>
-          <w:color w:val="2E74B5" w:themeColor="accent1" w:themeShade="BF"/>
-          <w:sz w:val="26"/>
-          <w:szCs w:val="26"/>
-          <w:lang w:val="en-IE"/>
-        </w:rPr>
-      </w:pPr>
-      <w:bookmarkStart w:id="29" w:name="_Toc96009507"/>
-      <w:r>
-        <w:rPr>
-          <w:rFonts w:asciiTheme="majorHAnsi" w:eastAsiaTheme="majorEastAsia" w:hAnsiTheme="majorHAnsi" w:cstheme="majorBidi"/>
-          <w:color w:val="2E74B5" w:themeColor="accent1" w:themeShade="BF"/>
-          <w:sz w:val="26"/>
-          <w:szCs w:val="26"/>
-          <w:lang w:val="en-IE"/>
-        </w:rPr>
-        <w:t>Model View Controller</w:t>
-      </w:r>
-      <w:bookmarkEnd w:id="29"/>
-    </w:p>
-    <w:p>
-      <w:pPr>
-        <w:rPr>
-          <w:lang w:val="en-IE"/>
-        </w:rPr>
-      </w:pPr>
-      <w:r>
-        <w:rPr>
-          <w:lang w:val="en-IE"/>
-        </w:rPr>
-        <w:t>A user requests a page from the server. The controller handles the request. The controller will check the model for the data. The model is responsible for interacting with the database and will validate the data requested by the controller</w:t>
-      </w:r>
-      <w:r>
-        <w:rPr>
-          <w:lang w:val="en-IE"/>
-        </w:rPr>
-        <w:t xml:space="preserve">. Once the controller has the data it will display it in the view. The view is responsible for the Ui of the website. </w:t>
-      </w:r>
-      <w:r>
-        <w:rPr>
-          <w:lang w:val="en-IE"/>
-        </w:rPr>
-        <w:t xml:space="preserve">The controller interacts with the model and the </w:t>
-      </w:r>
-      <w:proofErr w:type="gramStart"/>
-      <w:r>
-        <w:rPr>
-          <w:lang w:val="en-IE"/>
-        </w:rPr>
-        <w:t>view,</w:t>
-      </w:r>
-      <w:proofErr w:type="gramEnd"/>
-      <w:r>
-        <w:rPr>
-          <w:lang w:val="en-IE"/>
-        </w:rPr>
-        <w:t xml:space="preserve"> however the view and model never interact. </w:t>
-      </w:r>
-    </w:p>
-    <w:p>
-      <w:pPr>
-        <w:rPr>
-          <w:lang w:val="en-IE"/>
-        </w:rPr>
-      </w:pPr>
-    </w:p>
-    <w:p>
-      <w:pPr>
-        <w:keepNext/>
-        <w:keepLines/>
-        <w:numPr>
-          <w:ilvl w:val="1"/>
-          <w:numId w:val="21"/>
-        </w:numPr>
-        <w:spacing w:before="40" w:after="160" w:line="259" w:lineRule="auto"/>
-        <w:ind w:left="576"/>
-        <w:outlineLvl w:val="1"/>
-        <w:rPr>
-          <w:rFonts w:asciiTheme="majorHAnsi" w:eastAsiaTheme="majorEastAsia" w:hAnsiTheme="majorHAnsi" w:cstheme="majorBidi"/>
-          <w:color w:val="2E74B5" w:themeColor="accent1" w:themeShade="BF"/>
-          <w:sz w:val="26"/>
-          <w:szCs w:val="26"/>
-          <w:lang w:val="en-IE"/>
-        </w:rPr>
-      </w:pPr>
-      <w:bookmarkStart w:id="30" w:name="_Toc96009508"/>
-      <w:r>
-        <w:rPr>
-          <w:rFonts w:asciiTheme="majorHAnsi" w:eastAsiaTheme="majorEastAsia" w:hAnsiTheme="majorHAnsi" w:cstheme="majorBidi"/>
-          <w:color w:val="2E74B5" w:themeColor="accent1" w:themeShade="BF"/>
-          <w:sz w:val="26"/>
-          <w:szCs w:val="26"/>
-          <w:lang w:val="en-IE"/>
-        </w:rPr>
-        <w:t>User Authentication</w:t>
-      </w:r>
-      <w:bookmarkEnd w:id="30"/>
-    </w:p>
-    <w:p>
-      <w:pPr>
-        <w:rPr>
-          <w:lang w:val="en-GB"/>
-        </w:rPr>
-      </w:pPr>
-      <w:bookmarkStart w:id="31" w:name="_Toc96009509"/>
-      <w:r>
-        <w:rPr>
-          <w:lang w:val="en-GB"/>
-        </w:rPr>
-        <w:t>When I setup my Laravel project I created 2 roles, Admin and User. Users can read and write to the app, and admins have full crud functionality.</w:t>
-      </w:r>
-      <w:r>
-        <w:rPr>
-          <w:lang w:val="en-GB"/>
-        </w:rPr>
-        <w:t xml:space="preserve"> Each user is given a user role which is stored in my database in the ‘</w:t>
-      </w:r>
-      <w:proofErr w:type="spellStart"/>
-      <w:r>
-        <w:rPr>
-          <w:lang w:val="en-GB"/>
-        </w:rPr>
-        <w:t>user_role</w:t>
-      </w:r>
-      <w:proofErr w:type="spellEnd"/>
-      <w:r>
-        <w:rPr>
-          <w:lang w:val="en-GB"/>
-        </w:rPr>
-        <w:t xml:space="preserve">’ table. The User </w:t>
-      </w:r>
-      <w:proofErr w:type="spellStart"/>
-      <w:r>
-        <w:rPr>
-          <w:lang w:val="en-GB"/>
-        </w:rPr>
-        <w:t>Seeder</w:t>
-      </w:r>
-      <w:proofErr w:type="spellEnd"/>
-      <w:r>
-        <w:rPr>
-          <w:lang w:val="en-GB"/>
-        </w:rPr>
-        <w:t xml:space="preserve"> acts as a template for the user. The user model will check the </w:t>
-      </w:r>
-      <w:r>
-        <w:rPr>
-          <w:lang w:val="en-GB"/>
-        </w:rPr>
-        <w:t>user’s</w:t>
-      </w:r>
-      <w:r>
-        <w:rPr>
-          <w:lang w:val="en-GB"/>
-        </w:rPr>
-        <w:t xml:space="preserve"> role and see if they are authorized to do an action.</w:t>
-      </w:r>
-    </w:p>
-    <w:p>
-      <w:pPr>
-        <w:rPr>
-          <w:lang w:val="en-GB"/>
-        </w:rPr>
-      </w:pPr>
-      <w:r>
-        <w:rPr>
-          <w:lang w:val="en-GB"/>
-        </w:rPr>
-        <w:lastRenderedPageBreak/>
-        <w:t>When a user registers an account, they are automatically assigned the regular user role</w:t>
-      </w:r>
-      <w:r>
-        <w:rPr>
-          <w:lang w:val="en-GB"/>
-        </w:rPr>
-        <w:t xml:space="preserve">. Users are given a user Id, which is linked to a role id in the role table. A user with a role </w:t>
-      </w:r>
-      <w:proofErr w:type="spellStart"/>
-      <w:r>
-        <w:rPr>
-          <w:lang w:val="en-GB"/>
-        </w:rPr>
-        <w:t>id</w:t>
-      </w:r>
-      <w:proofErr w:type="spellEnd"/>
-      <w:r>
-        <w:rPr>
-          <w:lang w:val="en-GB"/>
-        </w:rPr>
-        <w:t xml:space="preserve"> 1 will have admin permissions and a user with an Id of 2 will have only user permissions.</w:t>
-      </w:r>
-    </w:p>
-    <w:p>
-      <w:pPr>
-        <w:rPr>
-          <w:lang w:val="en-GB"/>
-        </w:rPr>
-      </w:pPr>
-      <w:r>
-        <w:rPr>
-          <w:lang w:val="en-GB"/>
-        </w:rPr>
-        <w:t>When a user goes to a page, the pages controller and middleware will check if the user is authorized to visit the page.</w:t>
-      </w:r>
-    </w:p>
-    <w:p>
-      <w:pPr>
-        <w:rPr>
-          <w:lang w:val="en-GB"/>
-        </w:rPr>
-      </w:pPr>
-    </w:p>
-    <w:p>
-      <w:pPr>
-        <w:keepNext/>
-        <w:keepLines/>
-        <w:numPr>
-          <w:ilvl w:val="1"/>
-          <w:numId w:val="21"/>
-        </w:numPr>
-        <w:spacing w:before="40" w:after="160" w:line="259" w:lineRule="auto"/>
-        <w:ind w:left="576"/>
-        <w:outlineLvl w:val="1"/>
-        <w:rPr>
-          <w:rFonts w:asciiTheme="majorHAnsi" w:eastAsiaTheme="majorEastAsia" w:hAnsiTheme="majorHAnsi" w:cstheme="majorBidi"/>
-          <w:color w:val="2E74B5" w:themeColor="accent1" w:themeShade="BF"/>
-          <w:sz w:val="26"/>
-          <w:szCs w:val="26"/>
-          <w:lang w:val="en-IE"/>
-        </w:rPr>
-      </w:pPr>
-      <w:r>
-        <w:rPr>
-          <w:rFonts w:asciiTheme="majorHAnsi" w:eastAsiaTheme="majorEastAsia" w:hAnsiTheme="majorHAnsi" w:cstheme="majorBidi"/>
-          <w:color w:val="2E74B5" w:themeColor="accent1" w:themeShade="BF"/>
-          <w:sz w:val="26"/>
-          <w:szCs w:val="26"/>
-          <w:lang w:val="en-IE"/>
-        </w:rPr>
-        <w:t>Routing</w:t>
-      </w:r>
-      <w:bookmarkEnd w:id="31"/>
-    </w:p>
-    <w:p>
-      <w:pPr>
-        <w:rPr>
-          <w:lang w:val="en-GB"/>
-        </w:rPr>
-      </w:pPr>
-      <w:bookmarkStart w:id="32" w:name="_Toc96009510"/>
-      <w:r>
-        <w:rPr>
-          <w:lang w:val="en-GB"/>
-        </w:rPr>
-        <w:t xml:space="preserve">If a user logs into the webapp they will be directed to the ‘user/home’ page. This is done with a route. When the user clicks on the link to go to the home page, the route in </w:t>
-      </w:r>
-      <w:proofErr w:type="spellStart"/>
-      <w:r>
-        <w:rPr>
-          <w:lang w:val="en-GB"/>
-        </w:rPr>
-        <w:t>web.php</w:t>
-      </w:r>
-      <w:proofErr w:type="spellEnd"/>
-      <w:r>
-        <w:rPr>
-          <w:lang w:val="en-GB"/>
-        </w:rPr>
-        <w:t xml:space="preserve"> gets the ‘user/home’ page, it then goes to the home controller and calls the index function. The index function then returns the users correct view. </w:t>
-      </w:r>
-    </w:p>
-    <w:p>
-      <w:pPr>
-        <w:rPr>
-          <w:lang w:val="en-GB"/>
-        </w:rPr>
-      </w:pPr>
-    </w:p>
-    <w:p>
-      <w:pPr>
-        <w:keepNext/>
-        <w:keepLines/>
-        <w:numPr>
-          <w:ilvl w:val="1"/>
-          <w:numId w:val="21"/>
-        </w:numPr>
-        <w:spacing w:before="40" w:after="160" w:line="259" w:lineRule="auto"/>
-        <w:ind w:left="576"/>
-        <w:outlineLvl w:val="1"/>
-        <w:rPr>
-          <w:rFonts w:asciiTheme="majorHAnsi" w:eastAsiaTheme="majorEastAsia" w:hAnsiTheme="majorHAnsi" w:cstheme="majorBidi"/>
-          <w:color w:val="2E74B5" w:themeColor="accent1" w:themeShade="BF"/>
-          <w:sz w:val="26"/>
-          <w:szCs w:val="26"/>
-          <w:lang w:val="en-IE"/>
-        </w:rPr>
-      </w:pPr>
-      <w:r>
-        <w:rPr>
-          <w:rFonts w:asciiTheme="majorHAnsi" w:eastAsiaTheme="majorEastAsia" w:hAnsiTheme="majorHAnsi" w:cstheme="majorBidi"/>
-          <w:color w:val="2E74B5" w:themeColor="accent1" w:themeShade="BF"/>
-          <w:sz w:val="26"/>
-          <w:szCs w:val="26"/>
-          <w:lang w:val="en-IE"/>
-        </w:rPr>
-        <w:t xml:space="preserve">CRUD Functionality </w:t>
-      </w:r>
-    </w:p>
-    <w:p>
-      <w:pPr>
-        <w:rPr>
-          <w:lang w:val="en-GB"/>
-        </w:rPr>
-      </w:pPr>
-      <w:r>
-        <w:rPr>
-          <w:lang w:val="en-GB"/>
-        </w:rPr>
-        <w:t xml:space="preserve">For my project, regular users will only have </w:t>
-      </w:r>
-      <w:proofErr w:type="gramStart"/>
-      <w:r>
-        <w:rPr>
-          <w:lang w:val="en-GB"/>
-        </w:rPr>
-        <w:t>create</w:t>
-      </w:r>
-      <w:proofErr w:type="gramEnd"/>
-      <w:r>
-        <w:rPr>
-          <w:lang w:val="en-GB"/>
-        </w:rPr>
-        <w:t xml:space="preserve"> and read functionality. Admins will have full crud functionality.</w:t>
-      </w:r>
-      <w:r>
-        <w:rPr>
-          <w:lang w:val="en-GB"/>
-        </w:rPr>
-        <w:t xml:space="preserve"> Users will be allowed to visit a create page with a forum where they can enter data to the database. They can also view their posts all on one page, or view each post by Id.</w:t>
-      </w:r>
-    </w:p>
-    <w:p>
-      <w:pPr>
-        <w:rPr>
-          <w:lang w:val="en-GB"/>
-        </w:rPr>
-      </w:pPr>
-      <w:r>
-        <w:rPr>
-          <w:lang w:val="en-GB"/>
-        </w:rPr>
-        <w:t xml:space="preserve">Admins will be able to delete posts from the database or update them. They will have an update page with a forum that they can enter data to. The admins page controller will call the relevant edit, store, update and destroy functions </w:t>
-      </w:r>
-    </w:p>
-    <w:p>
-      <w:pPr>
-        <w:rPr>
-          <w:lang w:val="en-GB"/>
-        </w:rPr>
-      </w:pPr>
-    </w:p>
-    <w:p>
-      <w:pPr>
-        <w:keepNext/>
-        <w:keepLines/>
-        <w:numPr>
-          <w:ilvl w:val="1"/>
-          <w:numId w:val="21"/>
-        </w:numPr>
-        <w:spacing w:before="40" w:after="160" w:line="259" w:lineRule="auto"/>
-        <w:ind w:left="576"/>
-        <w:outlineLvl w:val="1"/>
-        <w:rPr>
-          <w:rFonts w:asciiTheme="majorHAnsi" w:eastAsiaTheme="majorEastAsia" w:hAnsiTheme="majorHAnsi" w:cstheme="majorBidi"/>
-          <w:color w:val="2E74B5" w:themeColor="accent1" w:themeShade="BF"/>
-          <w:sz w:val="26"/>
-          <w:szCs w:val="26"/>
-          <w:lang w:val="en-IE"/>
-        </w:rPr>
-      </w:pPr>
-      <w:r>
-        <w:rPr>
-          <w:rFonts w:asciiTheme="majorHAnsi" w:eastAsiaTheme="majorEastAsia" w:hAnsiTheme="majorHAnsi" w:cstheme="majorBidi"/>
-          <w:color w:val="2E74B5" w:themeColor="accent1" w:themeShade="BF"/>
-          <w:sz w:val="26"/>
-          <w:szCs w:val="26"/>
-          <w:lang w:val="en-IE"/>
-        </w:rPr>
-        <w:t xml:space="preserve">Edit Functionality </w:t>
-      </w:r>
-    </w:p>
-    <w:p>
-      <w:pPr>
-        <w:rPr>
-          <w:lang w:val="en-GB"/>
-        </w:rPr>
-      </w:pPr>
-      <w:r>
-        <w:rPr>
-          <w:lang w:val="en-GB"/>
-        </w:rPr>
-        <w:t xml:space="preserve">Once the edit button is clicked </w:t>
-      </w:r>
-      <w:r>
-        <w:rPr>
-          <w:lang w:val="en-GB"/>
-        </w:rPr>
-        <w:t xml:space="preserve">on the </w:t>
-      </w:r>
-      <w:r>
-        <w:rPr>
-          <w:lang w:val="en-GB"/>
-        </w:rPr>
-        <w:t>index</w:t>
-      </w:r>
-      <w:r>
-        <w:rPr>
-          <w:lang w:val="en-GB"/>
-        </w:rPr>
-        <w:t xml:space="preserve"> page, the user t</w:t>
-      </w:r>
-      <w:r>
-        <w:rPr>
-          <w:lang w:val="en-GB"/>
-        </w:rPr>
-        <w:t>hen gets routed to the Edit route in Web.php</w:t>
-      </w:r>
-      <w:r>
-        <w:rPr>
-          <w:lang w:val="en-GB"/>
-        </w:rPr>
-        <w:t>.</w:t>
-      </w:r>
-      <w:r>
-        <w:rPr>
-          <w:lang w:val="en-GB"/>
-        </w:rPr>
-        <w:t xml:space="preserve"> Then routes you to</w:t>
-      </w:r>
-      <w:r>
-        <w:rPr>
-          <w:lang w:val="en-GB"/>
-        </w:rPr>
-        <w:t xml:space="preserve"> the</w:t>
-      </w:r>
-      <w:r>
-        <w:rPr>
-          <w:lang w:val="en-GB"/>
-        </w:rPr>
-        <w:t xml:space="preserve"> Edit function In the Controller</w:t>
-      </w:r>
-      <w:r>
-        <w:rPr>
-          <w:lang w:val="en-GB"/>
-        </w:rPr>
-        <w:t xml:space="preserve">. </w:t>
-      </w:r>
-      <w:r>
-        <w:rPr>
-          <w:lang w:val="en-GB"/>
-        </w:rPr>
-        <w:t>Edit Function Loads edit.blade.php</w:t>
-      </w:r>
-      <w:r>
-        <w:rPr>
-          <w:lang w:val="en-GB"/>
-        </w:rPr>
-        <w:t xml:space="preserve">. </w:t>
-      </w:r>
-      <w:r>
-        <w:rPr>
-          <w:lang w:val="en-GB"/>
-        </w:rPr>
-        <w:t>The customer id gets passed through the function</w:t>
-      </w:r>
-      <w:r>
-        <w:rPr>
-          <w:lang w:val="en-GB"/>
-        </w:rPr>
-        <w:t xml:space="preserve">. </w:t>
-      </w:r>
-      <w:r>
-        <w:rPr>
-          <w:lang w:val="en-GB"/>
-        </w:rPr>
-        <w:t>The View and Form then gets populated with the customer's Id data</w:t>
-      </w:r>
-      <w:r>
-        <w:rPr>
-          <w:lang w:val="en-GB"/>
-        </w:rPr>
-        <w:t xml:space="preserve">. </w:t>
-      </w:r>
-      <w:r>
-        <w:rPr>
-          <w:lang w:val="en-GB"/>
-        </w:rPr>
-        <w:t>The</w:t>
-      </w:r>
-      <w:r>
-        <w:rPr>
-          <w:lang w:val="en-GB"/>
-        </w:rPr>
-        <w:t xml:space="preserve"> submit</w:t>
-      </w:r>
-      <w:r>
-        <w:rPr>
-          <w:lang w:val="en-GB"/>
-        </w:rPr>
-        <w:t xml:space="preserve"> button goes to the update route. </w:t>
-      </w:r>
-      <w:r>
-        <w:rPr>
-          <w:lang w:val="en-GB"/>
-        </w:rPr>
-        <w:t>T</w:t>
-      </w:r>
-      <w:r>
-        <w:rPr>
-          <w:lang w:val="en-GB"/>
-        </w:rPr>
-        <w:t>hen goes to Web.php to find out where to go</w:t>
-      </w:r>
-      <w:r>
-        <w:rPr>
-          <w:lang w:val="en-GB"/>
-        </w:rPr>
-        <w:t>.</w:t>
-      </w:r>
-      <w:r>
-        <w:rPr>
-          <w:lang w:val="en-GB"/>
-        </w:rPr>
-        <w:t xml:space="preserve"> The </w:t>
-      </w:r>
-      <w:r>
-        <w:rPr>
-          <w:lang w:val="en-GB"/>
-        </w:rPr>
-        <w:t>update</w:t>
-      </w:r>
-      <w:r>
-        <w:rPr>
-          <w:lang w:val="en-GB"/>
-        </w:rPr>
-        <w:t xml:space="preserve"> route goes to the update Function in the controller</w:t>
-      </w:r>
-      <w:r>
-        <w:rPr>
-          <w:lang w:val="en-GB"/>
-        </w:rPr>
-        <w:t>. T</w:t>
-      </w:r>
-      <w:r>
-        <w:rPr>
-          <w:lang w:val="en-GB"/>
-        </w:rPr>
-        <w:t>he update function validates the data and saves it to the database</w:t>
-      </w:r>
-      <w:r>
-        <w:rPr>
-          <w:lang w:val="en-GB"/>
-        </w:rPr>
-        <w:t xml:space="preserve">. </w:t>
-      </w:r>
-      <w:r>
-        <w:rPr>
-          <w:lang w:val="en-GB"/>
-        </w:rPr>
-        <w:t>Once saved, index.php is then loaded again</w:t>
-      </w:r>
-      <w:r>
-        <w:rPr>
-          <w:lang w:val="en-GB"/>
-        </w:rPr>
-        <w:t>.</w:t>
-      </w:r>
-    </w:p>
-    <w:p>
-      <w:pPr>
-        <w:rPr>
-          <w:lang w:val="en-GB"/>
-        </w:rPr>
-      </w:pPr>
-    </w:p>
-    <w:p>
-      <w:pPr>
-        <w:keepNext/>
-        <w:keepLines/>
-        <w:numPr>
-          <w:ilvl w:val="1"/>
-          <w:numId w:val="21"/>
-        </w:numPr>
-        <w:spacing w:before="40" w:after="160" w:line="259" w:lineRule="auto"/>
-        <w:ind w:left="576"/>
-        <w:outlineLvl w:val="1"/>
-        <w:rPr>
-          <w:rFonts w:asciiTheme="majorHAnsi" w:eastAsiaTheme="majorEastAsia" w:hAnsiTheme="majorHAnsi" w:cstheme="majorBidi"/>
-          <w:color w:val="2E74B5" w:themeColor="accent1" w:themeShade="BF"/>
-          <w:sz w:val="26"/>
-          <w:szCs w:val="26"/>
-          <w:lang w:val="en-IE"/>
-        </w:rPr>
-      </w:pPr>
-      <w:r>
-        <w:rPr>
-          <w:rFonts w:asciiTheme="majorHAnsi" w:eastAsiaTheme="majorEastAsia" w:hAnsiTheme="majorHAnsi" w:cstheme="majorBidi"/>
-          <w:color w:val="2E74B5" w:themeColor="accent1" w:themeShade="BF"/>
-          <w:sz w:val="26"/>
-          <w:szCs w:val="26"/>
-          <w:lang w:val="en-IE"/>
-        </w:rPr>
-        <w:lastRenderedPageBreak/>
-        <w:t>Templating</w:t>
-      </w:r>
-      <w:bookmarkEnd w:id="32"/>
-    </w:p>
-    <w:p>
-      <w:r>
-        <w:rPr>
-          <w:noProof/>
-        </w:rPr>
-        <w:drawing>
-          <wp:inline distT="0" distB="0" distL="0" distR="0" wp14:anchorId="2FA3810C" wp14:editId="1D158DB8">
-            <wp:extent cx="5731510" cy="2516505"/>
-            <wp:effectExtent l="0" t="0" r="2540" b="0"/>
-            <wp:docPr id="2" name="Picture 2" descr="Chart, box and whisker chart&#10;&#10;Description automatically generated"/>
-            <wp:cNvGraphicFramePr>
-              <a:graphicFrameLocks xmlns:a="http://schemas.openxmlformats.org/drawingml/2006/main" noChangeAspect="1"/>
-            </wp:cNvGraphicFramePr>
-            <a:graphic xmlns:a="http://schemas.openxmlformats.org/drawingml/2006/main">
-              <a:graphicData uri="http://schemas.openxmlformats.org/drawingml/2006/picture">
-                <pic:pic xmlns:pic="http://schemas.openxmlformats.org/drawingml/2006/picture">
-                  <pic:nvPicPr>
-                    <pic:cNvPr id="2" name="Picture 2" descr="Chart, box and whisker chart&#10;&#10;Description automatically generated"/>
-                    <pic:cNvPicPr/>
-                  </pic:nvPicPr>
-                  <pic:blipFill>
-                    <a:blip r:embed="rId19"/>
-                    <a:stretch>
-                      <a:fillRect/>
-                    </a:stretch>
-                  </pic:blipFill>
-                  <pic:spPr>
-                    <a:xfrm>
-                      <a:off x="0" y="0"/>
-                      <a:ext cx="5731510" cy="2516505"/>
-                    </a:xfrm>
-                    <a:prstGeom prst="rect">
-                      <a:avLst/>
-                    </a:prstGeom>
-                  </pic:spPr>
-                </pic:pic>
-              </a:graphicData>
-            </a:graphic>
-          </wp:inline>
-        </w:drawing>
-      </w:r>
+        <w:spacing w:line="259" w:lineRule="auto"/>
+        <w:ind w:left="432"/>
+      </w:pPr>
+      <w:bookmarkStart w:id="25" w:name="_Toc36624908"/>
+      <w:bookmarkStart w:id="26" w:name="_Toc96009521"/>
+      <w:r>
+        <w:t>Project Management</w:t>
+      </w:r>
+      <w:bookmarkEnd w:id="25"/>
+      <w:bookmarkEnd w:id="26"/>
     </w:p>
     <w:p/>
     <w:p>
       <w:pPr>
-        <w:pStyle w:val="Heading1"/>
-      </w:pPr>
-      <w:bookmarkStart w:id="33" w:name="_Toc96009511"/>
-      <w:r>
-        <w:t>Testing</w:t>
-      </w:r>
-      <w:bookmarkEnd w:id="33"/>
-      <w:r>
-        <w:t xml:space="preserve"> </w:t>
-      </w:r>
-    </w:p>
-    <w:p>
-      <w:pPr>
-        <w:keepNext/>
-        <w:keepLines/>
-        <w:numPr>
-          <w:ilvl w:val="1"/>
-          <w:numId w:val="21"/>
-        </w:numPr>
-        <w:spacing w:before="40" w:after="160" w:line="259" w:lineRule="auto"/>
+        <w:pStyle w:val="Heading2"/>
+        <w:spacing w:line="259" w:lineRule="auto"/>
         <w:ind w:left="576"/>
-        <w:outlineLvl w:val="1"/>
-        <w:rPr>
-          <w:rFonts w:asciiTheme="majorHAnsi" w:eastAsiaTheme="majorEastAsia" w:hAnsiTheme="majorHAnsi" w:cstheme="majorBidi"/>
-          <w:color w:val="2E74B5" w:themeColor="accent1" w:themeShade="BF"/>
-          <w:sz w:val="26"/>
-          <w:szCs w:val="26"/>
-          <w:lang w:val="en-IE"/>
-        </w:rPr>
-      </w:pPr>
-      <w:bookmarkStart w:id="34" w:name="_Toc36624900"/>
-      <w:bookmarkStart w:id="35" w:name="_Toc96009512"/>
-      <w:r>
-        <w:rPr>
-          <w:rFonts w:asciiTheme="majorHAnsi" w:eastAsiaTheme="majorEastAsia" w:hAnsiTheme="majorHAnsi" w:cstheme="majorBidi"/>
-          <w:color w:val="2E74B5" w:themeColor="accent1" w:themeShade="BF"/>
-          <w:sz w:val="26"/>
-          <w:szCs w:val="26"/>
-          <w:lang w:val="en-IE"/>
-        </w:rPr>
+      </w:pPr>
+      <w:bookmarkStart w:id="27" w:name="_Toc36624909"/>
+      <w:bookmarkStart w:id="28" w:name="_Toc96009522"/>
+      <w:r>
         <w:t>Introduction</w:t>
       </w:r>
-      <w:bookmarkEnd w:id="34"/>
-      <w:bookmarkEnd w:id="35"/>
-    </w:p>
-    <w:p>
-      <w:pPr>
-        <w:rPr>
-          <w:lang w:val="en-IE"/>
-        </w:rPr>
-      </w:pPr>
-    </w:p>
-    <w:p>
-      <w:pPr>
-        <w:rPr>
-          <w:lang w:val="en-IE"/>
-        </w:rPr>
-      </w:pPr>
-      <w:r>
-        <w:rPr>
-          <w:lang w:val="en-IE"/>
-        </w:rPr>
-        <w:t>My web application will undergo functional testing. I will be testing various parts of the website such as Crud functionality, user login and registration, and navigation. These are all functional requirements for my website. It is important to test that they all work as expected so my web app can function correctly. For this chapter I am doing functional testing and user testing.</w:t>
-      </w:r>
-    </w:p>
-    <w:p>
-      <w:pPr>
-        <w:rPr>
-          <w:lang w:val="en-IE"/>
-        </w:rPr>
-      </w:pPr>
-    </w:p>
-    <w:p>
-      <w:pPr>
-        <w:keepNext/>
-        <w:keepLines/>
-        <w:numPr>
-          <w:ilvl w:val="1"/>
-          <w:numId w:val="21"/>
-        </w:numPr>
-        <w:spacing w:before="40" w:after="160" w:line="259" w:lineRule="auto"/>
-        <w:ind w:left="576"/>
-        <w:outlineLvl w:val="1"/>
-        <w:rPr>
-          <w:rFonts w:asciiTheme="majorHAnsi" w:eastAsiaTheme="majorEastAsia" w:hAnsiTheme="majorHAnsi" w:cstheme="majorBidi"/>
-          <w:color w:val="2E74B5" w:themeColor="accent1" w:themeShade="BF"/>
-          <w:sz w:val="26"/>
-          <w:szCs w:val="26"/>
-          <w:lang w:val="en-IE"/>
-        </w:rPr>
-      </w:pPr>
-      <w:bookmarkStart w:id="36" w:name="_Toc36624901"/>
-      <w:bookmarkStart w:id="37" w:name="_Toc96009513"/>
-      <w:r>
-        <w:rPr>
-          <w:rFonts w:asciiTheme="majorHAnsi" w:eastAsiaTheme="majorEastAsia" w:hAnsiTheme="majorHAnsi" w:cstheme="majorBidi"/>
-          <w:color w:val="2E74B5" w:themeColor="accent1" w:themeShade="BF"/>
-          <w:sz w:val="26"/>
-          <w:szCs w:val="26"/>
-          <w:lang w:val="en-IE"/>
-        </w:rPr>
-        <w:t>Functional Testing</w:t>
-      </w:r>
-      <w:bookmarkEnd w:id="36"/>
-      <w:bookmarkEnd w:id="37"/>
-    </w:p>
-    <w:p>
-      <w:pPr>
-        <w:rPr>
-          <w:lang w:val="en-IE"/>
-        </w:rPr>
-      </w:pPr>
-      <w:r>
-        <w:rPr>
-          <w:lang w:val="en-IE"/>
-        </w:rPr>
-        <w:t xml:space="preserve">I will be testing the login, registration, crud, and navigation functionality. I will be recording my test results using a Black Box. I will log the test number, input, expected output and actual output. It is important to check that the output is what you expected. If </w:t>
-      </w:r>
-      <w:proofErr w:type="spellStart"/>
-      <w:r>
-        <w:rPr>
-          <w:lang w:val="en-IE"/>
-        </w:rPr>
-        <w:t>its</w:t>
-      </w:r>
-      <w:proofErr w:type="spellEnd"/>
-      <w:r>
-        <w:rPr>
-          <w:lang w:val="en-IE"/>
-        </w:rPr>
-        <w:t xml:space="preserve"> not, you must record it and debug the problem.</w:t>
-      </w:r>
-    </w:p>
-    <w:p>
-      <w:pPr>
-        <w:rPr>
-          <w:lang w:val="en-IE"/>
-        </w:rPr>
-      </w:pPr>
-    </w:p>
-    <w:p>
-      <w:pPr>
-        <w:spacing w:after="160" w:line="259" w:lineRule="auto"/>
-        <w:rPr>
-          <w:sz w:val="22"/>
-          <w:szCs w:val="22"/>
-          <w:lang w:val="en-IE"/>
-        </w:rPr>
-      </w:pPr>
-    </w:p>
-    <w:p>
-      <w:pPr>
-        <w:numPr>
-          <w:ilvl w:val="2"/>
-          <w:numId w:val="21"/>
-        </w:numPr>
-        <w:spacing w:after="160" w:line="259" w:lineRule="auto"/>
-        <w:ind w:left="720"/>
-        <w:outlineLvl w:val="2"/>
-        <w:rPr>
-          <w:rFonts w:asciiTheme="majorHAnsi" w:hAnsiTheme="majorHAnsi" w:cstheme="majorBidi"/>
-          <w:color w:val="2E74B5" w:themeColor="accent1" w:themeShade="BF"/>
-          <w:sz w:val="28"/>
-          <w:szCs w:val="28"/>
-          <w:lang w:val="en-IE"/>
-        </w:rPr>
-      </w:pPr>
-      <w:bookmarkStart w:id="38" w:name="_Toc96009514"/>
-      <w:r>
-        <w:rPr>
-          <w:rFonts w:asciiTheme="majorHAnsi" w:hAnsiTheme="majorHAnsi" w:cstheme="majorBidi"/>
-          <w:color w:val="2E74B5" w:themeColor="accent1" w:themeShade="BF"/>
-          <w:sz w:val="28"/>
-          <w:szCs w:val="28"/>
-          <w:lang w:val="en-IE"/>
-        </w:rPr>
-        <w:t>Login/Registration</w:t>
-      </w:r>
-      <w:bookmarkEnd w:id="38"/>
-    </w:p>
-    <w:p>
-      <w:pPr>
-        <w:rPr>
-          <w:lang w:val="en-IE"/>
-        </w:rPr>
-      </w:pPr>
-      <w:r>
-        <w:rPr>
-          <w:lang w:val="en-IE"/>
-        </w:rPr>
-        <w:t xml:space="preserve">To test Login functionality, I first checked to see if a user can register an account. This will require an email and password which will be stored in the database. The register page must </w:t>
-      </w:r>
-      <w:r>
-        <w:rPr>
-          <w:lang w:val="en-IE"/>
-        </w:rPr>
-        <w:lastRenderedPageBreak/>
-        <w:t xml:space="preserve">be loaded and then the data entered. Once submitted I check the database to see if that user was added to the records. </w:t>
-      </w:r>
-    </w:p>
-    <w:p>
-      <w:pPr>
-        <w:rPr>
-          <w:rFonts w:asciiTheme="majorHAnsi" w:hAnsiTheme="majorHAnsi" w:cstheme="majorBidi"/>
-          <w:color w:val="2E74B5" w:themeColor="accent1" w:themeShade="BF"/>
-          <w:sz w:val="22"/>
-          <w:szCs w:val="22"/>
-          <w:lang w:val="en-IE"/>
-        </w:rPr>
-      </w:pPr>
-      <w:r>
-        <w:rPr>
-          <w:lang w:val="en-IE"/>
-        </w:rPr>
-        <w:t>Then to test login functionality, I use the same credentials and login. The data for logging in and registering is passed through the Login Controller and Register Controller.</w:t>
-      </w:r>
-    </w:p>
-    <w:p>
-      <w:pPr>
-        <w:spacing w:after="160" w:line="256" w:lineRule="auto"/>
-        <w:rPr>
-          <w:sz w:val="22"/>
-          <w:szCs w:val="22"/>
-          <w:lang w:val="en-IE"/>
-        </w:rPr>
-      </w:pPr>
-    </w:p>
-    <w:tbl>
-      <w:tblPr>
-        <w:tblStyle w:val="TableGrid1"/>
-        <w:tblW w:w="0" w:type="auto"/>
-        <w:tblLook w:val="04A0" w:firstRow="1" w:lastRow="0" w:firstColumn="1" w:lastColumn="0" w:noHBand="0" w:noVBand="1"/>
-      </w:tblPr>
-      <w:tblGrid>
-        <w:gridCol w:w="593"/>
-        <w:gridCol w:w="2379"/>
-        <w:gridCol w:w="1724"/>
-        <w:gridCol w:w="1456"/>
-        <w:gridCol w:w="1382"/>
-        <w:gridCol w:w="1482"/>
-      </w:tblGrid>
-      <w:tr>
-        <w:tc>
-          <w:tcPr>
-            <w:tcW w:w="593" w:type="dxa"/>
-            <w:tcBorders>
-              <w:top w:val="single" w:sz="4" w:space="0" w:color="auto"/>
-              <w:left w:val="single" w:sz="4" w:space="0" w:color="auto"/>
-              <w:bottom w:val="single" w:sz="4" w:space="0" w:color="auto"/>
-              <w:right w:val="single" w:sz="4" w:space="0" w:color="auto"/>
-            </w:tcBorders>
-            <w:hideMark/>
-          </w:tcPr>
-          <w:p>
-            <w:pPr>
-              <w:spacing w:line="240" w:lineRule="auto"/>
-              <w:rPr>
-                <w:sz w:val="22"/>
-                <w:lang w:val="en-IE"/>
-              </w:rPr>
-            </w:pPr>
-            <w:r>
-              <w:rPr>
-                <w:sz w:val="22"/>
-                <w:lang w:val="en-IE"/>
-              </w:rPr>
-              <w:t>Test No</w:t>
-            </w:r>
-          </w:p>
-        </w:tc>
-        <w:tc>
-          <w:tcPr>
-            <w:tcW w:w="2379" w:type="dxa"/>
-            <w:tcBorders>
-              <w:top w:val="single" w:sz="4" w:space="0" w:color="auto"/>
-              <w:left w:val="single" w:sz="4" w:space="0" w:color="auto"/>
-              <w:bottom w:val="single" w:sz="4" w:space="0" w:color="auto"/>
-              <w:right w:val="single" w:sz="4" w:space="0" w:color="auto"/>
-            </w:tcBorders>
-            <w:hideMark/>
-          </w:tcPr>
-          <w:p>
-            <w:pPr>
-              <w:spacing w:line="240" w:lineRule="auto"/>
-              <w:rPr>
-                <w:sz w:val="22"/>
-                <w:lang w:val="en-IE"/>
-              </w:rPr>
-            </w:pPr>
-            <w:r>
-              <w:rPr>
-                <w:sz w:val="22"/>
-                <w:lang w:val="en-IE"/>
-              </w:rPr>
-              <w:t>Description of test case</w:t>
-            </w:r>
-          </w:p>
-        </w:tc>
-        <w:tc>
-          <w:tcPr>
-            <w:tcW w:w="1724" w:type="dxa"/>
-            <w:tcBorders>
-              <w:top w:val="single" w:sz="4" w:space="0" w:color="auto"/>
-              <w:left w:val="single" w:sz="4" w:space="0" w:color="auto"/>
-              <w:bottom w:val="single" w:sz="4" w:space="0" w:color="auto"/>
-              <w:right w:val="single" w:sz="4" w:space="0" w:color="auto"/>
-            </w:tcBorders>
-            <w:hideMark/>
-          </w:tcPr>
-          <w:p>
-            <w:pPr>
-              <w:spacing w:line="240" w:lineRule="auto"/>
-              <w:rPr>
-                <w:sz w:val="22"/>
-                <w:lang w:val="en-IE"/>
-              </w:rPr>
-            </w:pPr>
-            <w:r>
-              <w:rPr>
-                <w:sz w:val="22"/>
-                <w:lang w:val="en-IE"/>
-              </w:rPr>
-              <w:t>Input</w:t>
-            </w:r>
-          </w:p>
-        </w:tc>
-        <w:tc>
-          <w:tcPr>
-            <w:tcW w:w="1456" w:type="dxa"/>
-            <w:tcBorders>
-              <w:top w:val="single" w:sz="4" w:space="0" w:color="auto"/>
-              <w:left w:val="single" w:sz="4" w:space="0" w:color="auto"/>
-              <w:bottom w:val="single" w:sz="4" w:space="0" w:color="auto"/>
-              <w:right w:val="single" w:sz="4" w:space="0" w:color="auto"/>
-            </w:tcBorders>
-            <w:hideMark/>
-          </w:tcPr>
-          <w:p>
-            <w:pPr>
-              <w:spacing w:line="240" w:lineRule="auto"/>
-              <w:rPr>
-                <w:sz w:val="22"/>
-                <w:lang w:val="en-IE"/>
-              </w:rPr>
-            </w:pPr>
-            <w:r>
-              <w:rPr>
-                <w:sz w:val="22"/>
-                <w:lang w:val="en-IE"/>
-              </w:rPr>
-              <w:t>Expected Output</w:t>
-            </w:r>
-          </w:p>
-        </w:tc>
-        <w:tc>
-          <w:tcPr>
-            <w:tcW w:w="1382" w:type="dxa"/>
-            <w:tcBorders>
-              <w:top w:val="single" w:sz="4" w:space="0" w:color="auto"/>
-              <w:left w:val="single" w:sz="4" w:space="0" w:color="auto"/>
-              <w:bottom w:val="single" w:sz="4" w:space="0" w:color="auto"/>
-              <w:right w:val="single" w:sz="4" w:space="0" w:color="auto"/>
-            </w:tcBorders>
-            <w:hideMark/>
-          </w:tcPr>
-          <w:p>
-            <w:pPr>
-              <w:spacing w:line="240" w:lineRule="auto"/>
-              <w:rPr>
-                <w:sz w:val="22"/>
-                <w:lang w:val="en-IE"/>
-              </w:rPr>
-            </w:pPr>
-            <w:r>
-              <w:rPr>
-                <w:sz w:val="22"/>
-                <w:lang w:val="en-IE"/>
-              </w:rPr>
-              <w:t>Actual Output</w:t>
-            </w:r>
-          </w:p>
-        </w:tc>
-        <w:tc>
-          <w:tcPr>
-            <w:tcW w:w="1482" w:type="dxa"/>
-            <w:tcBorders>
-              <w:top w:val="single" w:sz="4" w:space="0" w:color="auto"/>
-              <w:left w:val="single" w:sz="4" w:space="0" w:color="auto"/>
-              <w:bottom w:val="single" w:sz="4" w:space="0" w:color="auto"/>
-              <w:right w:val="single" w:sz="4" w:space="0" w:color="auto"/>
-            </w:tcBorders>
-            <w:hideMark/>
-          </w:tcPr>
-          <w:p>
-            <w:pPr>
-              <w:spacing w:line="240" w:lineRule="auto"/>
-              <w:rPr>
-                <w:sz w:val="22"/>
-                <w:lang w:val="en-IE"/>
-              </w:rPr>
-            </w:pPr>
-            <w:r>
-              <w:rPr>
-                <w:sz w:val="22"/>
-                <w:lang w:val="en-IE"/>
-              </w:rPr>
-              <w:t>Comment</w:t>
-            </w:r>
-          </w:p>
-        </w:tc>
-      </w:tr>
-      <w:tr>
-        <w:tc>
-          <w:tcPr>
-            <w:tcW w:w="593" w:type="dxa"/>
-            <w:tcBorders>
-              <w:top w:val="single" w:sz="4" w:space="0" w:color="auto"/>
-              <w:left w:val="single" w:sz="4" w:space="0" w:color="auto"/>
-              <w:bottom w:val="single" w:sz="4" w:space="0" w:color="auto"/>
-              <w:right w:val="single" w:sz="4" w:space="0" w:color="auto"/>
-            </w:tcBorders>
-          </w:tcPr>
-          <w:p>
-            <w:pPr>
-              <w:spacing w:line="240" w:lineRule="auto"/>
-              <w:rPr>
-                <w:lang w:val="en-IE"/>
-              </w:rPr>
-            </w:pPr>
-            <w:r>
-              <w:rPr>
-                <w:lang w:val="en-IE"/>
-              </w:rPr>
-              <w:t>1</w:t>
-            </w:r>
-          </w:p>
-        </w:tc>
-        <w:tc>
-          <w:tcPr>
-            <w:tcW w:w="2379" w:type="dxa"/>
-            <w:tcBorders>
-              <w:top w:val="single" w:sz="4" w:space="0" w:color="auto"/>
-              <w:left w:val="single" w:sz="4" w:space="0" w:color="auto"/>
-              <w:bottom w:val="single" w:sz="4" w:space="0" w:color="auto"/>
-              <w:right w:val="single" w:sz="4" w:space="0" w:color="auto"/>
-            </w:tcBorders>
-          </w:tcPr>
-          <w:p>
-            <w:pPr>
-              <w:spacing w:line="240" w:lineRule="auto"/>
-              <w:rPr>
-                <w:lang w:val="en-IE"/>
-              </w:rPr>
-            </w:pPr>
-            <w:r>
-              <w:rPr>
-                <w:lang w:val="en-IE"/>
-              </w:rPr>
-              <w:t>Testing if a user can register.</w:t>
-            </w:r>
-          </w:p>
-        </w:tc>
-        <w:tc>
-          <w:tcPr>
-            <w:tcW w:w="1724" w:type="dxa"/>
-            <w:tcBorders>
-              <w:top w:val="single" w:sz="4" w:space="0" w:color="auto"/>
-              <w:left w:val="single" w:sz="4" w:space="0" w:color="auto"/>
-              <w:bottom w:val="single" w:sz="4" w:space="0" w:color="auto"/>
-              <w:right w:val="single" w:sz="4" w:space="0" w:color="auto"/>
-            </w:tcBorders>
-          </w:tcPr>
-          <w:p>
-            <w:pPr>
-              <w:spacing w:line="240" w:lineRule="auto"/>
-              <w:rPr>
-                <w:lang w:val="en-IE"/>
-              </w:rPr>
-            </w:pPr>
-            <w:r>
-              <w:rPr>
-                <w:lang w:val="en-IE"/>
-              </w:rPr>
-              <w:t>User enters an email and password, submits the data.</w:t>
-            </w:r>
-          </w:p>
-        </w:tc>
-        <w:tc>
-          <w:tcPr>
-            <w:tcW w:w="1456" w:type="dxa"/>
-            <w:tcBorders>
-              <w:top w:val="single" w:sz="4" w:space="0" w:color="auto"/>
-              <w:left w:val="single" w:sz="4" w:space="0" w:color="auto"/>
-              <w:bottom w:val="single" w:sz="4" w:space="0" w:color="auto"/>
-              <w:right w:val="single" w:sz="4" w:space="0" w:color="auto"/>
-            </w:tcBorders>
-          </w:tcPr>
-          <w:p>
-            <w:pPr>
-              <w:spacing w:line="240" w:lineRule="auto"/>
-              <w:rPr>
-                <w:lang w:val="en-IE"/>
-              </w:rPr>
-            </w:pPr>
-            <w:r>
-              <w:rPr>
-                <w:lang w:val="en-IE"/>
-              </w:rPr>
-              <w:t>An account is created in the database</w:t>
-            </w:r>
-          </w:p>
-        </w:tc>
-        <w:tc>
-          <w:tcPr>
-            <w:tcW w:w="1382" w:type="dxa"/>
-            <w:tcBorders>
-              <w:top w:val="single" w:sz="4" w:space="0" w:color="auto"/>
-              <w:left w:val="single" w:sz="4" w:space="0" w:color="auto"/>
-              <w:bottom w:val="single" w:sz="4" w:space="0" w:color="auto"/>
-              <w:right w:val="single" w:sz="4" w:space="0" w:color="auto"/>
-            </w:tcBorders>
-          </w:tcPr>
-          <w:p>
-            <w:pPr>
-              <w:spacing w:line="240" w:lineRule="auto"/>
-              <w:rPr>
-                <w:lang w:val="en-IE"/>
-              </w:rPr>
-            </w:pPr>
-            <w:r>
-              <w:rPr>
-                <w:lang w:val="en-IE"/>
-              </w:rPr>
-              <w:t>An account is created in the database</w:t>
-            </w:r>
-          </w:p>
-        </w:tc>
-        <w:tc>
-          <w:tcPr>
-            <w:tcW w:w="1482" w:type="dxa"/>
-            <w:tcBorders>
-              <w:top w:val="single" w:sz="4" w:space="0" w:color="auto"/>
-              <w:left w:val="single" w:sz="4" w:space="0" w:color="auto"/>
-              <w:bottom w:val="single" w:sz="4" w:space="0" w:color="auto"/>
-              <w:right w:val="single" w:sz="4" w:space="0" w:color="auto"/>
-            </w:tcBorders>
-          </w:tcPr>
-          <w:p>
-            <w:pPr>
-              <w:spacing w:line="240" w:lineRule="auto"/>
-              <w:rPr>
-                <w:lang w:val="en-IE"/>
-              </w:rPr>
-            </w:pPr>
-          </w:p>
-        </w:tc>
-      </w:tr>
-      <w:tr>
-        <w:tc>
-          <w:tcPr>
-            <w:tcW w:w="593" w:type="dxa"/>
-            <w:tcBorders>
-              <w:top w:val="single" w:sz="4" w:space="0" w:color="auto"/>
-              <w:left w:val="single" w:sz="4" w:space="0" w:color="auto"/>
-              <w:bottom w:val="single" w:sz="4" w:space="0" w:color="auto"/>
-              <w:right w:val="single" w:sz="4" w:space="0" w:color="auto"/>
-            </w:tcBorders>
-          </w:tcPr>
-          <w:p>
-            <w:pPr>
-              <w:spacing w:line="240" w:lineRule="auto"/>
-              <w:rPr>
-                <w:lang w:val="en-IE"/>
-              </w:rPr>
-            </w:pPr>
-            <w:r>
-              <w:rPr>
-                <w:lang w:val="en-IE"/>
-              </w:rPr>
-              <w:t>2</w:t>
-            </w:r>
-          </w:p>
-        </w:tc>
-        <w:tc>
-          <w:tcPr>
-            <w:tcW w:w="2379" w:type="dxa"/>
-            <w:tcBorders>
-              <w:top w:val="single" w:sz="4" w:space="0" w:color="auto"/>
-              <w:left w:val="single" w:sz="4" w:space="0" w:color="auto"/>
-              <w:bottom w:val="single" w:sz="4" w:space="0" w:color="auto"/>
-              <w:right w:val="single" w:sz="4" w:space="0" w:color="auto"/>
-            </w:tcBorders>
-          </w:tcPr>
-          <w:p>
-            <w:pPr>
-              <w:spacing w:line="240" w:lineRule="auto"/>
-              <w:rPr>
-                <w:lang w:val="en-IE"/>
-              </w:rPr>
-            </w:pPr>
-            <w:r>
-              <w:rPr>
-                <w:lang w:val="en-IE"/>
-              </w:rPr>
-              <w:t>Testing if a user can login.</w:t>
-            </w:r>
-          </w:p>
-        </w:tc>
-        <w:tc>
-          <w:tcPr>
-            <w:tcW w:w="1724" w:type="dxa"/>
-            <w:tcBorders>
-              <w:top w:val="single" w:sz="4" w:space="0" w:color="auto"/>
-              <w:left w:val="single" w:sz="4" w:space="0" w:color="auto"/>
-              <w:bottom w:val="single" w:sz="4" w:space="0" w:color="auto"/>
-              <w:right w:val="single" w:sz="4" w:space="0" w:color="auto"/>
-            </w:tcBorders>
-          </w:tcPr>
-          <w:p>
-            <w:pPr>
-              <w:spacing w:line="240" w:lineRule="auto"/>
-              <w:rPr>
-                <w:lang w:val="en-IE"/>
-              </w:rPr>
-            </w:pPr>
-            <w:r>
-              <w:rPr>
-                <w:lang w:val="en-IE"/>
-              </w:rPr>
-              <w:t>A user logs in with the registered email and password</w:t>
-            </w:r>
-          </w:p>
-        </w:tc>
-        <w:tc>
-          <w:tcPr>
-            <w:tcW w:w="1456" w:type="dxa"/>
-            <w:tcBorders>
-              <w:top w:val="single" w:sz="4" w:space="0" w:color="auto"/>
-              <w:left w:val="single" w:sz="4" w:space="0" w:color="auto"/>
-              <w:bottom w:val="single" w:sz="4" w:space="0" w:color="auto"/>
-              <w:right w:val="single" w:sz="4" w:space="0" w:color="auto"/>
-            </w:tcBorders>
-          </w:tcPr>
-          <w:p>
-            <w:pPr>
-              <w:spacing w:line="240" w:lineRule="auto"/>
-              <w:rPr>
-                <w:lang w:val="en-IE"/>
-              </w:rPr>
-            </w:pPr>
-            <w:r>
-              <w:rPr>
-                <w:lang w:val="en-IE"/>
-              </w:rPr>
-              <w:t>The user can login</w:t>
-            </w:r>
-          </w:p>
-        </w:tc>
-        <w:tc>
-          <w:tcPr>
-            <w:tcW w:w="1382" w:type="dxa"/>
-            <w:tcBorders>
-              <w:top w:val="single" w:sz="4" w:space="0" w:color="auto"/>
-              <w:left w:val="single" w:sz="4" w:space="0" w:color="auto"/>
-              <w:bottom w:val="single" w:sz="4" w:space="0" w:color="auto"/>
-              <w:right w:val="single" w:sz="4" w:space="0" w:color="auto"/>
-            </w:tcBorders>
-          </w:tcPr>
-          <w:p>
-            <w:pPr>
-              <w:spacing w:line="240" w:lineRule="auto"/>
-              <w:rPr>
-                <w:lang w:val="en-IE"/>
-              </w:rPr>
-            </w:pPr>
-            <w:r>
-              <w:rPr>
-                <w:lang w:val="en-IE"/>
-              </w:rPr>
-              <w:t>The user can login</w:t>
-            </w:r>
-          </w:p>
-        </w:tc>
-        <w:tc>
-          <w:tcPr>
-            <w:tcW w:w="1482" w:type="dxa"/>
-            <w:tcBorders>
-              <w:top w:val="single" w:sz="4" w:space="0" w:color="auto"/>
-              <w:left w:val="single" w:sz="4" w:space="0" w:color="auto"/>
-              <w:bottom w:val="single" w:sz="4" w:space="0" w:color="auto"/>
-              <w:right w:val="single" w:sz="4" w:space="0" w:color="auto"/>
-            </w:tcBorders>
-          </w:tcPr>
-          <w:p>
-            <w:pPr>
-              <w:spacing w:line="240" w:lineRule="auto"/>
-              <w:rPr>
-                <w:lang w:val="en-IE"/>
-              </w:rPr>
-            </w:pPr>
-          </w:p>
-        </w:tc>
-      </w:tr>
-    </w:tbl>
-    <w:p>
-      <w:pPr>
-        <w:spacing w:after="160" w:line="259" w:lineRule="auto"/>
-        <w:rPr>
-          <w:sz w:val="22"/>
-          <w:szCs w:val="22"/>
-          <w:lang w:val="en-IE"/>
-        </w:rPr>
-      </w:pPr>
-    </w:p>
-    <w:p>
-      <w:pPr>
-        <w:numPr>
-          <w:ilvl w:val="2"/>
-          <w:numId w:val="21"/>
-        </w:numPr>
-        <w:spacing w:after="160" w:line="259" w:lineRule="auto"/>
-        <w:ind w:left="720"/>
-        <w:outlineLvl w:val="2"/>
-        <w:rPr>
-          <w:rFonts w:asciiTheme="majorHAnsi" w:hAnsiTheme="majorHAnsi" w:cstheme="majorBidi"/>
-          <w:color w:val="2E74B5" w:themeColor="accent1" w:themeShade="BF"/>
-          <w:sz w:val="28"/>
-          <w:szCs w:val="28"/>
-          <w:lang w:val="en-IE"/>
-        </w:rPr>
-      </w:pPr>
-      <w:bookmarkStart w:id="39" w:name="_Toc96009515"/>
-      <w:r>
-        <w:rPr>
-          <w:rFonts w:asciiTheme="majorHAnsi" w:hAnsiTheme="majorHAnsi" w:cstheme="majorBidi"/>
-          <w:color w:val="2E74B5" w:themeColor="accent1" w:themeShade="BF"/>
-          <w:sz w:val="28"/>
-          <w:szCs w:val="28"/>
-          <w:lang w:val="en-IE"/>
-        </w:rPr>
-        <w:t>Navigation</w:t>
-      </w:r>
-      <w:bookmarkEnd w:id="39"/>
-    </w:p>
-    <w:p>
-      <w:pPr>
-        <w:spacing w:after="160" w:line="256" w:lineRule="auto"/>
-        <w:outlineLvl w:val="2"/>
-        <w:rPr>
-          <w:lang w:val="en-IE"/>
-        </w:rPr>
-      </w:pPr>
-      <w:r>
-        <w:rPr>
-          <w:lang w:val="en-IE"/>
-        </w:rPr>
-        <w:t>Navigation is important to check that the flow of the web app is as intended. For my WebApp I want to test can a user get from the home page to creating a post and view it. This will require routes for the user and the correct pages to be loaded.</w:t>
-      </w:r>
-    </w:p>
-    <w:p>
-      <w:pPr>
-        <w:spacing w:after="160" w:line="256" w:lineRule="auto"/>
-        <w:outlineLvl w:val="2"/>
-        <w:rPr>
-          <w:rFonts w:asciiTheme="majorHAnsi" w:hAnsiTheme="majorHAnsi" w:cstheme="majorBidi"/>
-          <w:color w:val="2E74B5" w:themeColor="accent1" w:themeShade="BF"/>
-          <w:sz w:val="22"/>
-          <w:szCs w:val="22"/>
-          <w:lang w:val="en-IE"/>
-        </w:rPr>
-      </w:pPr>
-    </w:p>
-    <w:tbl>
-      <w:tblPr>
-        <w:tblStyle w:val="TableGrid1"/>
-        <w:tblW w:w="0" w:type="auto"/>
-        <w:tblLook w:val="04A0" w:firstRow="1" w:lastRow="0" w:firstColumn="1" w:lastColumn="0" w:noHBand="0" w:noVBand="1"/>
-      </w:tblPr>
-      <w:tblGrid>
-        <w:gridCol w:w="593"/>
-        <w:gridCol w:w="2237"/>
-        <w:gridCol w:w="1807"/>
-        <w:gridCol w:w="1469"/>
-        <w:gridCol w:w="1810"/>
-        <w:gridCol w:w="1100"/>
-      </w:tblGrid>
-      <w:tr>
-        <w:tc>
-          <w:tcPr>
-            <w:tcW w:w="593" w:type="dxa"/>
-            <w:tcBorders>
-              <w:top w:val="single" w:sz="4" w:space="0" w:color="auto"/>
-              <w:left w:val="single" w:sz="4" w:space="0" w:color="auto"/>
-              <w:bottom w:val="single" w:sz="4" w:space="0" w:color="auto"/>
-              <w:right w:val="single" w:sz="4" w:space="0" w:color="auto"/>
-            </w:tcBorders>
-            <w:hideMark/>
-          </w:tcPr>
-          <w:p>
-            <w:pPr>
-              <w:spacing w:line="240" w:lineRule="auto"/>
-              <w:rPr>
-                <w:sz w:val="22"/>
-                <w:lang w:val="en-IE"/>
-              </w:rPr>
-            </w:pPr>
-            <w:r>
-              <w:rPr>
-                <w:sz w:val="22"/>
-                <w:lang w:val="en-IE"/>
-              </w:rPr>
-              <w:t>Test No</w:t>
-            </w:r>
-          </w:p>
-        </w:tc>
-        <w:tc>
-          <w:tcPr>
-            <w:tcW w:w="2237" w:type="dxa"/>
-            <w:tcBorders>
-              <w:top w:val="single" w:sz="4" w:space="0" w:color="auto"/>
-              <w:left w:val="single" w:sz="4" w:space="0" w:color="auto"/>
-              <w:bottom w:val="single" w:sz="4" w:space="0" w:color="auto"/>
-              <w:right w:val="single" w:sz="4" w:space="0" w:color="auto"/>
-            </w:tcBorders>
-            <w:hideMark/>
-          </w:tcPr>
-          <w:p>
-            <w:pPr>
-              <w:spacing w:line="240" w:lineRule="auto"/>
-              <w:rPr>
-                <w:sz w:val="22"/>
-                <w:lang w:val="en-IE"/>
-              </w:rPr>
-            </w:pPr>
-            <w:r>
-              <w:rPr>
-                <w:sz w:val="22"/>
-                <w:lang w:val="en-IE"/>
-              </w:rPr>
-              <w:t>Description of test case</w:t>
-            </w:r>
-          </w:p>
-        </w:tc>
-        <w:tc>
-          <w:tcPr>
-            <w:tcW w:w="1807" w:type="dxa"/>
-            <w:tcBorders>
-              <w:top w:val="single" w:sz="4" w:space="0" w:color="auto"/>
-              <w:left w:val="single" w:sz="4" w:space="0" w:color="auto"/>
-              <w:bottom w:val="single" w:sz="4" w:space="0" w:color="auto"/>
-              <w:right w:val="single" w:sz="4" w:space="0" w:color="auto"/>
-            </w:tcBorders>
-            <w:hideMark/>
-          </w:tcPr>
-          <w:p>
-            <w:pPr>
-              <w:spacing w:line="240" w:lineRule="auto"/>
-              <w:rPr>
-                <w:sz w:val="22"/>
-                <w:lang w:val="en-IE"/>
-              </w:rPr>
-            </w:pPr>
-            <w:r>
-              <w:rPr>
-                <w:sz w:val="22"/>
-                <w:lang w:val="en-IE"/>
-              </w:rPr>
-              <w:t>Input</w:t>
-            </w:r>
-          </w:p>
-        </w:tc>
-        <w:tc>
-          <w:tcPr>
-            <w:tcW w:w="1469" w:type="dxa"/>
-            <w:tcBorders>
-              <w:top w:val="single" w:sz="4" w:space="0" w:color="auto"/>
-              <w:left w:val="single" w:sz="4" w:space="0" w:color="auto"/>
-              <w:bottom w:val="single" w:sz="4" w:space="0" w:color="auto"/>
-              <w:right w:val="single" w:sz="4" w:space="0" w:color="auto"/>
-            </w:tcBorders>
-            <w:hideMark/>
-          </w:tcPr>
-          <w:p>
-            <w:pPr>
-              <w:spacing w:line="240" w:lineRule="auto"/>
-              <w:rPr>
-                <w:sz w:val="22"/>
-                <w:lang w:val="en-IE"/>
-              </w:rPr>
-            </w:pPr>
-            <w:r>
-              <w:rPr>
-                <w:sz w:val="22"/>
-                <w:lang w:val="en-IE"/>
-              </w:rPr>
-              <w:t>Expected Output</w:t>
-            </w:r>
-          </w:p>
-        </w:tc>
-        <w:tc>
-          <w:tcPr>
-            <w:tcW w:w="1810" w:type="dxa"/>
-            <w:tcBorders>
-              <w:top w:val="single" w:sz="4" w:space="0" w:color="auto"/>
-              <w:left w:val="single" w:sz="4" w:space="0" w:color="auto"/>
-              <w:bottom w:val="single" w:sz="4" w:space="0" w:color="auto"/>
-              <w:right w:val="single" w:sz="4" w:space="0" w:color="auto"/>
-            </w:tcBorders>
-            <w:hideMark/>
-          </w:tcPr>
-          <w:p>
-            <w:pPr>
-              <w:spacing w:line="240" w:lineRule="auto"/>
-              <w:rPr>
-                <w:sz w:val="22"/>
-                <w:lang w:val="en-IE"/>
-              </w:rPr>
-            </w:pPr>
-            <w:r>
-              <w:rPr>
-                <w:sz w:val="22"/>
-                <w:lang w:val="en-IE"/>
-              </w:rPr>
-              <w:t>Actual Output</w:t>
-            </w:r>
-          </w:p>
-        </w:tc>
-        <w:tc>
-          <w:tcPr>
-            <w:tcW w:w="1100" w:type="dxa"/>
-            <w:tcBorders>
-              <w:top w:val="single" w:sz="4" w:space="0" w:color="auto"/>
-              <w:left w:val="single" w:sz="4" w:space="0" w:color="auto"/>
-              <w:bottom w:val="single" w:sz="4" w:space="0" w:color="auto"/>
-              <w:right w:val="single" w:sz="4" w:space="0" w:color="auto"/>
-            </w:tcBorders>
-            <w:hideMark/>
-          </w:tcPr>
-          <w:p>
-            <w:pPr>
-              <w:spacing w:line="240" w:lineRule="auto"/>
-              <w:rPr>
-                <w:sz w:val="22"/>
-                <w:lang w:val="en-IE"/>
-              </w:rPr>
-            </w:pPr>
-            <w:r>
-              <w:rPr>
-                <w:sz w:val="22"/>
-                <w:lang w:val="en-IE"/>
-              </w:rPr>
-              <w:t>Comment</w:t>
-            </w:r>
-          </w:p>
-        </w:tc>
-      </w:tr>
-      <w:tr>
-        <w:tc>
-          <w:tcPr>
-            <w:tcW w:w="593" w:type="dxa"/>
-            <w:tcBorders>
-              <w:top w:val="single" w:sz="4" w:space="0" w:color="auto"/>
-              <w:left w:val="single" w:sz="4" w:space="0" w:color="auto"/>
-              <w:bottom w:val="single" w:sz="4" w:space="0" w:color="auto"/>
-              <w:right w:val="single" w:sz="4" w:space="0" w:color="auto"/>
-            </w:tcBorders>
-          </w:tcPr>
-          <w:p>
-            <w:pPr>
-              <w:spacing w:line="240" w:lineRule="auto"/>
-              <w:rPr>
-                <w:lang w:val="en-IE"/>
-              </w:rPr>
-            </w:pPr>
-            <w:r>
-              <w:rPr>
-                <w:lang w:val="en-IE"/>
-              </w:rPr>
-              <w:t>1</w:t>
-            </w:r>
-          </w:p>
-        </w:tc>
-        <w:tc>
-          <w:tcPr>
-            <w:tcW w:w="2237" w:type="dxa"/>
-            <w:tcBorders>
-              <w:top w:val="single" w:sz="4" w:space="0" w:color="auto"/>
-              <w:left w:val="single" w:sz="4" w:space="0" w:color="auto"/>
-              <w:bottom w:val="single" w:sz="4" w:space="0" w:color="auto"/>
-              <w:right w:val="single" w:sz="4" w:space="0" w:color="auto"/>
-            </w:tcBorders>
-          </w:tcPr>
-          <w:p>
-            <w:pPr>
-              <w:spacing w:line="240" w:lineRule="auto"/>
-              <w:rPr>
-                <w:lang w:val="en-IE"/>
-              </w:rPr>
-            </w:pPr>
-            <w:r>
-              <w:rPr>
-                <w:lang w:val="en-IE"/>
-              </w:rPr>
-              <w:t>The user can navigate from the home page to the create page</w:t>
-            </w:r>
-          </w:p>
-        </w:tc>
-        <w:tc>
-          <w:tcPr>
-            <w:tcW w:w="1807" w:type="dxa"/>
-            <w:tcBorders>
-              <w:top w:val="single" w:sz="4" w:space="0" w:color="auto"/>
-              <w:left w:val="single" w:sz="4" w:space="0" w:color="auto"/>
-              <w:bottom w:val="single" w:sz="4" w:space="0" w:color="auto"/>
-              <w:right w:val="single" w:sz="4" w:space="0" w:color="auto"/>
-            </w:tcBorders>
-          </w:tcPr>
-          <w:p>
-            <w:pPr>
-              <w:spacing w:line="240" w:lineRule="auto"/>
-              <w:rPr>
-                <w:lang w:val="en-IE"/>
-              </w:rPr>
-            </w:pPr>
-            <w:r>
-              <w:rPr>
-                <w:lang w:val="en-IE"/>
-              </w:rPr>
-              <w:t>A user will click on the create button and the page is loaded</w:t>
-            </w:r>
-          </w:p>
-        </w:tc>
-        <w:tc>
-          <w:tcPr>
-            <w:tcW w:w="1469" w:type="dxa"/>
-            <w:tcBorders>
-              <w:top w:val="single" w:sz="4" w:space="0" w:color="auto"/>
-              <w:left w:val="single" w:sz="4" w:space="0" w:color="auto"/>
-              <w:bottom w:val="single" w:sz="4" w:space="0" w:color="auto"/>
-              <w:right w:val="single" w:sz="4" w:space="0" w:color="auto"/>
-            </w:tcBorders>
-          </w:tcPr>
-          <w:p>
-            <w:pPr>
-              <w:spacing w:line="240" w:lineRule="auto"/>
-              <w:rPr>
-                <w:lang w:val="en-IE"/>
-              </w:rPr>
-            </w:pPr>
-            <w:r>
-              <w:rPr>
-                <w:lang w:val="en-IE"/>
-              </w:rPr>
-              <w:t>The user can navigate to the correct page</w:t>
-            </w:r>
-          </w:p>
-        </w:tc>
-        <w:tc>
-          <w:tcPr>
-            <w:tcW w:w="1810" w:type="dxa"/>
-            <w:tcBorders>
-              <w:top w:val="single" w:sz="4" w:space="0" w:color="auto"/>
-              <w:left w:val="single" w:sz="4" w:space="0" w:color="auto"/>
-              <w:bottom w:val="single" w:sz="4" w:space="0" w:color="auto"/>
-              <w:right w:val="single" w:sz="4" w:space="0" w:color="auto"/>
-            </w:tcBorders>
-          </w:tcPr>
-          <w:p>
-            <w:pPr>
-              <w:spacing w:line="240" w:lineRule="auto"/>
-              <w:rPr>
-                <w:lang w:val="en-IE"/>
-              </w:rPr>
-            </w:pPr>
-            <w:r>
-              <w:rPr>
-                <w:lang w:val="en-IE"/>
-              </w:rPr>
-              <w:t>The user can navigate to the correct page</w:t>
-            </w:r>
-          </w:p>
-        </w:tc>
-        <w:tc>
-          <w:tcPr>
-            <w:tcW w:w="1100" w:type="dxa"/>
-            <w:tcBorders>
-              <w:top w:val="single" w:sz="4" w:space="0" w:color="auto"/>
-              <w:left w:val="single" w:sz="4" w:space="0" w:color="auto"/>
-              <w:bottom w:val="single" w:sz="4" w:space="0" w:color="auto"/>
-              <w:right w:val="single" w:sz="4" w:space="0" w:color="auto"/>
-            </w:tcBorders>
-          </w:tcPr>
-          <w:p>
-            <w:pPr>
-              <w:spacing w:line="240" w:lineRule="auto"/>
-              <w:rPr>
-                <w:lang w:val="en-IE"/>
-              </w:rPr>
-            </w:pPr>
-          </w:p>
-        </w:tc>
-      </w:tr>
-    </w:tbl>
-    <w:p>
-      <w:pPr>
-        <w:spacing w:after="160" w:line="259" w:lineRule="auto"/>
-        <w:outlineLvl w:val="2"/>
-        <w:rPr>
-          <w:rFonts w:asciiTheme="majorHAnsi" w:hAnsiTheme="majorHAnsi" w:cstheme="majorBidi"/>
-          <w:color w:val="2E74B5" w:themeColor="accent1" w:themeShade="BF"/>
-          <w:sz w:val="22"/>
-          <w:szCs w:val="22"/>
-          <w:lang w:val="en-IE"/>
-        </w:rPr>
-      </w:pPr>
-    </w:p>
-    <w:p>
-      <w:pPr>
-        <w:spacing w:after="160" w:line="259" w:lineRule="auto"/>
-        <w:outlineLvl w:val="2"/>
-        <w:rPr>
-          <w:rFonts w:asciiTheme="majorHAnsi" w:hAnsiTheme="majorHAnsi" w:cstheme="majorBidi"/>
-          <w:color w:val="2E74B5" w:themeColor="accent1" w:themeShade="BF"/>
-          <w:sz w:val="22"/>
-          <w:szCs w:val="22"/>
-          <w:lang w:val="en-IE"/>
-        </w:rPr>
-      </w:pPr>
-    </w:p>
-    <w:p>
-      <w:pPr>
-        <w:numPr>
-          <w:ilvl w:val="2"/>
-          <w:numId w:val="21"/>
-        </w:numPr>
-        <w:spacing w:after="160" w:line="259" w:lineRule="auto"/>
-        <w:ind w:left="720"/>
-        <w:outlineLvl w:val="2"/>
-        <w:rPr>
-          <w:rFonts w:asciiTheme="majorHAnsi" w:hAnsiTheme="majorHAnsi" w:cstheme="majorBidi"/>
-          <w:color w:val="2E74B5" w:themeColor="accent1" w:themeShade="BF"/>
-          <w:sz w:val="28"/>
-          <w:szCs w:val="28"/>
-          <w:lang w:val="en-IE"/>
-        </w:rPr>
-      </w:pPr>
-      <w:bookmarkStart w:id="40" w:name="_Toc36624904"/>
-      <w:bookmarkStart w:id="41" w:name="_Toc96009517"/>
-      <w:r>
-        <w:rPr>
-          <w:rFonts w:asciiTheme="majorHAnsi" w:hAnsiTheme="majorHAnsi" w:cstheme="majorBidi"/>
-          <w:color w:val="2E74B5" w:themeColor="accent1" w:themeShade="BF"/>
-          <w:sz w:val="28"/>
-          <w:szCs w:val="28"/>
-          <w:lang w:val="en-IE"/>
-        </w:rPr>
-        <w:t>CRUD</w:t>
-      </w:r>
-      <w:bookmarkEnd w:id="40"/>
-      <w:bookmarkEnd w:id="41"/>
-      <w:r>
-        <w:rPr>
-          <w:rFonts w:asciiTheme="majorHAnsi" w:hAnsiTheme="majorHAnsi" w:cstheme="majorBidi"/>
-          <w:color w:val="2E74B5" w:themeColor="accent1" w:themeShade="BF"/>
-          <w:sz w:val="28"/>
-          <w:szCs w:val="28"/>
-          <w:lang w:val="en-IE"/>
-        </w:rPr>
-        <w:t xml:space="preserve"> </w:t>
-      </w:r>
-    </w:p>
-    <w:p>
-      <w:pPr>
-        <w:rPr>
-          <w:lang w:val="en-IE"/>
-        </w:rPr>
-      </w:pPr>
-      <w:r>
-        <w:rPr>
-          <w:lang w:val="en-IE"/>
-        </w:rPr>
-        <w:t xml:space="preserve">For the Crud functionality testing I tested my create function first. I went to the web app’s create page and added data to the database through a forum. I then submitted the data and checked the database to see if the correct data had been added and a post was created. When the data is being submitted it is checked in the store function of my controlled. It uses </w:t>
-      </w:r>
-      <w:r>
-        <w:rPr>
-          <w:lang w:val="en-IE"/>
-        </w:rPr>
-        <w:lastRenderedPageBreak/>
-        <w:t>a validate function to make sure the data that the user is submitting is valid.</w:t>
-      </w:r>
-      <w:r>
-        <w:rPr>
-          <w:lang w:val="en-IE"/>
-        </w:rPr>
-        <w:br/>
-      </w:r>
-      <w:r>
-        <w:rPr>
-          <w:noProof/>
-          <w:lang w:val="en-IE"/>
-        </w:rPr>
-        <w:drawing>
-          <wp:inline distT="0" distB="0" distL="0" distR="0" wp14:anchorId="754821C9" wp14:editId="6B450165">
-            <wp:extent cx="3515216" cy="1133633"/>
-            <wp:effectExtent l="0" t="0" r="9525" b="9525"/>
-            <wp:docPr id="6" name="Picture 6" descr="Text&#10;&#10;Description automatically generated"/>
-            <wp:cNvGraphicFramePr>
-              <a:graphicFrameLocks xmlns:a="http://schemas.openxmlformats.org/drawingml/2006/main" noChangeAspect="1"/>
-            </wp:cNvGraphicFramePr>
-            <a:graphic xmlns:a="http://schemas.openxmlformats.org/drawingml/2006/main">
-              <a:graphicData uri="http://schemas.openxmlformats.org/drawingml/2006/picture">
-                <pic:pic xmlns:pic="http://schemas.openxmlformats.org/drawingml/2006/picture">
-                  <pic:nvPicPr>
-                    <pic:cNvPr id="1" name="Picture 1" descr="Text&#10;&#10;Description automatically generated"/>
-                    <pic:cNvPicPr/>
-                  </pic:nvPicPr>
-                  <pic:blipFill>
-                    <a:blip r:embed="rId20"/>
-                    <a:stretch>
-                      <a:fillRect/>
-                    </a:stretch>
-                  </pic:blipFill>
-                  <pic:spPr>
-                    <a:xfrm>
-                      <a:off x="0" y="0"/>
-                      <a:ext cx="3515216" cy="1133633"/>
-                    </a:xfrm>
-                    <a:prstGeom prst="rect">
-                      <a:avLst/>
-                    </a:prstGeom>
-                  </pic:spPr>
-                </pic:pic>
-              </a:graphicData>
-            </a:graphic>
-          </wp:inline>
-        </w:drawing>
-      </w:r>
-    </w:p>
-    <w:p>
-      <w:pPr>
-        <w:rPr>
-          <w:lang w:val="en-IE"/>
-        </w:rPr>
-      </w:pPr>
-    </w:p>
-    <w:p>
-      <w:pPr>
-        <w:rPr>
-          <w:lang w:val="en-IE"/>
-        </w:rPr>
-      </w:pPr>
-      <w:r>
-        <w:rPr>
-          <w:lang w:val="en-IE"/>
-        </w:rPr>
-        <w:t xml:space="preserve">For testing the read functionality, I was able to load my webapp and go to the post I submitted to the webapp and find its Id. I was then able to load that data by id to a web page. </w:t>
-      </w:r>
-      <w:r>
-        <w:rPr>
-          <w:lang w:val="en-IE"/>
-        </w:rPr>
-        <w:br/>
-        <w:t>To check if update functionality was working, I went to the update page and edited the data with a forum and resubmitted it to the database. It then also uses a require function to check if the data is valid. I then check in the database if the data has changed correctly and then check in the webapp if it is displayed correctly.</w:t>
-      </w:r>
-      <w:r>
-        <w:rPr>
-          <w:lang w:val="en-IE"/>
-        </w:rPr>
-        <w:br/>
-        <w:t>I can then check to see if delete functionality is working by deleting the data, I added earlier by using the web app to call the controllers destroy function and passing it the correct id. I can then check in the webapp and database to see if the data has been deleted.</w:t>
-      </w:r>
-    </w:p>
-    <w:p>
-      <w:pPr>
-        <w:spacing w:after="160" w:line="256" w:lineRule="auto"/>
-        <w:rPr>
-          <w:sz w:val="22"/>
-          <w:szCs w:val="22"/>
-          <w:lang w:val="en-IE"/>
-        </w:rPr>
-      </w:pPr>
-    </w:p>
-    <w:tbl>
-      <w:tblPr>
-        <w:tblStyle w:val="TableGrid1"/>
-        <w:tblW w:w="0" w:type="auto"/>
-        <w:tblLook w:val="04A0" w:firstRow="1" w:lastRow="0" w:firstColumn="1" w:lastColumn="0" w:noHBand="0" w:noVBand="1"/>
-      </w:tblPr>
-      <w:tblGrid>
-        <w:gridCol w:w="593"/>
-        <w:gridCol w:w="2663"/>
-        <w:gridCol w:w="1559"/>
-        <w:gridCol w:w="1559"/>
-        <w:gridCol w:w="1537"/>
-        <w:gridCol w:w="1105"/>
-      </w:tblGrid>
-      <w:tr>
-        <w:tc>
-          <w:tcPr>
-            <w:tcW w:w="593" w:type="dxa"/>
-            <w:tcBorders>
-              <w:top w:val="single" w:sz="4" w:space="0" w:color="auto"/>
-              <w:left w:val="single" w:sz="4" w:space="0" w:color="auto"/>
-              <w:bottom w:val="single" w:sz="4" w:space="0" w:color="auto"/>
-              <w:right w:val="single" w:sz="4" w:space="0" w:color="auto"/>
-            </w:tcBorders>
-            <w:hideMark/>
-          </w:tcPr>
-          <w:p>
-            <w:pPr>
-              <w:spacing w:line="240" w:lineRule="auto"/>
-              <w:rPr>
-                <w:sz w:val="22"/>
-                <w:lang w:val="en-IE"/>
-              </w:rPr>
-            </w:pPr>
-            <w:r>
-              <w:rPr>
-                <w:sz w:val="22"/>
-                <w:lang w:val="en-IE"/>
-              </w:rPr>
-              <w:t>Test No</w:t>
-            </w:r>
-          </w:p>
-        </w:tc>
-        <w:tc>
-          <w:tcPr>
-            <w:tcW w:w="2663" w:type="dxa"/>
-            <w:tcBorders>
-              <w:top w:val="single" w:sz="4" w:space="0" w:color="auto"/>
-              <w:left w:val="single" w:sz="4" w:space="0" w:color="auto"/>
-              <w:bottom w:val="single" w:sz="4" w:space="0" w:color="auto"/>
-              <w:right w:val="single" w:sz="4" w:space="0" w:color="auto"/>
-            </w:tcBorders>
-            <w:hideMark/>
-          </w:tcPr>
-          <w:p>
-            <w:pPr>
-              <w:spacing w:line="240" w:lineRule="auto"/>
-              <w:rPr>
-                <w:sz w:val="22"/>
-                <w:lang w:val="en-IE"/>
-              </w:rPr>
-            </w:pPr>
-            <w:r>
-              <w:rPr>
-                <w:sz w:val="22"/>
-                <w:lang w:val="en-IE"/>
-              </w:rPr>
-              <w:t>Description of test case</w:t>
-            </w:r>
-          </w:p>
-        </w:tc>
-        <w:tc>
-          <w:tcPr>
-            <w:tcW w:w="1559" w:type="dxa"/>
-            <w:tcBorders>
-              <w:top w:val="single" w:sz="4" w:space="0" w:color="auto"/>
-              <w:left w:val="single" w:sz="4" w:space="0" w:color="auto"/>
-              <w:bottom w:val="single" w:sz="4" w:space="0" w:color="auto"/>
-              <w:right w:val="single" w:sz="4" w:space="0" w:color="auto"/>
-            </w:tcBorders>
-            <w:hideMark/>
-          </w:tcPr>
-          <w:p>
-            <w:pPr>
-              <w:spacing w:line="240" w:lineRule="auto"/>
-              <w:rPr>
-                <w:sz w:val="22"/>
-                <w:lang w:val="en-IE"/>
-              </w:rPr>
-            </w:pPr>
-            <w:r>
-              <w:rPr>
-                <w:sz w:val="22"/>
-                <w:lang w:val="en-IE"/>
-              </w:rPr>
-              <w:t>Input</w:t>
-            </w:r>
-          </w:p>
-        </w:tc>
-        <w:tc>
-          <w:tcPr>
-            <w:tcW w:w="1559" w:type="dxa"/>
-            <w:tcBorders>
-              <w:top w:val="single" w:sz="4" w:space="0" w:color="auto"/>
-              <w:left w:val="single" w:sz="4" w:space="0" w:color="auto"/>
-              <w:bottom w:val="single" w:sz="4" w:space="0" w:color="auto"/>
-              <w:right w:val="single" w:sz="4" w:space="0" w:color="auto"/>
-            </w:tcBorders>
-            <w:hideMark/>
-          </w:tcPr>
-          <w:p>
-            <w:pPr>
-              <w:spacing w:line="240" w:lineRule="auto"/>
-              <w:rPr>
-                <w:sz w:val="22"/>
-                <w:lang w:val="en-IE"/>
-              </w:rPr>
-            </w:pPr>
-            <w:r>
-              <w:rPr>
-                <w:sz w:val="22"/>
-                <w:lang w:val="en-IE"/>
-              </w:rPr>
-              <w:t>Expected Output</w:t>
-            </w:r>
-          </w:p>
-        </w:tc>
-        <w:tc>
-          <w:tcPr>
-            <w:tcW w:w="1537" w:type="dxa"/>
-            <w:tcBorders>
-              <w:top w:val="single" w:sz="4" w:space="0" w:color="auto"/>
-              <w:left w:val="single" w:sz="4" w:space="0" w:color="auto"/>
-              <w:bottom w:val="single" w:sz="4" w:space="0" w:color="auto"/>
-              <w:right w:val="single" w:sz="4" w:space="0" w:color="auto"/>
-            </w:tcBorders>
-            <w:hideMark/>
-          </w:tcPr>
-          <w:p>
-            <w:pPr>
-              <w:spacing w:line="240" w:lineRule="auto"/>
-              <w:rPr>
-                <w:sz w:val="22"/>
-                <w:lang w:val="en-IE"/>
-              </w:rPr>
-            </w:pPr>
-            <w:r>
-              <w:rPr>
-                <w:sz w:val="22"/>
-                <w:lang w:val="en-IE"/>
-              </w:rPr>
-              <w:t>Actual Output</w:t>
-            </w:r>
-          </w:p>
-        </w:tc>
-        <w:tc>
-          <w:tcPr>
-            <w:tcW w:w="1105" w:type="dxa"/>
-            <w:tcBorders>
-              <w:top w:val="single" w:sz="4" w:space="0" w:color="auto"/>
-              <w:left w:val="single" w:sz="4" w:space="0" w:color="auto"/>
-              <w:bottom w:val="single" w:sz="4" w:space="0" w:color="auto"/>
-              <w:right w:val="single" w:sz="4" w:space="0" w:color="auto"/>
-            </w:tcBorders>
-            <w:hideMark/>
-          </w:tcPr>
-          <w:p>
-            <w:pPr>
-              <w:spacing w:line="240" w:lineRule="auto"/>
-              <w:rPr>
-                <w:sz w:val="22"/>
-                <w:lang w:val="en-IE"/>
-              </w:rPr>
-            </w:pPr>
-            <w:r>
-              <w:rPr>
-                <w:sz w:val="22"/>
-                <w:lang w:val="en-IE"/>
-              </w:rPr>
-              <w:t>Comment</w:t>
-            </w:r>
-          </w:p>
-        </w:tc>
-      </w:tr>
-      <w:tr>
-        <w:tc>
-          <w:tcPr>
-            <w:tcW w:w="593" w:type="dxa"/>
-            <w:tcBorders>
-              <w:top w:val="single" w:sz="4" w:space="0" w:color="auto"/>
-              <w:left w:val="single" w:sz="4" w:space="0" w:color="auto"/>
-              <w:bottom w:val="single" w:sz="4" w:space="0" w:color="auto"/>
-              <w:right w:val="single" w:sz="4" w:space="0" w:color="auto"/>
-            </w:tcBorders>
-          </w:tcPr>
-          <w:p>
-            <w:pPr>
-              <w:spacing w:line="240" w:lineRule="auto"/>
-              <w:rPr>
-                <w:lang w:val="en-IE"/>
-              </w:rPr>
-            </w:pPr>
-            <w:r>
-              <w:rPr>
-                <w:lang w:val="en-IE"/>
-              </w:rPr>
-              <w:t>1</w:t>
-            </w:r>
-          </w:p>
-        </w:tc>
-        <w:tc>
-          <w:tcPr>
-            <w:tcW w:w="2663" w:type="dxa"/>
-            <w:tcBorders>
-              <w:top w:val="single" w:sz="4" w:space="0" w:color="auto"/>
-              <w:left w:val="single" w:sz="4" w:space="0" w:color="auto"/>
-              <w:bottom w:val="single" w:sz="4" w:space="0" w:color="auto"/>
-              <w:right w:val="single" w:sz="4" w:space="0" w:color="auto"/>
-            </w:tcBorders>
-          </w:tcPr>
-          <w:p>
-            <w:pPr>
-              <w:spacing w:line="240" w:lineRule="auto"/>
-              <w:rPr>
-                <w:lang w:val="en-IE"/>
-              </w:rPr>
-            </w:pPr>
-            <w:r>
-              <w:rPr>
-                <w:lang w:val="en-IE"/>
-              </w:rPr>
-              <w:t>Create function works</w:t>
-            </w:r>
-          </w:p>
-        </w:tc>
-        <w:tc>
-          <w:tcPr>
-            <w:tcW w:w="1559" w:type="dxa"/>
-            <w:tcBorders>
-              <w:top w:val="single" w:sz="4" w:space="0" w:color="auto"/>
-              <w:left w:val="single" w:sz="4" w:space="0" w:color="auto"/>
-              <w:bottom w:val="single" w:sz="4" w:space="0" w:color="auto"/>
-              <w:right w:val="single" w:sz="4" w:space="0" w:color="auto"/>
-            </w:tcBorders>
-          </w:tcPr>
-          <w:p>
-            <w:pPr>
-              <w:spacing w:line="240" w:lineRule="auto"/>
-              <w:rPr>
-                <w:lang w:val="en-IE"/>
-              </w:rPr>
-            </w:pPr>
-            <w:r>
-              <w:rPr>
-                <w:lang w:val="en-IE"/>
-              </w:rPr>
-              <w:t xml:space="preserve">The user can create a post </w:t>
-            </w:r>
-          </w:p>
-        </w:tc>
-        <w:tc>
-          <w:tcPr>
-            <w:tcW w:w="1559" w:type="dxa"/>
-            <w:tcBorders>
-              <w:top w:val="single" w:sz="4" w:space="0" w:color="auto"/>
-              <w:left w:val="single" w:sz="4" w:space="0" w:color="auto"/>
-              <w:bottom w:val="single" w:sz="4" w:space="0" w:color="auto"/>
-              <w:right w:val="single" w:sz="4" w:space="0" w:color="auto"/>
-            </w:tcBorders>
-          </w:tcPr>
-          <w:p>
-            <w:pPr>
-              <w:spacing w:line="240" w:lineRule="auto"/>
-              <w:rPr>
-                <w:lang w:val="en-IE"/>
-              </w:rPr>
-            </w:pPr>
-            <w:r>
-              <w:rPr>
-                <w:lang w:val="en-IE"/>
-              </w:rPr>
-              <w:t>A post is created</w:t>
-            </w:r>
-          </w:p>
-        </w:tc>
-        <w:tc>
-          <w:tcPr>
-            <w:tcW w:w="1537" w:type="dxa"/>
-            <w:tcBorders>
-              <w:top w:val="single" w:sz="4" w:space="0" w:color="auto"/>
-              <w:left w:val="single" w:sz="4" w:space="0" w:color="auto"/>
-              <w:bottom w:val="single" w:sz="4" w:space="0" w:color="auto"/>
-              <w:right w:val="single" w:sz="4" w:space="0" w:color="auto"/>
-            </w:tcBorders>
-          </w:tcPr>
-          <w:p>
-            <w:pPr>
-              <w:spacing w:line="240" w:lineRule="auto"/>
-              <w:rPr>
-                <w:lang w:val="en-IE"/>
-              </w:rPr>
-            </w:pPr>
-            <w:r>
-              <w:rPr>
-                <w:lang w:val="en-IE"/>
-              </w:rPr>
-              <w:t>A post is created</w:t>
-            </w:r>
-          </w:p>
-        </w:tc>
-        <w:tc>
-          <w:tcPr>
-            <w:tcW w:w="1105" w:type="dxa"/>
-            <w:tcBorders>
-              <w:top w:val="single" w:sz="4" w:space="0" w:color="auto"/>
-              <w:left w:val="single" w:sz="4" w:space="0" w:color="auto"/>
-              <w:bottom w:val="single" w:sz="4" w:space="0" w:color="auto"/>
-              <w:right w:val="single" w:sz="4" w:space="0" w:color="auto"/>
-            </w:tcBorders>
-          </w:tcPr>
-          <w:p>
-            <w:pPr>
-              <w:spacing w:line="240" w:lineRule="auto"/>
-              <w:rPr>
-                <w:lang w:val="en-IE"/>
-              </w:rPr>
-            </w:pPr>
-          </w:p>
-        </w:tc>
-      </w:tr>
-      <w:tr>
-        <w:tc>
-          <w:tcPr>
-            <w:tcW w:w="593" w:type="dxa"/>
-            <w:tcBorders>
-              <w:top w:val="single" w:sz="4" w:space="0" w:color="auto"/>
-              <w:left w:val="single" w:sz="4" w:space="0" w:color="auto"/>
-              <w:bottom w:val="single" w:sz="4" w:space="0" w:color="auto"/>
-              <w:right w:val="single" w:sz="4" w:space="0" w:color="auto"/>
-            </w:tcBorders>
-          </w:tcPr>
-          <w:p>
-            <w:pPr>
-              <w:spacing w:line="240" w:lineRule="auto"/>
-              <w:rPr>
-                <w:lang w:val="en-IE"/>
-              </w:rPr>
-            </w:pPr>
-            <w:r>
-              <w:rPr>
-                <w:lang w:val="en-IE"/>
-              </w:rPr>
-              <w:t>2</w:t>
-            </w:r>
-          </w:p>
-        </w:tc>
-        <w:tc>
-          <w:tcPr>
-            <w:tcW w:w="2663" w:type="dxa"/>
-            <w:tcBorders>
-              <w:top w:val="single" w:sz="4" w:space="0" w:color="auto"/>
-              <w:left w:val="single" w:sz="4" w:space="0" w:color="auto"/>
-              <w:bottom w:val="single" w:sz="4" w:space="0" w:color="auto"/>
-              <w:right w:val="single" w:sz="4" w:space="0" w:color="auto"/>
-            </w:tcBorders>
-          </w:tcPr>
-          <w:p>
-            <w:pPr>
-              <w:spacing w:line="240" w:lineRule="auto"/>
-              <w:rPr>
-                <w:lang w:val="en-IE"/>
-              </w:rPr>
-            </w:pPr>
-            <w:r>
-              <w:rPr>
-                <w:lang w:val="en-IE"/>
-              </w:rPr>
-              <w:t>The user can see the post they created</w:t>
-            </w:r>
-          </w:p>
-        </w:tc>
-        <w:tc>
-          <w:tcPr>
-            <w:tcW w:w="1559" w:type="dxa"/>
-            <w:tcBorders>
-              <w:top w:val="single" w:sz="4" w:space="0" w:color="auto"/>
-              <w:left w:val="single" w:sz="4" w:space="0" w:color="auto"/>
-              <w:bottom w:val="single" w:sz="4" w:space="0" w:color="auto"/>
-              <w:right w:val="single" w:sz="4" w:space="0" w:color="auto"/>
-            </w:tcBorders>
-          </w:tcPr>
-          <w:p>
-            <w:pPr>
-              <w:spacing w:line="240" w:lineRule="auto"/>
-              <w:rPr>
-                <w:lang w:val="en-IE"/>
-              </w:rPr>
-            </w:pPr>
-            <w:r>
-              <w:rPr>
-                <w:lang w:val="en-IE"/>
-              </w:rPr>
-              <w:t>The user views the post by Id</w:t>
-            </w:r>
-          </w:p>
-        </w:tc>
-        <w:tc>
-          <w:tcPr>
-            <w:tcW w:w="1559" w:type="dxa"/>
-            <w:tcBorders>
-              <w:top w:val="single" w:sz="4" w:space="0" w:color="auto"/>
-              <w:left w:val="single" w:sz="4" w:space="0" w:color="auto"/>
-              <w:bottom w:val="single" w:sz="4" w:space="0" w:color="auto"/>
-              <w:right w:val="single" w:sz="4" w:space="0" w:color="auto"/>
-            </w:tcBorders>
-          </w:tcPr>
-          <w:p>
-            <w:pPr>
-              <w:spacing w:line="240" w:lineRule="auto"/>
-              <w:rPr>
-                <w:lang w:val="en-IE"/>
-              </w:rPr>
-            </w:pPr>
-            <w:r>
-              <w:rPr>
-                <w:lang w:val="en-IE"/>
-              </w:rPr>
-              <w:t>The user can view the post by Id</w:t>
-            </w:r>
-          </w:p>
-        </w:tc>
-        <w:tc>
-          <w:tcPr>
-            <w:tcW w:w="1537" w:type="dxa"/>
-            <w:tcBorders>
-              <w:top w:val="single" w:sz="4" w:space="0" w:color="auto"/>
-              <w:left w:val="single" w:sz="4" w:space="0" w:color="auto"/>
-              <w:bottom w:val="single" w:sz="4" w:space="0" w:color="auto"/>
-              <w:right w:val="single" w:sz="4" w:space="0" w:color="auto"/>
-            </w:tcBorders>
-          </w:tcPr>
-          <w:p>
-            <w:pPr>
-              <w:spacing w:line="240" w:lineRule="auto"/>
-              <w:rPr>
-                <w:lang w:val="en-IE"/>
-              </w:rPr>
-            </w:pPr>
-            <w:r>
-              <w:rPr>
-                <w:lang w:val="en-IE"/>
-              </w:rPr>
-              <w:t>The user can view the post by Id</w:t>
-            </w:r>
-          </w:p>
-        </w:tc>
-        <w:tc>
-          <w:tcPr>
-            <w:tcW w:w="1105" w:type="dxa"/>
-            <w:tcBorders>
-              <w:top w:val="single" w:sz="4" w:space="0" w:color="auto"/>
-              <w:left w:val="single" w:sz="4" w:space="0" w:color="auto"/>
-              <w:bottom w:val="single" w:sz="4" w:space="0" w:color="auto"/>
-              <w:right w:val="single" w:sz="4" w:space="0" w:color="auto"/>
-            </w:tcBorders>
-          </w:tcPr>
-          <w:p>
-            <w:pPr>
-              <w:spacing w:line="240" w:lineRule="auto"/>
-              <w:rPr>
-                <w:lang w:val="en-IE"/>
-              </w:rPr>
-            </w:pPr>
-          </w:p>
-        </w:tc>
-      </w:tr>
-      <w:tr>
-        <w:trPr>
-          <w:trHeight w:val="1459"/>
-        </w:trPr>
-        <w:tc>
-          <w:tcPr>
-            <w:tcW w:w="593" w:type="dxa"/>
-            <w:tcBorders>
-              <w:top w:val="single" w:sz="4" w:space="0" w:color="auto"/>
-              <w:left w:val="single" w:sz="4" w:space="0" w:color="auto"/>
-              <w:bottom w:val="single" w:sz="4" w:space="0" w:color="auto"/>
-              <w:right w:val="single" w:sz="4" w:space="0" w:color="auto"/>
-            </w:tcBorders>
-          </w:tcPr>
-          <w:p>
-            <w:pPr>
-              <w:spacing w:line="240" w:lineRule="auto"/>
-              <w:rPr>
-                <w:lang w:val="en-IE"/>
-              </w:rPr>
-            </w:pPr>
-            <w:r>
-              <w:rPr>
-                <w:lang w:val="en-IE"/>
-              </w:rPr>
-              <w:t>3</w:t>
-            </w:r>
-          </w:p>
-          <w:p>
-            <w:pPr>
-              <w:spacing w:line="240" w:lineRule="auto"/>
-              <w:rPr>
-                <w:lang w:val="en-IE"/>
-              </w:rPr>
-            </w:pPr>
-          </w:p>
-        </w:tc>
-        <w:tc>
-          <w:tcPr>
-            <w:tcW w:w="2663" w:type="dxa"/>
-            <w:tcBorders>
-              <w:top w:val="single" w:sz="4" w:space="0" w:color="auto"/>
-              <w:left w:val="single" w:sz="4" w:space="0" w:color="auto"/>
-              <w:bottom w:val="single" w:sz="4" w:space="0" w:color="auto"/>
-              <w:right w:val="single" w:sz="4" w:space="0" w:color="auto"/>
-            </w:tcBorders>
-          </w:tcPr>
-          <w:p>
-            <w:pPr>
-              <w:spacing w:line="240" w:lineRule="auto"/>
-              <w:rPr>
-                <w:lang w:val="en-IE"/>
-              </w:rPr>
-            </w:pPr>
-            <w:r>
-              <w:rPr>
-                <w:lang w:val="en-IE"/>
-              </w:rPr>
-              <w:t>The user can update the post in a forum</w:t>
-            </w:r>
-          </w:p>
-        </w:tc>
-        <w:tc>
-          <w:tcPr>
-            <w:tcW w:w="1559" w:type="dxa"/>
-            <w:tcBorders>
-              <w:top w:val="single" w:sz="4" w:space="0" w:color="auto"/>
-              <w:left w:val="single" w:sz="4" w:space="0" w:color="auto"/>
-              <w:bottom w:val="single" w:sz="4" w:space="0" w:color="auto"/>
-              <w:right w:val="single" w:sz="4" w:space="0" w:color="auto"/>
-            </w:tcBorders>
-          </w:tcPr>
-          <w:p>
-            <w:pPr>
-              <w:spacing w:line="240" w:lineRule="auto"/>
-              <w:rPr>
-                <w:lang w:val="en-IE"/>
-              </w:rPr>
-            </w:pPr>
-            <w:r>
-              <w:rPr>
-                <w:lang w:val="en-IE"/>
-              </w:rPr>
-              <w:t>Data is entered into the forum</w:t>
-            </w:r>
-          </w:p>
-        </w:tc>
-        <w:tc>
-          <w:tcPr>
-            <w:tcW w:w="1559" w:type="dxa"/>
-            <w:tcBorders>
-              <w:top w:val="single" w:sz="4" w:space="0" w:color="auto"/>
-              <w:left w:val="single" w:sz="4" w:space="0" w:color="auto"/>
-              <w:bottom w:val="single" w:sz="4" w:space="0" w:color="auto"/>
-              <w:right w:val="single" w:sz="4" w:space="0" w:color="auto"/>
-            </w:tcBorders>
-          </w:tcPr>
-          <w:p>
-            <w:pPr>
-              <w:spacing w:line="240" w:lineRule="auto"/>
-              <w:rPr>
-                <w:lang w:val="en-IE"/>
-              </w:rPr>
-            </w:pPr>
-            <w:r>
-              <w:rPr>
-                <w:lang w:val="en-IE"/>
-              </w:rPr>
-              <w:t xml:space="preserve">The data in the database is updated correctly </w:t>
-            </w:r>
-          </w:p>
-        </w:tc>
-        <w:tc>
-          <w:tcPr>
-            <w:tcW w:w="1537" w:type="dxa"/>
-            <w:tcBorders>
-              <w:top w:val="single" w:sz="4" w:space="0" w:color="auto"/>
-              <w:left w:val="single" w:sz="4" w:space="0" w:color="auto"/>
-              <w:bottom w:val="single" w:sz="4" w:space="0" w:color="auto"/>
-              <w:right w:val="single" w:sz="4" w:space="0" w:color="auto"/>
-            </w:tcBorders>
-          </w:tcPr>
-          <w:p>
-            <w:pPr>
-              <w:spacing w:line="240" w:lineRule="auto"/>
-              <w:rPr>
-                <w:lang w:val="en-IE"/>
-              </w:rPr>
-            </w:pPr>
-            <w:r>
-              <w:rPr>
-                <w:lang w:val="en-IE"/>
-              </w:rPr>
-              <w:t xml:space="preserve">The data in the database is updated correctly </w:t>
-            </w:r>
-          </w:p>
-        </w:tc>
-        <w:tc>
-          <w:tcPr>
-            <w:tcW w:w="1105" w:type="dxa"/>
-            <w:tcBorders>
-              <w:top w:val="single" w:sz="4" w:space="0" w:color="auto"/>
-              <w:left w:val="single" w:sz="4" w:space="0" w:color="auto"/>
-              <w:bottom w:val="single" w:sz="4" w:space="0" w:color="auto"/>
-              <w:right w:val="single" w:sz="4" w:space="0" w:color="auto"/>
-            </w:tcBorders>
-          </w:tcPr>
-          <w:p>
-            <w:pPr>
-              <w:spacing w:line="240" w:lineRule="auto"/>
-              <w:rPr>
-                <w:lang w:val="en-IE"/>
-              </w:rPr>
-            </w:pPr>
-          </w:p>
-        </w:tc>
-      </w:tr>
-      <w:tr>
-        <w:trPr>
-          <w:trHeight w:val="1459"/>
-        </w:trPr>
-        <w:tc>
-          <w:tcPr>
-            <w:tcW w:w="593" w:type="dxa"/>
-            <w:tcBorders>
-              <w:top w:val="single" w:sz="4" w:space="0" w:color="auto"/>
-              <w:left w:val="single" w:sz="4" w:space="0" w:color="auto"/>
-              <w:bottom w:val="single" w:sz="4" w:space="0" w:color="auto"/>
-              <w:right w:val="single" w:sz="4" w:space="0" w:color="auto"/>
-            </w:tcBorders>
-          </w:tcPr>
-          <w:p>
-            <w:pPr>
-              <w:spacing w:line="240" w:lineRule="auto"/>
-              <w:rPr>
-                <w:lang w:val="en-IE"/>
-              </w:rPr>
-            </w:pPr>
-            <w:r>
-              <w:rPr>
-                <w:lang w:val="en-IE"/>
-              </w:rPr>
-              <w:t>4</w:t>
-            </w:r>
-          </w:p>
-        </w:tc>
-        <w:tc>
-          <w:tcPr>
-            <w:tcW w:w="2663" w:type="dxa"/>
-            <w:tcBorders>
-              <w:top w:val="single" w:sz="4" w:space="0" w:color="auto"/>
-              <w:left w:val="single" w:sz="4" w:space="0" w:color="auto"/>
-              <w:bottom w:val="single" w:sz="4" w:space="0" w:color="auto"/>
-              <w:right w:val="single" w:sz="4" w:space="0" w:color="auto"/>
-            </w:tcBorders>
-          </w:tcPr>
-          <w:p>
-            <w:pPr>
-              <w:spacing w:line="240" w:lineRule="auto"/>
-              <w:rPr>
-                <w:lang w:val="en-IE"/>
-              </w:rPr>
-            </w:pPr>
-            <w:r>
-              <w:rPr>
-                <w:lang w:val="en-IE"/>
-              </w:rPr>
-              <w:t>The user can delete the post from the database through the webapp</w:t>
-            </w:r>
-          </w:p>
-        </w:tc>
-        <w:tc>
-          <w:tcPr>
-            <w:tcW w:w="1559" w:type="dxa"/>
-            <w:tcBorders>
-              <w:top w:val="single" w:sz="4" w:space="0" w:color="auto"/>
-              <w:left w:val="single" w:sz="4" w:space="0" w:color="auto"/>
-              <w:bottom w:val="single" w:sz="4" w:space="0" w:color="auto"/>
-              <w:right w:val="single" w:sz="4" w:space="0" w:color="auto"/>
-            </w:tcBorders>
-          </w:tcPr>
-          <w:p>
-            <w:pPr>
-              <w:spacing w:line="240" w:lineRule="auto"/>
-              <w:rPr>
-                <w:lang w:val="en-IE"/>
-              </w:rPr>
-            </w:pPr>
-            <w:r>
-              <w:rPr>
-                <w:lang w:val="en-IE"/>
-              </w:rPr>
-              <w:t xml:space="preserve">The user calls the destroy function </w:t>
-            </w:r>
-          </w:p>
-        </w:tc>
-        <w:tc>
-          <w:tcPr>
-            <w:tcW w:w="1559" w:type="dxa"/>
-            <w:tcBorders>
-              <w:top w:val="single" w:sz="4" w:space="0" w:color="auto"/>
-              <w:left w:val="single" w:sz="4" w:space="0" w:color="auto"/>
-              <w:bottom w:val="single" w:sz="4" w:space="0" w:color="auto"/>
-              <w:right w:val="single" w:sz="4" w:space="0" w:color="auto"/>
-            </w:tcBorders>
-          </w:tcPr>
-          <w:p>
-            <w:pPr>
-              <w:spacing w:line="240" w:lineRule="auto"/>
-              <w:rPr>
-                <w:lang w:val="en-IE"/>
-              </w:rPr>
-            </w:pPr>
-            <w:r>
-              <w:rPr>
-                <w:lang w:val="en-IE"/>
-              </w:rPr>
-              <w:t>The post is deleted from the database</w:t>
-            </w:r>
-          </w:p>
-        </w:tc>
-        <w:tc>
-          <w:tcPr>
-            <w:tcW w:w="1537" w:type="dxa"/>
-            <w:tcBorders>
-              <w:top w:val="single" w:sz="4" w:space="0" w:color="auto"/>
-              <w:left w:val="single" w:sz="4" w:space="0" w:color="auto"/>
-              <w:bottom w:val="single" w:sz="4" w:space="0" w:color="auto"/>
-              <w:right w:val="single" w:sz="4" w:space="0" w:color="auto"/>
-            </w:tcBorders>
-          </w:tcPr>
-          <w:p>
-            <w:pPr>
-              <w:spacing w:line="240" w:lineRule="auto"/>
-              <w:rPr>
-                <w:lang w:val="en-IE"/>
-              </w:rPr>
-            </w:pPr>
-            <w:r>
-              <w:rPr>
-                <w:lang w:val="en-IE"/>
-              </w:rPr>
-              <w:t>The post is deleted from the database</w:t>
-            </w:r>
-          </w:p>
-        </w:tc>
-        <w:tc>
-          <w:tcPr>
-            <w:tcW w:w="1105" w:type="dxa"/>
-            <w:tcBorders>
-              <w:top w:val="single" w:sz="4" w:space="0" w:color="auto"/>
-              <w:left w:val="single" w:sz="4" w:space="0" w:color="auto"/>
-              <w:bottom w:val="single" w:sz="4" w:space="0" w:color="auto"/>
-              <w:right w:val="single" w:sz="4" w:space="0" w:color="auto"/>
-            </w:tcBorders>
-          </w:tcPr>
-          <w:p>
-            <w:pPr>
-              <w:spacing w:line="240" w:lineRule="auto"/>
-              <w:rPr>
-                <w:lang w:val="en-IE"/>
-              </w:rPr>
-            </w:pPr>
-          </w:p>
-        </w:tc>
-      </w:tr>
-    </w:tbl>
-    <w:p>
-      <w:pPr>
-        <w:spacing w:after="160" w:line="259" w:lineRule="auto"/>
-        <w:rPr>
-          <w:sz w:val="22"/>
-          <w:szCs w:val="22"/>
-          <w:lang w:val="en-IE"/>
-        </w:rPr>
-      </w:pPr>
-    </w:p>
-    <w:p>
-      <w:pPr>
-        <w:spacing w:after="160" w:line="259" w:lineRule="auto"/>
-        <w:rPr>
-          <w:sz w:val="22"/>
-          <w:szCs w:val="22"/>
-          <w:lang w:val="en-IE"/>
-        </w:rPr>
-      </w:pPr>
-    </w:p>
-    <w:p>
-      <w:pPr>
-        <w:spacing w:after="160" w:line="259" w:lineRule="auto"/>
-        <w:rPr>
-          <w:sz w:val="22"/>
-          <w:szCs w:val="22"/>
-          <w:lang w:val="en-IE"/>
-        </w:rPr>
-      </w:pPr>
-    </w:p>
-    <w:p>
-      <w:pPr>
-        <w:spacing w:after="160" w:line="259" w:lineRule="auto"/>
-        <w:rPr>
-          <w:sz w:val="22"/>
-          <w:szCs w:val="22"/>
-          <w:lang w:val="en-IE"/>
-        </w:rPr>
-      </w:pPr>
-    </w:p>
-    <w:p>
-      <w:pPr>
-        <w:pStyle w:val="Heading3"/>
-      </w:pPr>
-      <w:bookmarkStart w:id="42" w:name="_Toc96009518"/>
-      <w:r>
-        <w:t>Discussion of Functional Testing Results</w:t>
-      </w:r>
-      <w:bookmarkEnd w:id="42"/>
-    </w:p>
-    <w:p>
-      <w:r>
-        <w:t>While testing the functionality of my web app I found everything to work as expected. All data that I created or updated was valid. When reading and deleing it everything also worked as intended. All navigation functionality worked as intended. All pages loaded and routed correctly. Login and registration also had no problems when carrying out testing.</w:t>
-      </w:r>
-    </w:p>
-    <w:p>
-      <w:pPr>
-        <w:spacing w:after="160" w:line="259" w:lineRule="auto"/>
-        <w:rPr>
-          <w:sz w:val="22"/>
-          <w:szCs w:val="22"/>
-          <w:lang w:val="en-IE"/>
-        </w:rPr>
-      </w:pPr>
-    </w:p>
-    <w:p>
-      <w:pPr>
-        <w:keepNext/>
-        <w:keepLines/>
-        <w:numPr>
-          <w:ilvl w:val="1"/>
-          <w:numId w:val="21"/>
-        </w:numPr>
-        <w:spacing w:before="40" w:after="160" w:line="259" w:lineRule="auto"/>
-        <w:ind w:left="576"/>
-        <w:outlineLvl w:val="1"/>
-        <w:rPr>
-          <w:rFonts w:asciiTheme="majorHAnsi" w:eastAsiaTheme="majorEastAsia" w:hAnsiTheme="majorHAnsi" w:cstheme="majorBidi"/>
-          <w:color w:val="2E74B5" w:themeColor="accent1" w:themeShade="BF"/>
-          <w:sz w:val="26"/>
-          <w:szCs w:val="26"/>
-          <w:lang w:val="en-IE"/>
-        </w:rPr>
-      </w:pPr>
-      <w:bookmarkStart w:id="43" w:name="_Toc36624906"/>
-      <w:bookmarkStart w:id="44" w:name="_Toc96009519"/>
-      <w:r>
-        <w:rPr>
-          <w:rFonts w:asciiTheme="majorHAnsi" w:eastAsiaTheme="majorEastAsia" w:hAnsiTheme="majorHAnsi" w:cstheme="majorBidi"/>
-          <w:color w:val="2E74B5" w:themeColor="accent1" w:themeShade="BF"/>
-          <w:sz w:val="26"/>
-          <w:szCs w:val="26"/>
-          <w:lang w:val="en-IE"/>
-        </w:rPr>
-        <w:t>User Testing</w:t>
-      </w:r>
-      <w:bookmarkEnd w:id="43"/>
-      <w:bookmarkEnd w:id="44"/>
-    </w:p>
-    <w:p>
-      <w:pPr>
-        <w:spacing w:after="160" w:line="256" w:lineRule="auto"/>
-        <w:rPr>
-          <w:sz w:val="22"/>
-          <w:szCs w:val="22"/>
-          <w:lang w:val="en-IE"/>
-        </w:rPr>
-      </w:pPr>
-      <w:r>
-        <w:rPr>
-          <w:sz w:val="22"/>
-          <w:szCs w:val="22"/>
-          <w:lang w:val="en-IE"/>
-        </w:rPr>
-        <w:t>When doing the user testing, I made sure the front end of the application was working correctly. I checked the pages loaded correctly. I made sure all buttons for navigation worked correctly. I made sure that all forums worked as expected and a user could interact with them</w:t>
-      </w:r>
-      <w:r>
-        <w:rPr>
-          <w:sz w:val="22"/>
-          <w:szCs w:val="22"/>
-          <w:lang w:val="en-IE"/>
-        </w:rPr>
-        <w:t>.</w:t>
-      </w:r>
-    </w:p>
-    <w:p>
-      <w:pPr>
-        <w:spacing w:after="160" w:line="256" w:lineRule="auto"/>
-        <w:rPr>
-          <w:sz w:val="22"/>
-          <w:szCs w:val="22"/>
-          <w:lang w:val="en-IE"/>
-        </w:rPr>
-      </w:pPr>
-    </w:p>
-    <w:p>
-      <w:pPr>
-        <w:keepNext/>
-        <w:keepLines/>
-        <w:numPr>
-          <w:ilvl w:val="1"/>
-          <w:numId w:val="21"/>
-        </w:numPr>
-        <w:spacing w:before="40" w:after="160" w:line="259" w:lineRule="auto"/>
-        <w:ind w:left="576"/>
-        <w:outlineLvl w:val="1"/>
-        <w:rPr>
-          <w:rFonts w:asciiTheme="majorHAnsi" w:eastAsiaTheme="majorEastAsia" w:hAnsiTheme="majorHAnsi" w:cstheme="majorBidi"/>
-          <w:color w:val="2E74B5" w:themeColor="accent1" w:themeShade="BF"/>
-          <w:sz w:val="26"/>
-          <w:szCs w:val="26"/>
-          <w:lang w:val="en-IE"/>
-        </w:rPr>
-      </w:pPr>
-      <w:bookmarkStart w:id="45" w:name="_Toc36624907"/>
-      <w:bookmarkStart w:id="46" w:name="_Toc96009520"/>
-      <w:r>
-        <w:rPr>
-          <w:rFonts w:asciiTheme="majorHAnsi" w:eastAsiaTheme="majorEastAsia" w:hAnsiTheme="majorHAnsi" w:cstheme="majorBidi"/>
-          <w:color w:val="2E74B5" w:themeColor="accent1" w:themeShade="BF"/>
-          <w:sz w:val="26"/>
-          <w:szCs w:val="26"/>
-          <w:lang w:val="en-IE"/>
-        </w:rPr>
-        <w:t>Conclusion</w:t>
-      </w:r>
-      <w:bookmarkEnd w:id="45"/>
-      <w:bookmarkEnd w:id="46"/>
-    </w:p>
-    <w:p>
-      <w:r>
-        <w:t>I had no issues when testing and everything worked as expected. I found it useful to record the steps taken, the input, expected output and actual output. Recording these makes it much easier to review and make changes where necessary. Logging each step is also useful in case you must go back and fix other problems or debug.</w:t>
-      </w:r>
+      <w:bookmarkEnd w:id="27"/>
+      <w:bookmarkEnd w:id="28"/>
     </w:p>
     <w:p/>
     <w:p>
-      <w:pPr>
-        <w:pStyle w:val="Heading1"/>
-        <w:spacing w:line="259" w:lineRule="auto"/>
-        <w:ind w:left="432"/>
-      </w:pPr>
-      <w:bookmarkStart w:id="47" w:name="_Toc36624908"/>
-      <w:bookmarkStart w:id="48" w:name="_Toc96009521"/>
-      <w:r>
-        <w:t>Project Management</w:t>
-      </w:r>
-      <w:bookmarkEnd w:id="47"/>
-      <w:bookmarkEnd w:id="48"/>
-    </w:p>
-    <w:p/>
-    <w:p>
-      <w:pPr>
-        <w:pStyle w:val="Heading2"/>
-        <w:spacing w:line="259" w:lineRule="auto"/>
-        <w:ind w:left="576"/>
-      </w:pPr>
-      <w:bookmarkStart w:id="49" w:name="_Toc36624909"/>
-      <w:bookmarkStart w:id="50" w:name="_Toc96009522"/>
-      <w:r>
-        <w:t>Introduction</w:t>
-      </w:r>
-      <w:bookmarkEnd w:id="49"/>
-      <w:bookmarkEnd w:id="50"/>
-    </w:p>
-    <w:p/>
-    <w:p>
-      <w:r>
-        <w:t>Project management is important to so that your project is managed well, and its resources and scheduling is balanced so your projects expected outcomes can be finished on time</w:t>
-      </w:r>
-      <w:r>
-        <w:t xml:space="preserve"> and deliver on your set goals</w:t>
-      </w:r>
-      <w:r>
-        <w:t xml:space="preserve">. If a project is not properly managed, it is very easy for it to run over time, waste resources such as time and money, and deliver an unfinished project. There are four project phases, Requirements, Design, Implementation and Testing. </w:t>
+      <w:r>
+        <w:t>Project Management for this web page was a very important part of the process to make a proper and professional site.</w:t>
       </w:r>
     </w:p>
     <w:p/>
@@ -16111,46 +11250,13 @@
         <w:spacing w:line="259" w:lineRule="auto"/>
         <w:ind w:left="576"/>
       </w:pPr>
-      <w:bookmarkStart w:id="51" w:name="_Toc36624910"/>
-      <w:bookmarkStart w:id="52" w:name="_Toc96009523"/>
+      <w:bookmarkStart w:id="29" w:name="_Toc36624910"/>
+      <w:bookmarkStart w:id="30" w:name="_Toc96009523"/>
       <w:r>
         <w:t>Project Phases</w:t>
       </w:r>
-      <w:bookmarkEnd w:id="51"/>
-      <w:bookmarkEnd w:id="52"/>
-    </w:p>
-    <w:p/>
-    <w:p>
-      <w:pPr>
-        <w:pStyle w:val="Heading3"/>
-        <w:spacing w:after="160" w:line="259" w:lineRule="auto"/>
-        <w:ind w:left="720"/>
-      </w:pPr>
-      <w:bookmarkStart w:id="53" w:name="_Toc36624912"/>
-      <w:bookmarkStart w:id="54" w:name="_Toc96009524"/>
-      <w:r>
-        <w:t>Requirements</w:t>
-      </w:r>
-      <w:bookmarkEnd w:id="53"/>
-      <w:bookmarkEnd w:id="54"/>
-      <w:r>
-        <w:t xml:space="preserve"> </w:t>
-      </w:r>
-    </w:p>
-    <w:p>
-      <w:pPr>
-        <w:pStyle w:val="Heading3"/>
-        <w:numPr>
-          <w:ilvl w:val="0"/>
-          <w:numId w:val="0"/>
-        </w:numPr>
-        <w:ind w:left="720"/>
-      </w:pPr>
-    </w:p>
-    <w:p>
-      <w:r>
-        <w:t>Requirements is everything you will need for your project. It can be broken down into functional and nonfunctional requirements. For example, crud functionality maybe be required for my project, but dark mode may not be required for it to still function.</w:t>
-      </w:r>
+      <w:bookmarkEnd w:id="29"/>
+      <w:bookmarkEnd w:id="30"/>
     </w:p>
     <w:p/>
     <w:p>
@@ -16163,8 +11269,8 @@
           <w:szCs w:val="28"/>
         </w:rPr>
       </w:pPr>
-      <w:bookmarkStart w:id="55" w:name="_Toc36624913"/>
-      <w:bookmarkStart w:id="56" w:name="_Toc96009525"/>
+      <w:bookmarkStart w:id="31" w:name="_Toc36624913"/>
+      <w:bookmarkStart w:id="32" w:name="_Toc96009525"/>
       <w:r>
         <w:rPr>
           <w:sz w:val="28"/>
@@ -16172,283 +11278,20 @@
         </w:rPr>
         <w:t>Design</w:t>
       </w:r>
-      <w:bookmarkEnd w:id="55"/>
-      <w:bookmarkEnd w:id="56"/>
+      <w:bookmarkEnd w:id="31"/>
+      <w:bookmarkEnd w:id="32"/>
     </w:p>
     <w:p>
       <w:r>
-        <w:t>Design includes wireframes, type scales, colour palettes and other front-end components for my web app. Planning all of these out is essential for the project to be delivered on time.</w:t>
-      </w:r>
-      <w:r>
-        <w:t xml:space="preserve"> I first started with a wire frame, then slowly built up a high fidelity in </w:t>
-      </w:r>
-      <w:r>
-        <w:t>F</w:t>
-      </w:r>
-      <w:r>
-        <w:t>igma using my fonts and colours.</w:t>
-      </w:r>
-    </w:p>
-    <w:p/>
-    <w:p>
-      <w:pPr>
-        <w:pStyle w:val="Heading3"/>
-        <w:spacing w:after="160" w:line="259" w:lineRule="auto"/>
-        <w:ind w:left="720"/>
-        <w:rPr>
-          <w:sz w:val="28"/>
-          <w:szCs w:val="28"/>
-        </w:rPr>
-      </w:pPr>
-      <w:bookmarkStart w:id="57" w:name="_Toc36624914"/>
-      <w:bookmarkStart w:id="58" w:name="_Toc96009526"/>
-      <w:r>
-        <w:rPr>
-          <w:sz w:val="28"/>
-          <w:szCs w:val="28"/>
-        </w:rPr>
-        <w:t>Implementation</w:t>
-      </w:r>
-      <w:bookmarkEnd w:id="57"/>
-      <w:bookmarkEnd w:id="58"/>
-      <w:r>
-        <w:rPr>
-          <w:sz w:val="28"/>
-          <w:szCs w:val="28"/>
-        </w:rPr>
-        <w:t xml:space="preserve"> </w:t>
-      </w:r>
-    </w:p>
-    <w:p>
-      <w:r>
-        <w:t>Project management is very important for the implementation stage. If the implementation stage isn’t managed properly then it is very easy to brake schedule. Having a backflow system and Kanban board is very useful for the implementation stage.</w:t>
-      </w:r>
-    </w:p>
-    <w:p/>
-    <w:p/>
-    <w:p/>
-    <w:p>
-      <w:pPr>
-        <w:pStyle w:val="Heading3"/>
-        <w:spacing w:after="160" w:line="259" w:lineRule="auto"/>
-        <w:ind w:left="720"/>
-        <w:rPr>
-          <w:sz w:val="28"/>
-          <w:szCs w:val="28"/>
-        </w:rPr>
-      </w:pPr>
-      <w:bookmarkStart w:id="59" w:name="_Toc36624915"/>
-      <w:bookmarkStart w:id="60" w:name="_Toc96009527"/>
-      <w:r>
-        <w:rPr>
-          <w:sz w:val="28"/>
-          <w:szCs w:val="28"/>
-        </w:rPr>
-        <w:t>Testing</w:t>
-      </w:r>
-      <w:bookmarkEnd w:id="59"/>
-      <w:bookmarkEnd w:id="60"/>
-    </w:p>
-    <w:p>
-      <w:r>
-        <w:t>It is important to leave enough time for testing in case some part of the project isn’t functioning properly and must go back to the implementation stage. Testing will be important to make sure your final product is working as expected</w:t>
-      </w:r>
-    </w:p>
-    <w:p>
-      <w:r>
-        <w:t>It is important to define the scope of the project and what will be done. This is done by talking to your employer and agreeing on the expected outcomes for the project. Laying out a plan is very important and having a contingency plan if something was to go wrong.</w:t>
-      </w:r>
-    </w:p>
-    <w:p/>
-    <w:p>
-      <w:pPr>
-        <w:pStyle w:val="Heading2"/>
-        <w:spacing w:line="259" w:lineRule="auto"/>
-        <w:ind w:left="576"/>
-      </w:pPr>
-      <w:bookmarkStart w:id="61" w:name="_Toc36624921"/>
-      <w:bookmarkStart w:id="62" w:name="_Toc96009528"/>
-      <w:r>
-        <w:t>SCRUM Methodology</w:t>
-      </w:r>
-      <w:bookmarkEnd w:id="61"/>
-      <w:bookmarkEnd w:id="62"/>
-    </w:p>
-    <w:p/>
-    <w:p>
-      <w:r>
-        <w:t>Scrum is often used in project management. It is a framework for developing a project.</w:t>
-      </w:r>
-      <w:r>
-        <w:t xml:space="preserve"> </w:t>
-      </w:r>
-      <w:r>
-        <w:t>Scrum has three roles, the product owner, scrum master and the development team.</w:t>
-      </w:r>
-      <w:r>
-        <w:t xml:space="preserve"> Scrum is quite effective for group projects but not necessarily the best method to product </w:t>
-      </w:r>
-      <w:r>
-        <w:lastRenderedPageBreak/>
-        <w:t>development for a solo project. Scrum projects will have a daily scrum to communicate with each other quickly and keep up to date. It is not meant for detailed discussions.</w:t>
-      </w:r>
-    </w:p>
-    <w:p/>
-    <w:p>
-      <w:pPr>
-        <w:pStyle w:val="Heading2"/>
-      </w:pPr>
-      <w:r>
-        <w:t>How it is used</w:t>
-      </w:r>
-    </w:p>
-    <w:p>
-      <w:r>
-        <w:t xml:space="preserve">In my project I am using several useful project management tools are used such as, GitHub Project, Kanban boards and Gantt Charts. In GitHub project I have my project repo where I backup my code to. I also use the GitHub Kanban board. I use this to have a </w:t>
-      </w:r>
-      <w:r>
-        <w:t>to</w:t>
-      </w:r>
-      <w:r>
-        <w:t xml:space="preserve"> do, </w:t>
-      </w:r>
-      <w:proofErr w:type="gramStart"/>
-      <w:r>
-        <w:t>In</w:t>
-      </w:r>
-      <w:proofErr w:type="gramEnd"/>
-      <w:r>
-        <w:t xml:space="preserve"> progress and Done list. </w:t>
-      </w:r>
-    </w:p>
-    <w:p>
-      <w:r>
-        <w:rPr>
-          <w:noProof/>
-        </w:rPr>
-        <w:drawing>
-          <wp:anchor distT="0" distB="0" distL="114300" distR="114300" simplePos="0" relativeHeight="251662336" behindDoc="0" locked="0" layoutInCell="1" allowOverlap="1" wp14:anchorId="4DF722E1" wp14:editId="1D020295">
-            <wp:simplePos x="0" y="0"/>
-            <wp:positionH relativeFrom="column">
-              <wp:posOffset>2724150</wp:posOffset>
-            </wp:positionH>
-            <wp:positionV relativeFrom="paragraph">
-              <wp:posOffset>8255</wp:posOffset>
-            </wp:positionV>
-            <wp:extent cx="2101850" cy="1943593"/>
-            <wp:effectExtent l="0" t="0" r="0" b="0"/>
-            <wp:wrapThrough wrapText="bothSides">
-              <wp:wrapPolygon edited="0">
-                <wp:start x="0" y="0"/>
-                <wp:lineTo x="0" y="21388"/>
-                <wp:lineTo x="21339" y="21388"/>
-                <wp:lineTo x="21339" y="0"/>
-                <wp:lineTo x="0" y="0"/>
-              </wp:wrapPolygon>
-            </wp:wrapThrough>
-            <wp:docPr id="7" name="Picture 7" descr="Graphical user interface, application&#10;&#10;Description automatically generated"/>
-            <wp:cNvGraphicFramePr>
-              <a:graphicFrameLocks xmlns:a="http://schemas.openxmlformats.org/drawingml/2006/main" noChangeAspect="1"/>
-            </wp:cNvGraphicFramePr>
-            <a:graphic xmlns:a="http://schemas.openxmlformats.org/drawingml/2006/main">
-              <a:graphicData uri="http://schemas.openxmlformats.org/drawingml/2006/picture">
-                <pic:pic xmlns:pic="http://schemas.openxmlformats.org/drawingml/2006/picture">
-                  <pic:nvPicPr>
-                    <pic:cNvPr id="1" name="Picture 1" descr="Graphical user interface, application&#10;&#10;Description automatically generated"/>
-                    <pic:cNvPicPr/>
-                  </pic:nvPicPr>
-                  <pic:blipFill>
-                    <a:blip r:embed="rId21">
-                      <a:extLst>
-                        <a:ext uri="{28A0092B-C50C-407E-A947-70E740481C1C}">
-                          <a14:useLocalDpi xmlns:a14="http://schemas.microsoft.com/office/drawing/2010/main" val="0"/>
-                        </a:ext>
-                      </a:extLst>
-                    </a:blip>
-                    <a:stretch>
-                      <a:fillRect/>
-                    </a:stretch>
-                  </pic:blipFill>
-                  <pic:spPr>
-                    <a:xfrm>
-                      <a:off x="0" y="0"/>
-                      <a:ext cx="2101850" cy="1943593"/>
-                    </a:xfrm>
-                    <a:prstGeom prst="rect">
-                      <a:avLst/>
-                    </a:prstGeom>
-                  </pic:spPr>
-                </pic:pic>
-              </a:graphicData>
-            </a:graphic>
-            <wp14:sizeRelH relativeFrom="page">
-              <wp14:pctWidth>0</wp14:pctWidth>
-            </wp14:sizeRelH>
-            <wp14:sizeRelV relativeFrom="page">
-              <wp14:pctHeight>0</wp14:pctHeight>
-            </wp14:sizeRelV>
-          </wp:anchor>
-        </w:drawing>
-      </w:r>
-      <w:r>
-        <w:rPr>
-          <w:noProof/>
-        </w:rPr>
-        <w:drawing>
-          <wp:anchor distT="0" distB="0" distL="114300" distR="114300" simplePos="0" relativeHeight="251661312" behindDoc="0" locked="0" layoutInCell="1" allowOverlap="1" wp14:anchorId="7129D6BB" wp14:editId="6D1FC482">
-            <wp:simplePos x="0" y="0"/>
-            <wp:positionH relativeFrom="column">
-              <wp:posOffset>0</wp:posOffset>
-            </wp:positionH>
-            <wp:positionV relativeFrom="paragraph">
-              <wp:posOffset>1905</wp:posOffset>
-            </wp:positionV>
-            <wp:extent cx="2536078" cy="1409700"/>
-            <wp:effectExtent l="0" t="0" r="0" b="0"/>
-            <wp:wrapSquare wrapText="bothSides"/>
-            <wp:docPr id="8" name="Picture 8" descr="Graphical user interface, application&#10;&#10;Description automatically generated"/>
-            <wp:cNvGraphicFramePr>
-              <a:graphicFrameLocks xmlns:a="http://schemas.openxmlformats.org/drawingml/2006/main" noChangeAspect="1"/>
-            </wp:cNvGraphicFramePr>
-            <a:graphic xmlns:a="http://schemas.openxmlformats.org/drawingml/2006/main">
-              <a:graphicData uri="http://schemas.openxmlformats.org/drawingml/2006/picture">
-                <pic:pic xmlns:pic="http://schemas.openxmlformats.org/drawingml/2006/picture">
-                  <pic:nvPicPr>
-                    <pic:cNvPr id="2" name="Picture 2" descr="Graphical user interface, application&#10;&#10;Description automatically generated"/>
-                    <pic:cNvPicPr/>
-                  </pic:nvPicPr>
-                  <pic:blipFill>
-                    <a:blip r:embed="rId22">
-                      <a:extLst>
-                        <a:ext uri="{28A0092B-C50C-407E-A947-70E740481C1C}">
-                          <a14:useLocalDpi xmlns:a14="http://schemas.microsoft.com/office/drawing/2010/main" val="0"/>
-                        </a:ext>
-                      </a:extLst>
-                    </a:blip>
-                    <a:stretch>
-                      <a:fillRect/>
-                    </a:stretch>
-                  </pic:blipFill>
-                  <pic:spPr>
-                    <a:xfrm>
-                      <a:off x="0" y="0"/>
-                      <a:ext cx="2536078" cy="1409700"/>
-                    </a:xfrm>
-                    <a:prstGeom prst="rect">
-                      <a:avLst/>
-                    </a:prstGeom>
-                  </pic:spPr>
-                </pic:pic>
-              </a:graphicData>
-            </a:graphic>
-            <wp14:sizeRelH relativeFrom="page">
-              <wp14:pctWidth>0</wp14:pctWidth>
-            </wp14:sizeRelH>
-            <wp14:sizeRelV relativeFrom="page">
-              <wp14:pctHeight>0</wp14:pctHeight>
-            </wp14:sizeRelV>
-          </wp:anchor>
-        </w:drawing>
+        <w:t xml:space="preserve">The design of my project started from a simple drawing on paper to the mid-fidelity and finally the high-fidelity using </w:t>
+      </w:r>
+      <w:proofErr w:type="spellStart"/>
+      <w:r>
+        <w:t>figma</w:t>
+      </w:r>
+      <w:proofErr w:type="spellEnd"/>
+      <w:r>
+        <w:t xml:space="preserve"> for this last two.</w:t>
       </w:r>
     </w:p>
     <w:p/>
@@ -16458,158 +11301,6 @@
     <w:p/>
     <w:p/>
     <w:p/>
-    <w:p>
-      <w:r>
-        <w:rPr>
-          <w:noProof/>
-        </w:rPr>
-        <w:drawing>
-          <wp:anchor distT="0" distB="0" distL="114300" distR="114300" simplePos="0" relativeHeight="251664384" behindDoc="0" locked="0" layoutInCell="1" allowOverlap="1" wp14:anchorId="2660D93F" wp14:editId="56A61D88">
-            <wp:simplePos x="0" y="0"/>
-            <wp:positionH relativeFrom="margin">
-              <wp:align>left</wp:align>
-            </wp:positionH>
-            <wp:positionV relativeFrom="paragraph">
-              <wp:posOffset>1497965</wp:posOffset>
-            </wp:positionV>
-            <wp:extent cx="3181985" cy="740410"/>
-            <wp:effectExtent l="0" t="0" r="0" b="2540"/>
-            <wp:wrapThrough wrapText="bothSides">
-              <wp:wrapPolygon edited="0">
-                <wp:start x="0" y="0"/>
-                <wp:lineTo x="0" y="21118"/>
-                <wp:lineTo x="21466" y="21118"/>
-                <wp:lineTo x="21466" y="0"/>
-                <wp:lineTo x="0" y="0"/>
-              </wp:wrapPolygon>
-            </wp:wrapThrough>
-            <wp:docPr id="10" name="Picture 10" descr="Text, table&#10;&#10;Description automatically generated"/>
-            <wp:cNvGraphicFramePr>
-              <a:graphicFrameLocks xmlns:a="http://schemas.openxmlformats.org/drawingml/2006/main" noChangeAspect="1"/>
-            </wp:cNvGraphicFramePr>
-            <a:graphic xmlns:a="http://schemas.openxmlformats.org/drawingml/2006/main">
-              <a:graphicData uri="http://schemas.openxmlformats.org/drawingml/2006/picture">
-                <pic:pic xmlns:pic="http://schemas.openxmlformats.org/drawingml/2006/picture">
-                  <pic:nvPicPr>
-                    <pic:cNvPr id="4" name="Picture 4" descr="Text, table&#10;&#10;Description automatically generated"/>
-                    <pic:cNvPicPr/>
-                  </pic:nvPicPr>
-                  <pic:blipFill>
-                    <a:blip r:embed="rId23">
-                      <a:extLst>
-                        <a:ext uri="{28A0092B-C50C-407E-A947-70E740481C1C}">
-                          <a14:useLocalDpi xmlns:a14="http://schemas.microsoft.com/office/drawing/2010/main" val="0"/>
-                        </a:ext>
-                      </a:extLst>
-                    </a:blip>
-                    <a:stretch>
-                      <a:fillRect/>
-                    </a:stretch>
-                  </pic:blipFill>
-                  <pic:spPr>
-                    <a:xfrm>
-                      <a:off x="0" y="0"/>
-                      <a:ext cx="3181985" cy="740410"/>
-                    </a:xfrm>
-                    <a:prstGeom prst="rect">
-                      <a:avLst/>
-                    </a:prstGeom>
-                  </pic:spPr>
-                </pic:pic>
-              </a:graphicData>
-            </a:graphic>
-            <wp14:sizeRelH relativeFrom="page">
-              <wp14:pctWidth>0</wp14:pctWidth>
-            </wp14:sizeRelH>
-            <wp14:sizeRelV relativeFrom="page">
-              <wp14:pctHeight>0</wp14:pctHeight>
-            </wp14:sizeRelV>
-          </wp:anchor>
-        </w:drawing>
-      </w:r>
-      <w:r>
-        <w:rPr>
-          <w:noProof/>
-        </w:rPr>
-        <w:drawing>
-          <wp:anchor distT="0" distB="0" distL="114300" distR="114300" simplePos="0" relativeHeight="251663360" behindDoc="0" locked="0" layoutInCell="1" allowOverlap="1" wp14:anchorId="76C2A3BD" wp14:editId="12A3995D">
-            <wp:simplePos x="0" y="0"/>
-            <wp:positionH relativeFrom="margin">
-              <wp:posOffset>3233548</wp:posOffset>
-            </wp:positionH>
-            <wp:positionV relativeFrom="paragraph">
-              <wp:posOffset>1179830</wp:posOffset>
-            </wp:positionV>
-            <wp:extent cx="2694305" cy="1355090"/>
-            <wp:effectExtent l="0" t="0" r="0" b="0"/>
-            <wp:wrapThrough wrapText="bothSides">
-              <wp:wrapPolygon edited="0">
-                <wp:start x="0" y="0"/>
-                <wp:lineTo x="0" y="21256"/>
-                <wp:lineTo x="21381" y="21256"/>
-                <wp:lineTo x="21381" y="0"/>
-                <wp:lineTo x="0" y="0"/>
-              </wp:wrapPolygon>
-            </wp:wrapThrough>
-            <wp:docPr id="9" name="Picture 9" descr="Diagram&#10;&#10;Description automatically generated with medium confidence"/>
-            <wp:cNvGraphicFramePr>
-              <a:graphicFrameLocks xmlns:a="http://schemas.openxmlformats.org/drawingml/2006/main" noChangeAspect="1"/>
-            </wp:cNvGraphicFramePr>
-            <a:graphic xmlns:a="http://schemas.openxmlformats.org/drawingml/2006/main">
-              <a:graphicData uri="http://schemas.openxmlformats.org/drawingml/2006/picture">
-                <pic:pic xmlns:pic="http://schemas.openxmlformats.org/drawingml/2006/picture">
-                  <pic:nvPicPr>
-                    <pic:cNvPr id="3" name="Picture 3" descr="Diagram&#10;&#10;Description automatically generated with medium confidence"/>
-                    <pic:cNvPicPr/>
-                  </pic:nvPicPr>
-                  <pic:blipFill>
-                    <a:blip r:embed="rId24" cstate="print">
-                      <a:extLst>
-                        <a:ext uri="{28A0092B-C50C-407E-A947-70E740481C1C}">
-                          <a14:useLocalDpi xmlns:a14="http://schemas.microsoft.com/office/drawing/2010/main" val="0"/>
-                        </a:ext>
-                      </a:extLst>
-                    </a:blip>
-                    <a:stretch>
-                      <a:fillRect/>
-                    </a:stretch>
-                  </pic:blipFill>
-                  <pic:spPr>
-                    <a:xfrm>
-                      <a:off x="0" y="0"/>
-                      <a:ext cx="2694305" cy="1355090"/>
-                    </a:xfrm>
-                    <a:prstGeom prst="rect">
-                      <a:avLst/>
-                    </a:prstGeom>
-                  </pic:spPr>
-                </pic:pic>
-              </a:graphicData>
-            </a:graphic>
-            <wp14:sizeRelH relativeFrom="page">
-              <wp14:pctWidth>0</wp14:pctWidth>
-            </wp14:sizeRelH>
-            <wp14:sizeRelV relativeFrom="page">
-              <wp14:pctHeight>0</wp14:pctHeight>
-            </wp14:sizeRelV>
-          </wp:anchor>
-        </w:drawing>
-      </w:r>
-      <w:r>
-        <w:t>This is useful to have a backflow of work that can be done when some part of your project is finished or ready to move on. I also have setup a Gantt Chart to schedule tasks</w:t>
-      </w:r>
-      <w:r>
-        <w:t xml:space="preserve"> and estimate the time taken to complete those tasks</w:t>
-      </w:r>
-      <w:r>
-        <w:t>.</w:t>
-      </w:r>
-      <w:r>
-        <w:t xml:space="preserve"> This is better for time management and budgeting as you your schedule is well documented. The Gannt chart is useful as you can be working on several tasks at once.</w:t>
-      </w:r>
-    </w:p>
-    <w:p/>
-    <w:p/>
     <w:p/>
     <w:p/>
     <w:p/>
@@ -16620,14 +11311,13 @@
         <w:spacing w:line="259" w:lineRule="auto"/>
         <w:ind w:left="576"/>
       </w:pPr>
-      <w:bookmarkStart w:id="63" w:name="_Toc36624922"/>
-      <w:bookmarkStart w:id="64" w:name="_Toc96009529"/>
-      <w:r>
-        <w:lastRenderedPageBreak/>
+      <w:bookmarkStart w:id="33" w:name="_Toc36624922"/>
+      <w:bookmarkStart w:id="34" w:name="_Toc96009529"/>
+      <w:r>
         <w:t>Project Management Tools</w:t>
       </w:r>
-      <w:bookmarkEnd w:id="63"/>
-      <w:bookmarkEnd w:id="64"/>
+      <w:bookmarkEnd w:id="33"/>
+      <w:bookmarkEnd w:id="34"/>
     </w:p>
     <w:p>
       <w:pPr>
@@ -16635,7 +11325,7 @@
         <w:spacing w:after="160" w:line="259" w:lineRule="auto"/>
         <w:ind w:left="720"/>
       </w:pPr>
-      <w:bookmarkStart w:id="65" w:name="_Toc96009530"/>
+      <w:bookmarkStart w:id="35" w:name="_Toc96009530"/>
       <w:proofErr w:type="spellStart"/>
       <w:r>
         <w:t>Github</w:t>
@@ -16644,141 +11334,78 @@
       <w:r>
         <w:t xml:space="preserve"> Project</w:t>
       </w:r>
-      <w:bookmarkEnd w:id="65"/>
+      <w:bookmarkEnd w:id="35"/>
     </w:p>
     <w:p>
-      <w:proofErr w:type="spellStart"/>
-      <w:r>
-        <w:t>Github</w:t>
-      </w:r>
-      <w:proofErr w:type="spellEnd"/>
-      <w:r>
-        <w:t xml:space="preserve"> project is used to manage your project. I was able to create a project and use their Kanban board. Using their Kanban board is very useful as I can plan out what I need to do. I can then keep track of what I am doing and what has been done. I can also make a back log of work to do.</w:t>
-      </w:r>
-    </w:p>
-    <w:p>
-      <w:r>
-        <w:rPr>
-          <w:noProof/>
-        </w:rPr>
-        <w:drawing>
-          <wp:inline distT="0" distB="0" distL="0" distR="0" wp14:anchorId="5FC56181" wp14:editId="323A688E">
-            <wp:extent cx="5731510" cy="635635"/>
-            <wp:effectExtent l="0" t="0" r="2540" b="0"/>
-            <wp:docPr id="3" name="Picture 3"/>
-            <wp:cNvGraphicFramePr>
-              <a:graphicFrameLocks xmlns:a="http://schemas.openxmlformats.org/drawingml/2006/main" noChangeAspect="1"/>
-            </wp:cNvGraphicFramePr>
-            <a:graphic xmlns:a="http://schemas.openxmlformats.org/drawingml/2006/main">
-              <a:graphicData uri="http://schemas.openxmlformats.org/drawingml/2006/picture">
-                <pic:pic xmlns:pic="http://schemas.openxmlformats.org/drawingml/2006/picture">
-                  <pic:nvPicPr>
-                    <pic:cNvPr id="1" name=""/>
-                    <pic:cNvPicPr/>
-                  </pic:nvPicPr>
-                  <pic:blipFill>
-                    <a:blip r:embed="rId25"/>
-                    <a:stretch>
-                      <a:fillRect/>
-                    </a:stretch>
-                  </pic:blipFill>
-                  <pic:spPr>
-                    <a:xfrm>
-                      <a:off x="0" y="0"/>
-                      <a:ext cx="5731510" cy="635635"/>
-                    </a:xfrm>
-                    <a:prstGeom prst="rect">
-                      <a:avLst/>
-                    </a:prstGeom>
-                  </pic:spPr>
-                </pic:pic>
-              </a:graphicData>
-            </a:graphic>
-          </wp:inline>
-        </w:drawing>
-      </w:r>
-    </w:p>
-    <w:p/>
-    <w:p>
-      <w:pPr>
-        <w:pStyle w:val="Heading3"/>
-        <w:spacing w:after="160" w:line="259" w:lineRule="auto"/>
-        <w:ind w:left="720"/>
-      </w:pPr>
-      <w:bookmarkStart w:id="66" w:name="_Toc36624924"/>
-      <w:bookmarkStart w:id="67" w:name="_Toc96009531"/>
-      <w:r>
-        <w:t>GitHub</w:t>
-      </w:r>
-      <w:bookmarkEnd w:id="66"/>
-      <w:bookmarkEnd w:id="67"/>
-    </w:p>
-    <w:p>
-      <w:r>
-        <w:t>GitHub</w:t>
-      </w:r>
-      <w:r>
-        <w:t xml:space="preserve"> was useful for storing my code repository. </w:t>
-      </w:r>
-      <w:r>
-        <w:t>Every time</w:t>
-      </w:r>
-      <w:r>
-        <w:t xml:space="preserve"> I work on </w:t>
-      </w:r>
-      <w:r>
-        <w:t>code, I</w:t>
-      </w:r>
-      <w:r>
-        <w:t xml:space="preserve"> can commit the changes at the end of the session. Once committed I push it up to the </w:t>
-      </w:r>
-      <w:r>
-        <w:t>GitHub</w:t>
-      </w:r>
-      <w:r>
-        <w:t xml:space="preserve"> repo. </w:t>
-      </w:r>
-      <w:r>
-        <w:t>I can also pull down the project on GitHub if working on another pc.</w:t>
+      <w:r>
+        <w:t>For GitHub I committed every time I had an update in my project</w:t>
       </w:r>
     </w:p>
     <w:p/>
     <w:p/>
     <w:p>
       <w:pPr>
+        <w:pStyle w:val="Heading3"/>
+        <w:spacing w:after="160" w:line="259" w:lineRule="auto"/>
+        <w:ind w:left="720"/>
+      </w:pPr>
+      <w:bookmarkStart w:id="36" w:name="_Toc36624924"/>
+      <w:bookmarkStart w:id="37" w:name="_Toc96009531"/>
+      <w:r>
+        <w:t>GitHub</w:t>
+      </w:r>
+      <w:bookmarkEnd w:id="36"/>
+      <w:bookmarkEnd w:id="37"/>
+    </w:p>
+    <w:p>
+      <w:r>
+        <w:t xml:space="preserve">I created a repository in GitHub that every time I had an update of my </w:t>
+      </w:r>
+      <w:proofErr w:type="gramStart"/>
+      <w:r>
+        <w:t>project</w:t>
+      </w:r>
+      <w:proofErr w:type="gramEnd"/>
+      <w:r>
+        <w:t xml:space="preserve"> I </w:t>
+      </w:r>
+      <w:r>
+        <w:t>commit the changes so I have a progress of my work.</w:t>
+      </w:r>
+    </w:p>
+    <w:p/>
+    <w:p/>
+    <w:p>
+      <w:pPr>
         <w:pStyle w:val="Heading1"/>
       </w:pPr>
-      <w:bookmarkStart w:id="68" w:name="_Toc36624926"/>
-      <w:bookmarkStart w:id="69" w:name="_Toc96009532"/>
+      <w:bookmarkStart w:id="38" w:name="_Toc36624926"/>
+      <w:bookmarkStart w:id="39" w:name="_Toc96009532"/>
       <w:r>
         <w:t>Reflection</w:t>
       </w:r>
-      <w:bookmarkEnd w:id="68"/>
-      <w:bookmarkEnd w:id="69"/>
+      <w:bookmarkEnd w:id="38"/>
+      <w:bookmarkEnd w:id="39"/>
     </w:p>
     <w:p/>
     <w:p>
       <w:pPr>
         <w:pStyle w:val="Heading2"/>
       </w:pPr>
-      <w:bookmarkStart w:id="70" w:name="_Toc36624927"/>
-      <w:bookmarkStart w:id="71" w:name="_Toc96009533"/>
+      <w:bookmarkStart w:id="40" w:name="_Toc36624927"/>
+      <w:bookmarkStart w:id="41" w:name="_Toc96009533"/>
       <w:r>
         <w:t>Your views on the project</w:t>
       </w:r>
-      <w:bookmarkEnd w:id="70"/>
-      <w:bookmarkEnd w:id="71"/>
+      <w:bookmarkEnd w:id="40"/>
+      <w:bookmarkEnd w:id="41"/>
       <w:r>
         <w:t xml:space="preserve"> </w:t>
       </w:r>
     </w:p>
     <w:p>
       <w:r>
-        <w:t xml:space="preserve">I think the project went well. I found staying organized was a big help. Using the tools like GitHub to manage my project made a big difference when staying organized and keeping everything on track. </w:t>
-      </w:r>
-      <w:r>
-        <w:br/>
-        <w:t xml:space="preserve">I struggled a little bit with entity relationships and foreign keys within Laravel. </w:t>
+        <w:t>This project was very successful from my point of view</w:t>
       </w:r>
     </w:p>
     <w:p/>
@@ -16786,50 +11413,31 @@
       <w:pPr>
         <w:pStyle w:val="Heading2"/>
       </w:pPr>
-      <w:bookmarkStart w:id="72" w:name="_Toc96009534"/>
+      <w:bookmarkStart w:id="42" w:name="_Toc96009534"/>
       <w:r>
         <w:t>How could the project could be developed further?</w:t>
       </w:r>
-      <w:bookmarkEnd w:id="72"/>
+      <w:bookmarkEnd w:id="42"/>
     </w:p>
     <w:p>
       <w:r>
-        <w:t xml:space="preserve">I would </w:t>
-      </w:r>
-      <w:r>
-        <w:t>like</w:t>
-      </w:r>
-      <w:r>
-        <w:t xml:space="preserve"> to have worked more with </w:t>
-      </w:r>
-      <w:r>
-        <w:t>SQL</w:t>
-      </w:r>
-      <w:r>
-        <w:t xml:space="preserve"> </w:t>
-      </w:r>
-      <w:r>
-        <w:t>queries</w:t>
-      </w:r>
-      <w:r>
-        <w:t xml:space="preserve"> in Laravel, for example having sort or filter functionality.</w:t>
-      </w:r>
-    </w:p>
-    <w:p>
-      <w:r>
-        <w:t xml:space="preserve">I would </w:t>
-      </w:r>
-      <w:r>
-        <w:t>like</w:t>
-      </w:r>
-      <w:r>
-        <w:t xml:space="preserve"> to have done more user testing to see if I could make my application’s </w:t>
-      </w:r>
-      <w:r>
-        <w:t>front-end</w:t>
-      </w:r>
-      <w:r>
-        <w:t xml:space="preserve"> smoother.  </w:t>
+        <w:t xml:space="preserve">If I had more </w:t>
+      </w:r>
+      <w:proofErr w:type="gramStart"/>
+      <w:r>
+        <w:t>time</w:t>
+      </w:r>
+      <w:proofErr w:type="gramEnd"/>
+      <w:r>
+        <w:t xml:space="preserve"> I would love to develop a little bit more my SQL skills and Laravel skills </w:t>
+      </w:r>
+      <w:proofErr w:type="spellStart"/>
+      <w:r>
+        <w:t>aswell</w:t>
+      </w:r>
+      <w:proofErr w:type="spellEnd"/>
+      <w:r>
+        <w:t>.</w:t>
       </w:r>
     </w:p>
     <w:p/>
@@ -16837,50 +11445,15 @@
       <w:pPr>
         <w:pStyle w:val="Heading2"/>
       </w:pPr>
-      <w:bookmarkStart w:id="73" w:name="_Toc96009535"/>
-      <w:r>
-        <w:lastRenderedPageBreak/>
+      <w:bookmarkStart w:id="43" w:name="_Toc96009535"/>
+      <w:r>
         <w:t>Assessment of your learning.</w:t>
       </w:r>
-      <w:bookmarkEnd w:id="73"/>
+      <w:bookmarkEnd w:id="43"/>
     </w:p>
     <w:p>
       <w:r>
-        <w:t xml:space="preserve">I feel my back end and </w:t>
-      </w:r>
-      <w:r>
-        <w:t>front-end</w:t>
-      </w:r>
-      <w:r>
-        <w:t xml:space="preserve"> development</w:t>
-      </w:r>
-      <w:r>
-        <w:t xml:space="preserve"> skills are a lot better. It was useful to develop my Laravel skills further from the advanced web development module</w:t>
-      </w:r>
-      <w:r>
-        <w:t>. My understanding of the model view controller design is a lot better than before starting the project.</w:t>
-      </w:r>
-      <w:r>
-        <w:br/>
-        <w:t xml:space="preserve">I think my project management skills are a lot better. I now understand how to use and implement the necessary project management skills such as </w:t>
-      </w:r>
-      <w:r>
-        <w:t xml:space="preserve">requirements, design, implementation, and testing. I now know how to use </w:t>
-      </w:r>
-      <w:r>
-        <w:t xml:space="preserve">backflow, </w:t>
-      </w:r>
-      <w:r>
-        <w:t>Kanban</w:t>
-      </w:r>
-      <w:r>
-        <w:t xml:space="preserve"> boards, Gannt charts and sprints</w:t>
-      </w:r>
-      <w:r>
-        <w:t xml:space="preserve"> to help with project management</w:t>
-      </w:r>
-      <w:r>
-        <w:t>.</w:t>
+        <w:t>I think I learned enough to be competitive in my sector, having no questions or doubts about anything and having a very good development of my skills</w:t>
       </w:r>
       <w:r>
         <w:br/>
@@ -16890,32 +11463,28 @@
       <w:pPr>
         <w:pStyle w:val="Heading2"/>
       </w:pPr>
-      <w:bookmarkStart w:id="74" w:name="_Toc36624928"/>
-      <w:bookmarkStart w:id="75" w:name="_Toc96009536"/>
+      <w:bookmarkStart w:id="44" w:name="_Toc36624928"/>
+      <w:bookmarkStart w:id="45" w:name="_Toc96009536"/>
       <w:r>
         <w:t>Completing a large software development project</w:t>
       </w:r>
-      <w:bookmarkEnd w:id="74"/>
-      <w:bookmarkEnd w:id="75"/>
+      <w:bookmarkEnd w:id="44"/>
+      <w:bookmarkEnd w:id="45"/>
       <w:r>
         <w:t xml:space="preserve"> </w:t>
       </w:r>
     </w:p>
     <w:p>
       <w:r>
-        <w:t xml:space="preserve">I learned that </w:t>
-      </w:r>
-      <w:r>
-        <w:t>it’s</w:t>
-      </w:r>
-      <w:r>
-        <w:t xml:space="preserve"> important to stay on top of your work and not fall behind is very important. Keeping track of what you have done and what needs to be done is also </w:t>
-      </w:r>
-      <w:r>
-        <w:t>important.</w:t>
-      </w:r>
-      <w:r>
-        <w:t xml:space="preserve"> Creating a plan and sticking to it is also important so you are not repeating steps.</w:t>
+        <w:t xml:space="preserve">It was very challenging </w:t>
+      </w:r>
+      <w:proofErr w:type="gramStart"/>
+      <w:r>
+        <w:t>for the reason that</w:t>
+      </w:r>
+      <w:proofErr w:type="gramEnd"/>
+      <w:r>
+        <w:t xml:space="preserve"> I didn’t have enough time to put more effort in the project despite the good work I think I did.</w:t>
       </w:r>
     </w:p>
     <w:p/>
@@ -16923,67 +11492,48 @@
       <w:pPr>
         <w:pStyle w:val="Heading2"/>
       </w:pPr>
-      <w:bookmarkStart w:id="76" w:name="_Toc96009537"/>
-      <w:r>
+      <w:bookmarkStart w:id="46" w:name="_Toc96009537"/>
+      <w:r>
+        <w:lastRenderedPageBreak/>
         <w:t>Technical skills</w:t>
       </w:r>
-      <w:bookmarkEnd w:id="76"/>
+      <w:bookmarkEnd w:id="46"/>
       <w:r>
         <w:t xml:space="preserve"> </w:t>
       </w:r>
     </w:p>
     <w:p>
       <w:r>
-        <w:t xml:space="preserve">My HTML CSS JS and SQL skills are a lot better than before the project. Also, my understanding of working with a web development framework is better. Working with a framework makes more sense when you have multiple dependencies, </w:t>
-      </w:r>
-      <w:proofErr w:type="gramStart"/>
-      <w:r>
-        <w:t>languages</w:t>
-      </w:r>
-      <w:proofErr w:type="gramEnd"/>
-      <w:r>
-        <w:t xml:space="preserve"> and roles. </w:t>
+        <w:t>I think I’m very competent and my skills are on point, having under control languages as SQL, HTML, CSS, and using successfully Laravel.</w:t>
       </w:r>
     </w:p>
     <w:p>
       <w:pPr>
         <w:pStyle w:val="Heading2"/>
       </w:pPr>
-      <w:bookmarkStart w:id="77" w:name="_Toc96009538"/>
+      <w:bookmarkStart w:id="47" w:name="_Toc96009538"/>
       <w:r>
         <w:t>Further competencies and skills</w:t>
       </w:r>
-      <w:bookmarkEnd w:id="77"/>
+      <w:bookmarkEnd w:id="47"/>
       <w:r>
         <w:t xml:space="preserve">  </w:t>
       </w:r>
     </w:p>
     <w:p>
       <w:r>
-        <w:t xml:space="preserve">Further developing my research and design skills with Figma and </w:t>
-      </w:r>
-      <w:r>
-        <w:t>M</w:t>
-      </w:r>
-      <w:r>
-        <w:t>iro was also important.</w:t>
-      </w:r>
-      <w:r>
-        <w:t xml:space="preserve"> Having wireframes ready to go makes building the front-end CSS a lot faster as you have something to work directly from.</w:t>
-      </w:r>
-      <w:r>
-        <w:t xml:space="preserve"> Also researching and understanding other businesses was important when creating mine</w:t>
+        <w:t>I hope in a future I would be able to improve even more my skills.</w:t>
       </w:r>
     </w:p>
     <w:p>
       <w:pPr>
         <w:pStyle w:val="Heading1"/>
       </w:pPr>
-      <w:bookmarkStart w:id="78" w:name="_Toc96009539"/>
+      <w:bookmarkStart w:id="48" w:name="_Toc96009539"/>
       <w:r>
         <w:t>References</w:t>
       </w:r>
-      <w:bookmarkEnd w:id="78"/>
+      <w:bookmarkEnd w:id="48"/>
     </w:p>
     <w:p>
       <w:pPr>
@@ -17009,7 +11559,7 @@
       </w:r>
     </w:p>
     <w:p>
-      <w:hyperlink r:id="rId26" w:history="1">
+      <w:hyperlink r:id="rId18" w:history="1">
         <w:r>
           <w:rPr>
             <w:rStyle w:val="Hyperlink"/>
@@ -17018,34 +11568,9 @@
         </w:r>
       </w:hyperlink>
     </w:p>
-    <w:p>
-      <w:pPr>
-        <w:rPr>
-          <w:b/>
-          <w:bCs/>
-        </w:rPr>
-      </w:pPr>
-      <w:r>
-        <w:rPr>
-          <w:b/>
-          <w:bCs/>
-        </w:rPr>
-        <w:t>Bootstrap:</w:t>
-      </w:r>
-    </w:p>
-    <w:p>
-      <w:hyperlink r:id="rId27" w:history="1">
-        <w:r>
-          <w:rPr>
-            <w:rStyle w:val="Hyperlink"/>
-          </w:rPr>
-          <w:t>https://getbootstrap.com/</w:t>
-        </w:r>
-      </w:hyperlink>
-    </w:p>
     <w:p/>
     <w:sectPr>
-      <w:footerReference w:type="default" r:id="rId28"/>
+      <w:footerReference w:type="default" r:id="rId19"/>
       <w:pgSz w:w="11906" w:h="16838"/>
       <w:pgMar w:top="1440" w:right="1440" w:bottom="1440" w:left="1440" w:header="708" w:footer="708" w:gutter="0"/>
       <w:cols w:space="708"/>
@@ -21441,10 +15966,6 @@
 </file>
 
 <file path=customXml/item1.xml><?xml version="1.0" encoding="utf-8"?>
-<b:Sources xmlns:b="http://schemas.openxmlformats.org/officeDocument/2006/bibliography" xmlns="http://schemas.openxmlformats.org/officeDocument/2006/bibliography" SelectedStyle="\APASixthEditionOfficeOnline.xsl" StyleName="APA" Version="6"/>
-</file>
-
-<file path=customXml/item2.xml><?xml version="1.0" encoding="utf-8"?>
 <ct:contentTypeSchema xmlns:ct="http://schemas.microsoft.com/office/2006/metadata/contentType" xmlns:ma="http://schemas.microsoft.com/office/2006/metadata/properties/metaAttributes" ct:_="" ma:_="" ma:contentTypeName="Document" ma:contentTypeID="0x0101009DD9A7A92E247C46BBFB0ECFFECF0422" ma:contentTypeVersion="2" ma:contentTypeDescription="Create a new document." ma:contentTypeScope="" ma:versionID="d43cfecf2615346524c79078232ae975">
   <xsd:schema xmlns:xsd="http://www.w3.org/2001/XMLSchema" xmlns:xs="http://www.w3.org/2001/XMLSchema" xmlns:p="http://schemas.microsoft.com/office/2006/metadata/properties" xmlns:ns2="aad6f7cb-27ea-400e-9bc9-f6e80110ed1e" targetNamespace="http://schemas.microsoft.com/office/2006/metadata/properties" ma:root="true" ma:fieldsID="7b3566a50b98dca94395d24885ed6f29" ns2:_="">
     <xsd:import namespace="aad6f7cb-27ea-400e-9bc9-f6e80110ed1e"/>
@@ -21576,13 +16097,11 @@
 </ct:contentTypeSchema>
 </file>
 
-<file path=customXml/item3.xml><?xml version="1.0" encoding="utf-8"?>
-<p:properties xmlns:p="http://schemas.microsoft.com/office/2006/metadata/properties" xmlns:xsi="http://www.w3.org/2001/XMLSchema-instance" xmlns:pc="http://schemas.microsoft.com/office/infopath/2007/PartnerControls">
-  <documentManagement/>
-</p:properties>
+<file path=customXml/item2.xml><?xml version="1.0" encoding="utf-8"?>
+<b:Sources xmlns:b="http://schemas.openxmlformats.org/officeDocument/2006/bibliography" xmlns="http://schemas.openxmlformats.org/officeDocument/2006/bibliography" SelectedStyle="\APASixthEditionOfficeOnline.xsl" StyleName="APA" Version="6"/>
 </file>
 
-<file path=customXml/item4.xml><?xml version="1.0" encoding="utf-8"?>
+<file path=customXml/item3.xml><?xml version="1.0" encoding="utf-8"?>
 <?mso-contentType ?>
 <FormTemplates xmlns="http://schemas.microsoft.com/sharepoint/v3/contenttype/forms">
   <Display>DocumentLibraryForm</Display>
@@ -21591,15 +16110,13 @@
 </FormTemplates>
 </file>
 
-<file path=customXml/itemProps1.xml><?xml version="1.0" encoding="utf-8"?>
-<ds:datastoreItem xmlns:ds="http://schemas.openxmlformats.org/officeDocument/2006/customXml" ds:itemID="{C1FD95CA-A90A-4141-8692-A0338D49E72C}">
-  <ds:schemaRefs>
-    <ds:schemaRef ds:uri="http://schemas.openxmlformats.org/officeDocument/2006/bibliography"/>
-  </ds:schemaRefs>
-</ds:datastoreItem>
+<file path=customXml/item4.xml><?xml version="1.0" encoding="utf-8"?>
+<p:properties xmlns:p="http://schemas.microsoft.com/office/2006/metadata/properties" xmlns:xsi="http://www.w3.org/2001/XMLSchema-instance" xmlns:pc="http://schemas.microsoft.com/office/infopath/2007/PartnerControls">
+  <documentManagement/>
+</p:properties>
 </file>
 
-<file path=customXml/itemProps2.xml><?xml version="1.0" encoding="utf-8"?>
+<file path=customXml/itemProps1.xml><?xml version="1.0" encoding="utf-8"?>
 <ds:datastoreItem xmlns:ds="http://schemas.openxmlformats.org/officeDocument/2006/customXml" ds:itemID="{C3EE8D13-8E90-418F-9918-96A4CB871159}">
   <ds:schemaRefs>
     <ds:schemaRef ds:uri="http://schemas.microsoft.com/office/2006/metadata/contentType"/>
@@ -21617,19 +16134,27 @@
 </ds:datastoreItem>
 </file>
 
+<file path=customXml/itemProps2.xml><?xml version="1.0" encoding="utf-8"?>
+<ds:datastoreItem xmlns:ds="http://schemas.openxmlformats.org/officeDocument/2006/customXml" ds:itemID="{C1FD95CA-A90A-4141-8692-A0338D49E72C}">
+  <ds:schemaRefs>
+    <ds:schemaRef ds:uri="http://schemas.openxmlformats.org/officeDocument/2006/bibliography"/>
+  </ds:schemaRefs>
+</ds:datastoreItem>
+</file>
+
 <file path=customXml/itemProps3.xml><?xml version="1.0" encoding="utf-8"?>
+<ds:datastoreItem xmlns:ds="http://schemas.openxmlformats.org/officeDocument/2006/customXml" ds:itemID="{483909C0-ED7B-433C-936F-326EC26BCE5F}">
+  <ds:schemaRefs>
+    <ds:schemaRef ds:uri="http://schemas.microsoft.com/sharepoint/v3/contenttype/forms"/>
+  </ds:schemaRefs>
+</ds:datastoreItem>
+</file>
+
+<file path=customXml/itemProps4.xml><?xml version="1.0" encoding="utf-8"?>
 <ds:datastoreItem xmlns:ds="http://schemas.openxmlformats.org/officeDocument/2006/customXml" ds:itemID="{9600F9D6-DACC-419E-94CB-B2C0BCD0AEFC}">
   <ds:schemaRefs>
     <ds:schemaRef ds:uri="http://schemas.microsoft.com/office/2006/metadata/properties"/>
     <ds:schemaRef ds:uri="http://schemas.microsoft.com/office/infopath/2007/PartnerControls"/>
   </ds:schemaRefs>
 </ds:datastoreItem>
-</file>
-
-<file path=customXml/itemProps4.xml><?xml version="1.0" encoding="utf-8"?>
-<ds:datastoreItem xmlns:ds="http://schemas.openxmlformats.org/officeDocument/2006/customXml" ds:itemID="{483909C0-ED7B-433C-936F-326EC26BCE5F}">
-  <ds:schemaRefs>
-    <ds:schemaRef ds:uri="http://schemas.microsoft.com/sharepoint/v3/contenttype/forms"/>
-  </ds:schemaRefs>
-</ds:datastoreItem>
 </file>